--- a/lab_04/doc/report/Климов Илья ЛР4.docx
+++ b/lab_04/doc/report/Климов Илья ЛР4.docx
@@ -1438,7 +1438,6 @@
         </w:rPr>
         <w:t xml:space="preserve">Преподаватели </w:t>
       </w:r>
-      <w:proofErr w:type="spellStart"/>
       <w:r>
         <w:rPr>
           <w:w w:val="105"/>
@@ -1448,7 +1447,6 @@
         </w:rPr>
         <w:t>Толпинская</w:t>
       </w:r>
-      <w:proofErr w:type="spellEnd"/>
       <w:r>
         <w:rPr>
           <w:spacing w:val="4"/>
@@ -1854,7 +1852,6 @@
         <w:rPr>
           <w:sz w:val="28"/>
           <w:szCs w:val="28"/>
-          <w:lang w:val="en-US"/>
         </w:rPr>
       </w:pPr>
       <w:r>
@@ -1888,25 +1885,7 @@
           <w:szCs w:val="28"/>
           <w:lang w:val="en-US"/>
         </w:rPr>
-        <w:t xml:space="preserve"> (</w:t>
-      </w:r>
-      <w:proofErr w:type="spellStart"/>
-      <w:r>
-        <w:rPr>
-          <w:sz w:val="28"/>
-          <w:szCs w:val="28"/>
-          <w:lang w:val="en-US"/>
-        </w:rPr>
-        <w:t>setf</w:t>
-      </w:r>
-      <w:proofErr w:type="spellEnd"/>
-      <w:r>
-        <w:rPr>
-          <w:sz w:val="28"/>
-          <w:szCs w:val="28"/>
-          <w:lang w:val="en-US"/>
-        </w:rPr>
-        <w:t xml:space="preserve"> lst1 '(a b))</w:t>
+        <w:t xml:space="preserve"> (setf lst1 '(a b))</w:t>
       </w:r>
     </w:p>
     <w:p>
@@ -1933,27 +1912,7 @@
           <w:szCs w:val="28"/>
           <w:lang w:val="en-US"/>
         </w:rPr>
-        <w:t>(</w:t>
-      </w:r>
-      <w:proofErr w:type="spellStart"/>
-      <w:proofErr w:type="gramStart"/>
-      <w:r>
-        <w:rPr>
-          <w:sz w:val="28"/>
-          <w:szCs w:val="28"/>
-          <w:lang w:val="en-US"/>
-        </w:rPr>
-        <w:t>setf</w:t>
-      </w:r>
-      <w:proofErr w:type="spellEnd"/>
-      <w:proofErr w:type="gramEnd"/>
-      <w:r>
-        <w:rPr>
-          <w:sz w:val="28"/>
-          <w:szCs w:val="28"/>
-          <w:lang w:val="en-US"/>
-        </w:rPr>
-        <w:t xml:space="preserve"> lst2 '(c d)).</w:t>
+        <w:t>(setf lst2 '(c d)).</w:t>
       </w:r>
     </w:p>
     <w:p>
@@ -1993,43 +1952,7 @@
           <w:szCs w:val="28"/>
           <w:lang w:val="en-US"/>
         </w:rPr>
-        <w:t>(</w:t>
-      </w:r>
-      <w:proofErr w:type="gramStart"/>
-      <w:r>
-        <w:rPr>
-          <w:sz w:val="28"/>
-          <w:szCs w:val="28"/>
-          <w:lang w:val="en-US"/>
-        </w:rPr>
-        <w:t>cons</w:t>
-      </w:r>
-      <w:proofErr w:type="gramEnd"/>
-      <w:r>
-        <w:rPr>
-          <w:sz w:val="28"/>
-          <w:szCs w:val="28"/>
-          <w:lang w:val="en-US"/>
-        </w:rPr>
-        <w:t xml:space="preserve"> </w:t>
-      </w:r>
-      <w:proofErr w:type="spellStart"/>
-      <w:r>
-        <w:rPr>
-          <w:sz w:val="28"/>
-          <w:szCs w:val="28"/>
-          <w:lang w:val="en-US"/>
-        </w:rPr>
-        <w:t>lstl</w:t>
-      </w:r>
-      <w:proofErr w:type="spellEnd"/>
-      <w:r>
-        <w:rPr>
-          <w:sz w:val="28"/>
-          <w:szCs w:val="28"/>
-          <w:lang w:val="en-US"/>
-        </w:rPr>
-        <w:t xml:space="preserve"> lst2)</w:t>
+        <w:t>(cons lstl lst2)</w:t>
       </w:r>
       <w:r>
         <w:rPr>
@@ -2060,25 +1983,7 @@
           <w:szCs w:val="28"/>
           <w:lang w:val="en-US"/>
         </w:rPr>
-        <w:t>(</w:t>
-      </w:r>
-      <w:proofErr w:type="gramStart"/>
-      <w:r>
-        <w:rPr>
-          <w:sz w:val="28"/>
-          <w:szCs w:val="28"/>
-          <w:lang w:val="en-US"/>
-        </w:rPr>
-        <w:t>list</w:t>
-      </w:r>
-      <w:proofErr w:type="gramEnd"/>
-      <w:r>
-        <w:rPr>
-          <w:sz w:val="28"/>
-          <w:szCs w:val="28"/>
-          <w:lang w:val="en-US"/>
-        </w:rPr>
-        <w:t xml:space="preserve"> lst1 lst2)</w:t>
+        <w:t>(list lst1 lst2)</w:t>
       </w:r>
       <w:r>
         <w:rPr>
@@ -2109,25 +2014,7 @@
           <w:szCs w:val="28"/>
           <w:lang w:val="en-US"/>
         </w:rPr>
-        <w:t>(</w:t>
-      </w:r>
-      <w:proofErr w:type="gramStart"/>
-      <w:r>
-        <w:rPr>
-          <w:sz w:val="28"/>
-          <w:szCs w:val="28"/>
-          <w:lang w:val="en-US"/>
-        </w:rPr>
-        <w:t>append</w:t>
-      </w:r>
-      <w:proofErr w:type="gramEnd"/>
-      <w:r>
-        <w:rPr>
-          <w:sz w:val="28"/>
-          <w:szCs w:val="28"/>
-          <w:lang w:val="en-US"/>
-        </w:rPr>
-        <w:t xml:space="preserve"> lst1 lst2)</w:t>
+        <w:t>(append lst1 lst2)</w:t>
       </w:r>
       <w:r>
         <w:rPr>
@@ -2221,25 +2108,7 @@
           <w:szCs w:val="28"/>
           <w:lang w:val="en-US"/>
         </w:rPr>
-        <w:t>(</w:t>
-      </w:r>
-      <w:proofErr w:type="gramStart"/>
-      <w:r>
-        <w:rPr>
-          <w:sz w:val="28"/>
-          <w:szCs w:val="28"/>
-          <w:lang w:val="en-US"/>
-        </w:rPr>
-        <w:t>reverse</w:t>
-      </w:r>
-      <w:proofErr w:type="gramEnd"/>
-      <w:r>
-        <w:rPr>
-          <w:sz w:val="28"/>
-          <w:szCs w:val="28"/>
-          <w:lang w:val="en-US"/>
-        </w:rPr>
-        <w:t xml:space="preserve"> ())</w:t>
+        <w:t>(reverse ())</w:t>
       </w:r>
       <w:r>
         <w:rPr>
@@ -2270,25 +2139,7 @@
           <w:szCs w:val="28"/>
           <w:lang w:val="en-US"/>
         </w:rPr>
-        <w:t>(</w:t>
-      </w:r>
-      <w:proofErr w:type="gramStart"/>
-      <w:r>
-        <w:rPr>
-          <w:sz w:val="28"/>
-          <w:szCs w:val="28"/>
-          <w:lang w:val="en-US"/>
-        </w:rPr>
-        <w:t>last</w:t>
-      </w:r>
-      <w:proofErr w:type="gramEnd"/>
-      <w:r>
-        <w:rPr>
-          <w:sz w:val="28"/>
-          <w:szCs w:val="28"/>
-          <w:lang w:val="en-US"/>
-        </w:rPr>
-        <w:t xml:space="preserve"> ()) -&gt; NIL</w:t>
+        <w:t>(last ()) -&gt; NIL</w:t>
       </w:r>
     </w:p>
     <w:p>
@@ -2381,7 +2232,55 @@
           <w:szCs w:val="28"/>
           <w:lang w:val="en-US"/>
         </w:rPr>
-        <w:t xml:space="preserve"> -&gt; (C B A)</w:t>
+        <w:t xml:space="preserve"> -&gt; (</w:t>
+      </w:r>
+      <w:r>
+        <w:rPr>
+          <w:sz w:val="28"/>
+          <w:szCs w:val="28"/>
+          <w:lang w:val="en-US"/>
+        </w:rPr>
+        <w:t>(</w:t>
+      </w:r>
+      <w:r>
+        <w:rPr>
+          <w:sz w:val="28"/>
+          <w:szCs w:val="28"/>
+          <w:lang w:val="en-US"/>
+        </w:rPr>
+        <w:t>A</w:t>
+      </w:r>
+      <w:r>
+        <w:rPr>
+          <w:sz w:val="28"/>
+          <w:szCs w:val="28"/>
+          <w:lang w:val="en-US"/>
+        </w:rPr>
+        <w:t xml:space="preserve"> B </w:t>
+      </w:r>
+      <w:r>
+        <w:rPr>
+          <w:sz w:val="28"/>
+          <w:szCs w:val="28"/>
+          <w:lang w:val="en-US"/>
+        </w:rPr>
+        <w:t>C</w:t>
+      </w:r>
+      <w:r>
+        <w:rPr>
+          <w:sz w:val="28"/>
+          <w:szCs w:val="28"/>
+          <w:lang w:val="en-US"/>
+        </w:rPr>
+        <w:t>)</w:t>
+      </w:r>
+      <w:r>
+        <w:rPr>
+          <w:sz w:val="28"/>
+          <w:szCs w:val="28"/>
+          <w:lang w:val="en-US"/>
+        </w:rPr>
+        <w:t>)</w:t>
       </w:r>
     </w:p>
     <w:p>
@@ -2486,21 +2385,7 @@
           <w:sz w:val="28"/>
           <w:szCs w:val="28"/>
         </w:rPr>
-        <w:t>Написать, по крайней мере, два варианта функции, которая возвращает последний элемент</w:t>
-      </w:r>
-      <w:r>
-        <w:rPr>
-          <w:sz w:val="28"/>
-          <w:szCs w:val="28"/>
-        </w:rPr>
-        <w:t xml:space="preserve"> </w:t>
-      </w:r>
-      <w:r>
-        <w:rPr>
-          <w:sz w:val="28"/>
-          <w:szCs w:val="28"/>
-        </w:rPr>
-        <w:t>своего списка-аргумента.</w:t>
+        <w:t>Написать, по крайней мере, два варианта функции, которая возвращает последний элемент своего списка-аргумента.</w:t>
       </w:r>
     </w:p>
     <w:p>
@@ -2532,6 +2417,7 @@
           <w:bCs/>
           <w:sz w:val="28"/>
           <w:szCs w:val="28"/>
+          <w:lang w:val="en-US"/>
         </w:rPr>
       </w:pPr>
       <w:r>
@@ -2568,29 +2454,7 @@
           <w:szCs w:val="24"/>
           <w:lang w:val="en-US"/>
         </w:rPr>
-        <w:t>(</w:t>
-      </w:r>
-      <w:proofErr w:type="spellStart"/>
-      <w:proofErr w:type="gramStart"/>
-      <w:r>
-        <w:rPr>
-          <w:rFonts w:ascii="Courier New" w:hAnsi="Courier New" w:cs="Courier New"/>
-          <w:sz w:val="24"/>
-          <w:szCs w:val="24"/>
-          <w:lang w:val="en-US"/>
-        </w:rPr>
-        <w:t>defun</w:t>
-      </w:r>
-      <w:proofErr w:type="spellEnd"/>
-      <w:proofErr w:type="gramEnd"/>
-      <w:r>
-        <w:rPr>
-          <w:rFonts w:ascii="Courier New" w:hAnsi="Courier New" w:cs="Courier New"/>
-          <w:sz w:val="24"/>
-          <w:szCs w:val="24"/>
-          <w:lang w:val="en-US"/>
-        </w:rPr>
-        <w:t xml:space="preserve"> last_v1 (x)</w:t>
+        <w:t>(defun last_v1 (x)</w:t>
       </w:r>
     </w:p>
     <w:p>
@@ -2616,47 +2480,7 @@
           <w:szCs w:val="24"/>
           <w:lang w:val="en-US"/>
         </w:rPr>
-        <w:t xml:space="preserve">  (</w:t>
-      </w:r>
-      <w:proofErr w:type="gramStart"/>
-      <w:r>
-        <w:rPr>
-          <w:rFonts w:ascii="Courier New" w:hAnsi="Courier New" w:cs="Courier New"/>
-          <w:sz w:val="24"/>
-          <w:szCs w:val="24"/>
-          <w:lang w:val="en-US"/>
-        </w:rPr>
-        <w:t>if</w:t>
-      </w:r>
-      <w:proofErr w:type="gramEnd"/>
-      <w:r>
-        <w:rPr>
-          <w:rFonts w:ascii="Courier New" w:hAnsi="Courier New" w:cs="Courier New"/>
-          <w:sz w:val="24"/>
-          <w:szCs w:val="24"/>
-          <w:lang w:val="en-US"/>
-        </w:rPr>
-        <w:t xml:space="preserve"> (</w:t>
-      </w:r>
-      <w:proofErr w:type="spellStart"/>
-      <w:r>
-        <w:rPr>
-          <w:rFonts w:ascii="Courier New" w:hAnsi="Courier New" w:cs="Courier New"/>
-          <w:sz w:val="24"/>
-          <w:szCs w:val="24"/>
-          <w:lang w:val="en-US"/>
-        </w:rPr>
-        <w:t>listp</w:t>
-      </w:r>
-      <w:proofErr w:type="spellEnd"/>
-      <w:r>
-        <w:rPr>
-          <w:rFonts w:ascii="Courier New" w:hAnsi="Courier New" w:cs="Courier New"/>
-          <w:sz w:val="24"/>
-          <w:szCs w:val="24"/>
-          <w:lang w:val="en-US"/>
-        </w:rPr>
-        <w:t xml:space="preserve"> x)</w:t>
+        <w:t xml:space="preserve">  (if (listp x)</w:t>
       </w:r>
     </w:p>
     <w:p>
@@ -2682,27 +2506,7 @@
           <w:szCs w:val="24"/>
           <w:lang w:val="en-US"/>
         </w:rPr>
-        <w:t xml:space="preserve">      (</w:t>
-      </w:r>
-      <w:proofErr w:type="gramStart"/>
-      <w:r>
-        <w:rPr>
-          <w:rFonts w:ascii="Courier New" w:hAnsi="Courier New" w:cs="Courier New"/>
-          <w:sz w:val="24"/>
-          <w:szCs w:val="24"/>
-          <w:lang w:val="en-US"/>
-        </w:rPr>
-        <w:t>if</w:t>
-      </w:r>
-      <w:proofErr w:type="gramEnd"/>
-      <w:r>
-        <w:rPr>
-          <w:rFonts w:ascii="Courier New" w:hAnsi="Courier New" w:cs="Courier New"/>
-          <w:sz w:val="24"/>
-          <w:szCs w:val="24"/>
-          <w:lang w:val="en-US"/>
-        </w:rPr>
-        <w:t xml:space="preserve"> (&lt;= (length x) 1)</w:t>
+        <w:t xml:space="preserve">      (if (&lt;= (length x) 1)</w:t>
       </w:r>
     </w:p>
     <w:p>
@@ -2729,27 +2533,7 @@
           <w:lang w:val="en-US"/>
         </w:rPr>
         <w:tab/>
-        <w:t xml:space="preserve">  (</w:t>
-      </w:r>
-      <w:proofErr w:type="gramStart"/>
-      <w:r>
-        <w:rPr>
-          <w:rFonts w:ascii="Courier New" w:hAnsi="Courier New" w:cs="Courier New"/>
-          <w:sz w:val="24"/>
-          <w:szCs w:val="24"/>
-          <w:lang w:val="en-US"/>
-        </w:rPr>
-        <w:t>car</w:t>
-      </w:r>
-      <w:proofErr w:type="gramEnd"/>
-      <w:r>
-        <w:rPr>
-          <w:rFonts w:ascii="Courier New" w:hAnsi="Courier New" w:cs="Courier New"/>
-          <w:sz w:val="24"/>
-          <w:szCs w:val="24"/>
-          <w:lang w:val="en-US"/>
-        </w:rPr>
-        <w:t xml:space="preserve"> x)</w:t>
+        <w:t xml:space="preserve">  (car x)</w:t>
       </w:r>
     </w:p>
     <w:p>
@@ -2776,47 +2560,7 @@
           <w:lang w:val="en-US"/>
         </w:rPr>
         <w:tab/>
-        <w:t xml:space="preserve">  (</w:t>
-      </w:r>
-      <w:proofErr w:type="gramStart"/>
-      <w:r>
-        <w:rPr>
-          <w:rFonts w:ascii="Courier New" w:hAnsi="Courier New" w:cs="Courier New"/>
-          <w:sz w:val="24"/>
-          <w:szCs w:val="24"/>
-          <w:lang w:val="en-US"/>
-        </w:rPr>
-        <w:t>last</w:t>
-      </w:r>
-      <w:proofErr w:type="gramEnd"/>
-      <w:r>
-        <w:rPr>
-          <w:rFonts w:ascii="Courier New" w:hAnsi="Courier New" w:cs="Courier New"/>
-          <w:sz w:val="24"/>
-          <w:szCs w:val="24"/>
-          <w:lang w:val="en-US"/>
-        </w:rPr>
-        <w:t>_1 (</w:t>
-      </w:r>
-      <w:proofErr w:type="spellStart"/>
-      <w:r>
-        <w:rPr>
-          <w:rFonts w:ascii="Courier New" w:hAnsi="Courier New" w:cs="Courier New"/>
-          <w:sz w:val="24"/>
-          <w:szCs w:val="24"/>
-          <w:lang w:val="en-US"/>
-        </w:rPr>
-        <w:t>cdr</w:t>
-      </w:r>
-      <w:proofErr w:type="spellEnd"/>
-      <w:r>
-        <w:rPr>
-          <w:rFonts w:ascii="Courier New" w:hAnsi="Courier New" w:cs="Courier New"/>
-          <w:sz w:val="24"/>
-          <w:szCs w:val="24"/>
-          <w:lang w:val="en-US"/>
-        </w:rPr>
-        <w:t xml:space="preserve"> x)))</w:t>
+        <w:t xml:space="preserve">  (last_1 (cdr x)))</w:t>
       </w:r>
     </w:p>
     <w:p>
@@ -2885,29 +2629,7 @@
           <w:szCs w:val="24"/>
           <w:lang w:val="en-US"/>
         </w:rPr>
-        <w:t>(</w:t>
-      </w:r>
-      <w:proofErr w:type="spellStart"/>
-      <w:proofErr w:type="gramStart"/>
-      <w:r>
-        <w:rPr>
-          <w:rFonts w:ascii="Courier New" w:hAnsi="Courier New" w:cs="Courier New"/>
-          <w:sz w:val="24"/>
-          <w:szCs w:val="24"/>
-          <w:lang w:val="en-US"/>
-        </w:rPr>
-        <w:t>defun</w:t>
-      </w:r>
-      <w:proofErr w:type="spellEnd"/>
-      <w:proofErr w:type="gramEnd"/>
-      <w:r>
-        <w:rPr>
-          <w:rFonts w:ascii="Courier New" w:hAnsi="Courier New" w:cs="Courier New"/>
-          <w:sz w:val="24"/>
-          <w:szCs w:val="24"/>
-          <w:lang w:val="en-US"/>
-        </w:rPr>
-        <w:t xml:space="preserve"> last_v2 (x)</w:t>
+        <w:t>(defun last_v2 (x)</w:t>
       </w:r>
     </w:p>
     <w:p>
@@ -2933,49 +2655,7 @@
           <w:szCs w:val="24"/>
           <w:lang w:val="en-US"/>
         </w:rPr>
-        <w:t xml:space="preserve">  (</w:t>
-      </w:r>
-      <w:proofErr w:type="spellStart"/>
-      <w:proofErr w:type="gramStart"/>
-      <w:r>
-        <w:rPr>
-          <w:rFonts w:ascii="Courier New" w:hAnsi="Courier New" w:cs="Courier New"/>
-          <w:sz w:val="24"/>
-          <w:szCs w:val="24"/>
-          <w:lang w:val="en-US"/>
-        </w:rPr>
-        <w:t>cond</w:t>
-      </w:r>
-      <w:proofErr w:type="spellEnd"/>
-      <w:proofErr w:type="gramEnd"/>
-      <w:r>
-        <w:rPr>
-          <w:rFonts w:ascii="Courier New" w:hAnsi="Courier New" w:cs="Courier New"/>
-          <w:sz w:val="24"/>
-          <w:szCs w:val="24"/>
-          <w:lang w:val="en-US"/>
-        </w:rPr>
-        <w:t xml:space="preserve"> ((null (</w:t>
-      </w:r>
-      <w:proofErr w:type="spellStart"/>
-      <w:r>
-        <w:rPr>
-          <w:rFonts w:ascii="Courier New" w:hAnsi="Courier New" w:cs="Courier New"/>
-          <w:sz w:val="24"/>
-          <w:szCs w:val="24"/>
-          <w:lang w:val="en-US"/>
-        </w:rPr>
-        <w:t>listp</w:t>
-      </w:r>
-      <w:proofErr w:type="spellEnd"/>
-      <w:r>
-        <w:rPr>
-          <w:rFonts w:ascii="Courier New" w:hAnsi="Courier New" w:cs="Courier New"/>
-          <w:sz w:val="24"/>
-          <w:szCs w:val="24"/>
-          <w:lang w:val="en-US"/>
-        </w:rPr>
-        <w:t xml:space="preserve"> x)) NIL)</w:t>
+        <w:t xml:space="preserve">  (cond ((null (listp x)) NIL)</w:t>
       </w:r>
     </w:p>
     <w:p>
@@ -3002,27 +2682,7 @@
           <w:lang w:val="en-US"/>
         </w:rPr>
         <w:tab/>
-        <w:t>((null (</w:t>
-      </w:r>
-      <w:proofErr w:type="spellStart"/>
-      <w:r>
-        <w:rPr>
-          <w:rFonts w:ascii="Courier New" w:hAnsi="Courier New" w:cs="Courier New"/>
-          <w:sz w:val="24"/>
-          <w:szCs w:val="24"/>
-          <w:lang w:val="en-US"/>
-        </w:rPr>
-        <w:t>cdr</w:t>
-      </w:r>
-      <w:proofErr w:type="spellEnd"/>
-      <w:r>
-        <w:rPr>
-          <w:rFonts w:ascii="Courier New" w:hAnsi="Courier New" w:cs="Courier New"/>
-          <w:sz w:val="24"/>
-          <w:szCs w:val="24"/>
-          <w:lang w:val="en-US"/>
-        </w:rPr>
-        <w:t xml:space="preserve"> x)) (car x))</w:t>
+        <w:t>((null (cdr x)) (car x))</w:t>
       </w:r>
     </w:p>
     <w:p>
@@ -3049,27 +2709,7 @@
           <w:lang w:val="en-US"/>
         </w:rPr>
         <w:tab/>
-        <w:t>(T (last_v2 (</w:t>
-      </w:r>
-      <w:proofErr w:type="spellStart"/>
-      <w:r>
-        <w:rPr>
-          <w:rFonts w:ascii="Courier New" w:hAnsi="Courier New" w:cs="Courier New"/>
-          <w:sz w:val="24"/>
-          <w:szCs w:val="24"/>
-          <w:lang w:val="en-US"/>
-        </w:rPr>
-        <w:t>cdr</w:t>
-      </w:r>
-      <w:proofErr w:type="spellEnd"/>
-      <w:r>
-        <w:rPr>
-          <w:rFonts w:ascii="Courier New" w:hAnsi="Courier New" w:cs="Courier New"/>
-          <w:sz w:val="24"/>
-          <w:szCs w:val="24"/>
-          <w:lang w:val="en-US"/>
-        </w:rPr>
-        <w:t xml:space="preserve"> x)))))</w:t>
+        <w:t>(T (last_v2 (cdr x)))))</w:t>
       </w:r>
     </w:p>
     <w:p>
@@ -3112,29 +2752,7 @@
           <w:szCs w:val="24"/>
           <w:lang w:val="en-US"/>
         </w:rPr>
-        <w:t>(</w:t>
-      </w:r>
-      <w:proofErr w:type="spellStart"/>
-      <w:proofErr w:type="gramStart"/>
-      <w:r>
-        <w:rPr>
-          <w:rFonts w:ascii="Courier New" w:hAnsi="Courier New" w:cs="Courier New"/>
-          <w:sz w:val="24"/>
-          <w:szCs w:val="24"/>
-          <w:lang w:val="en-US"/>
-        </w:rPr>
-        <w:t>defun</w:t>
-      </w:r>
-      <w:proofErr w:type="spellEnd"/>
-      <w:proofErr w:type="gramEnd"/>
-      <w:r>
-        <w:rPr>
-          <w:rFonts w:ascii="Courier New" w:hAnsi="Courier New" w:cs="Courier New"/>
-          <w:sz w:val="24"/>
-          <w:szCs w:val="24"/>
-          <w:lang w:val="en-US"/>
-        </w:rPr>
-        <w:t xml:space="preserve"> last_v3 (x)</w:t>
+        <w:t>(defun last_v3 (x)</w:t>
       </w:r>
     </w:p>
     <w:p>
@@ -3160,47 +2778,7 @@
           <w:szCs w:val="24"/>
           <w:lang w:val="en-US"/>
         </w:rPr>
-        <w:t xml:space="preserve">  (</w:t>
-      </w:r>
-      <w:proofErr w:type="gramStart"/>
-      <w:r>
-        <w:rPr>
-          <w:rFonts w:ascii="Courier New" w:hAnsi="Courier New" w:cs="Courier New"/>
-          <w:sz w:val="24"/>
-          <w:szCs w:val="24"/>
-          <w:lang w:val="en-US"/>
-        </w:rPr>
-        <w:t>if</w:t>
-      </w:r>
-      <w:proofErr w:type="gramEnd"/>
-      <w:r>
-        <w:rPr>
-          <w:rFonts w:ascii="Courier New" w:hAnsi="Courier New" w:cs="Courier New"/>
-          <w:sz w:val="24"/>
-          <w:szCs w:val="24"/>
-          <w:lang w:val="en-US"/>
-        </w:rPr>
-        <w:t xml:space="preserve"> (or (null (</w:t>
-      </w:r>
-      <w:proofErr w:type="spellStart"/>
-      <w:r>
-        <w:rPr>
-          <w:rFonts w:ascii="Courier New" w:hAnsi="Courier New" w:cs="Courier New"/>
-          <w:sz w:val="24"/>
-          <w:szCs w:val="24"/>
-          <w:lang w:val="en-US"/>
-        </w:rPr>
-        <w:t>listp</w:t>
-      </w:r>
-      <w:proofErr w:type="spellEnd"/>
-      <w:r>
-        <w:rPr>
-          <w:rFonts w:ascii="Courier New" w:hAnsi="Courier New" w:cs="Courier New"/>
-          <w:sz w:val="24"/>
-          <w:szCs w:val="24"/>
-          <w:lang w:val="en-US"/>
-        </w:rPr>
-        <w:t xml:space="preserve"> x)) (null x))</w:t>
+        <w:t xml:space="preserve">  (if (or (null (listp x)) (null x))</w:t>
       </w:r>
     </w:p>
     <w:p>
@@ -3252,27 +2830,7 @@
           <w:szCs w:val="24"/>
           <w:lang w:val="en-US"/>
         </w:rPr>
-        <w:t xml:space="preserve">      (</w:t>
-      </w:r>
-      <w:proofErr w:type="gramStart"/>
-      <w:r>
-        <w:rPr>
-          <w:rFonts w:ascii="Courier New" w:hAnsi="Courier New" w:cs="Courier New"/>
-          <w:sz w:val="24"/>
-          <w:szCs w:val="24"/>
-          <w:lang w:val="en-US"/>
-        </w:rPr>
-        <w:t>nth</w:t>
-      </w:r>
-      <w:proofErr w:type="gramEnd"/>
-      <w:r>
-        <w:rPr>
-          <w:rFonts w:ascii="Courier New" w:hAnsi="Courier New" w:cs="Courier New"/>
-          <w:sz w:val="24"/>
-          <w:szCs w:val="24"/>
-          <w:lang w:val="en-US"/>
-        </w:rPr>
-        <w:t xml:space="preserve"> (- (length x) 1) x)))</w:t>
+        <w:t xml:space="preserve">      (nth (- (length x) 1) x)))</w:t>
       </w:r>
     </w:p>
     <w:p>
@@ -3315,29 +2873,7 @@
           <w:szCs w:val="24"/>
           <w:lang w:val="en-US"/>
         </w:rPr>
-        <w:t>(</w:t>
-      </w:r>
-      <w:proofErr w:type="spellStart"/>
-      <w:proofErr w:type="gramStart"/>
-      <w:r>
-        <w:rPr>
-          <w:rFonts w:ascii="Courier New" w:hAnsi="Courier New" w:cs="Courier New"/>
-          <w:sz w:val="24"/>
-          <w:szCs w:val="24"/>
-          <w:lang w:val="en-US"/>
-        </w:rPr>
-        <w:t>defun</w:t>
-      </w:r>
-      <w:proofErr w:type="spellEnd"/>
-      <w:proofErr w:type="gramEnd"/>
-      <w:r>
-        <w:rPr>
-          <w:rFonts w:ascii="Courier New" w:hAnsi="Courier New" w:cs="Courier New"/>
-          <w:sz w:val="24"/>
-          <w:szCs w:val="24"/>
-          <w:lang w:val="en-US"/>
-        </w:rPr>
-        <w:t xml:space="preserve"> last_v4 (x)</w:t>
+        <w:t>(defun last_v4 (x)</w:t>
       </w:r>
     </w:p>
     <w:p>
@@ -3363,47 +2899,7 @@
           <w:szCs w:val="24"/>
           <w:lang w:val="en-US"/>
         </w:rPr>
-        <w:t xml:space="preserve">  (</w:t>
-      </w:r>
-      <w:proofErr w:type="gramStart"/>
-      <w:r>
-        <w:rPr>
-          <w:rFonts w:ascii="Courier New" w:hAnsi="Courier New" w:cs="Courier New"/>
-          <w:sz w:val="24"/>
-          <w:szCs w:val="24"/>
-          <w:lang w:val="en-US"/>
-        </w:rPr>
-        <w:t>if</w:t>
-      </w:r>
-      <w:proofErr w:type="gramEnd"/>
-      <w:r>
-        <w:rPr>
-          <w:rFonts w:ascii="Courier New" w:hAnsi="Courier New" w:cs="Courier New"/>
-          <w:sz w:val="24"/>
-          <w:szCs w:val="24"/>
-          <w:lang w:val="en-US"/>
-        </w:rPr>
-        <w:t xml:space="preserve"> (</w:t>
-      </w:r>
-      <w:proofErr w:type="spellStart"/>
-      <w:r>
-        <w:rPr>
-          <w:rFonts w:ascii="Courier New" w:hAnsi="Courier New" w:cs="Courier New"/>
-          <w:sz w:val="24"/>
-          <w:szCs w:val="24"/>
-          <w:lang w:val="en-US"/>
-        </w:rPr>
-        <w:t>listp</w:t>
-      </w:r>
-      <w:proofErr w:type="spellEnd"/>
-      <w:r>
-        <w:rPr>
-          <w:rFonts w:ascii="Courier New" w:hAnsi="Courier New" w:cs="Courier New"/>
-          <w:sz w:val="24"/>
-          <w:szCs w:val="24"/>
-          <w:lang w:val="en-US"/>
-        </w:rPr>
-        <w:t xml:space="preserve"> x)</w:t>
+        <w:t xml:space="preserve">  (if (listp x)</w:t>
       </w:r>
     </w:p>
     <w:p>
@@ -3419,6 +2915,7 @@
           <w:rFonts w:ascii="Courier New" w:hAnsi="Courier New" w:cs="Courier New"/>
           <w:sz w:val="24"/>
           <w:szCs w:val="24"/>
+          <w:lang w:val="en-US"/>
         </w:rPr>
       </w:pPr>
       <w:r>
@@ -3435,44 +2932,9 @@
           <w:rFonts w:ascii="Courier New" w:hAnsi="Courier New" w:cs="Courier New"/>
           <w:sz w:val="24"/>
           <w:szCs w:val="24"/>
-        </w:rPr>
-        <w:t>(</w:t>
-      </w:r>
-      <w:proofErr w:type="spellStart"/>
-      <w:r>
-        <w:rPr>
-          <w:rFonts w:ascii="Courier New" w:hAnsi="Courier New" w:cs="Courier New"/>
-          <w:sz w:val="24"/>
-          <w:szCs w:val="24"/>
-        </w:rPr>
-        <w:t>car</w:t>
-      </w:r>
-      <w:proofErr w:type="spellEnd"/>
-      <w:r>
-        <w:rPr>
-          <w:rFonts w:ascii="Courier New" w:hAnsi="Courier New" w:cs="Courier New"/>
-          <w:sz w:val="24"/>
-          <w:szCs w:val="24"/>
-        </w:rPr>
-        <w:t xml:space="preserve"> (</w:t>
-      </w:r>
-      <w:proofErr w:type="spellStart"/>
-      <w:r>
-        <w:rPr>
-          <w:rFonts w:ascii="Courier New" w:hAnsi="Courier New" w:cs="Courier New"/>
-          <w:sz w:val="24"/>
-          <w:szCs w:val="24"/>
-        </w:rPr>
-        <w:t>reverse</w:t>
-      </w:r>
-      <w:proofErr w:type="spellEnd"/>
-      <w:r>
-        <w:rPr>
-          <w:rFonts w:ascii="Courier New" w:hAnsi="Courier New" w:cs="Courier New"/>
-          <w:sz w:val="24"/>
-          <w:szCs w:val="24"/>
-        </w:rPr>
-        <w:t xml:space="preserve"> x))</w:t>
+          <w:lang w:val="en-US"/>
+        </w:rPr>
+        <w:t>(car (reverse x))</w:t>
       </w:r>
     </w:p>
     <w:p>
@@ -3488,32 +2950,45 @@
           <w:rFonts w:ascii="Courier New" w:hAnsi="Courier New" w:cs="Courier New"/>
           <w:sz w:val="24"/>
           <w:szCs w:val="24"/>
-        </w:rPr>
-      </w:pPr>
-      <w:r>
-        <w:rPr>
-          <w:rFonts w:ascii="Courier New" w:hAnsi="Courier New" w:cs="Courier New"/>
-          <w:sz w:val="24"/>
-          <w:szCs w:val="24"/>
-        </w:rPr>
-        <w:t xml:space="preserve">      NIL))</w:t>
-      </w:r>
-    </w:p>
-    <w:p>
-      <w:pPr>
-        <w:spacing w:line="360" w:lineRule="auto"/>
-        <w:rPr>
-          <w:sz w:val="28"/>
-          <w:szCs w:val="28"/>
-        </w:rPr>
-      </w:pPr>
-    </w:p>
-    <w:p>
-      <w:pPr>
-        <w:spacing w:line="360" w:lineRule="auto"/>
-        <w:rPr>
-          <w:sz w:val="28"/>
-          <w:szCs w:val="28"/>
+          <w:lang w:val="en-US"/>
+        </w:rPr>
+      </w:pPr>
+      <w:r>
+        <w:rPr>
+          <w:rFonts w:ascii="Courier New" w:hAnsi="Courier New" w:cs="Courier New"/>
+          <w:sz w:val="24"/>
+          <w:szCs w:val="24"/>
+          <w:lang w:val="en-US"/>
+        </w:rPr>
+        <w:t xml:space="preserve">      </w:t>
+      </w:r>
+      <w:r>
+        <w:rPr>
+          <w:rFonts w:ascii="Courier New" w:hAnsi="Courier New" w:cs="Courier New"/>
+          <w:sz w:val="24"/>
+          <w:szCs w:val="24"/>
+          <w:lang w:val="en-US"/>
+        </w:rPr>
+        <w:t>NIL))</w:t>
+      </w:r>
+    </w:p>
+    <w:p>
+      <w:pPr>
+        <w:spacing w:line="360" w:lineRule="auto"/>
+        <w:rPr>
+          <w:sz w:val="28"/>
+          <w:szCs w:val="28"/>
+          <w:lang w:val="en-US"/>
+        </w:rPr>
+      </w:pPr>
+    </w:p>
+    <w:p>
+      <w:pPr>
+        <w:spacing w:line="360" w:lineRule="auto"/>
+        <w:rPr>
+          <w:sz w:val="28"/>
+          <w:szCs w:val="28"/>
+          <w:lang w:val="en-US"/>
         </w:rPr>
       </w:pPr>
     </w:p>
@@ -3529,6 +3004,7 @@
           <w:color w:val="auto"/>
           <w:sz w:val="32"/>
           <w:szCs w:val="32"/>
+          <w:lang w:val="en-US"/>
         </w:rPr>
       </w:pPr>
       <w:r>
@@ -3540,7 +3016,19 @@
           <w:sz w:val="32"/>
           <w:szCs w:val="32"/>
         </w:rPr>
-        <w:t>Задание 4</w:t>
+        <w:t>Задание</w:t>
+      </w:r>
+      <w:r>
+        <w:rPr>
+          <w:rFonts w:ascii="Times New Roman" w:hAnsi="Times New Roman" w:cs="Times New Roman"/>
+          <w:b/>
+          <w:bCs/>
+          <w:color w:val="auto"/>
+          <w:sz w:val="32"/>
+          <w:szCs w:val="32"/>
+          <w:lang w:val="en-US"/>
+        </w:rPr>
+        <w:t xml:space="preserve"> 4</w:t>
       </w:r>
     </w:p>
     <w:p>
@@ -3569,6 +3057,7 @@
           <w:bCs/>
           <w:sz w:val="28"/>
           <w:szCs w:val="28"/>
+          <w:lang w:val="en-US"/>
         </w:rPr>
       </w:pPr>
       <w:r>
@@ -3604,29 +3093,7 @@
           <w:szCs w:val="24"/>
           <w:lang w:val="en-US"/>
         </w:rPr>
-        <w:t>(</w:t>
-      </w:r>
-      <w:proofErr w:type="spellStart"/>
-      <w:proofErr w:type="gramStart"/>
-      <w:r>
-        <w:rPr>
-          <w:rFonts w:ascii="Courier New" w:hAnsi="Courier New" w:cs="Courier New"/>
-          <w:sz w:val="24"/>
-          <w:szCs w:val="24"/>
-          <w:lang w:val="en-US"/>
-        </w:rPr>
-        <w:t>defun</w:t>
-      </w:r>
-      <w:proofErr w:type="spellEnd"/>
-      <w:proofErr w:type="gramEnd"/>
-      <w:r>
-        <w:rPr>
-          <w:rFonts w:ascii="Courier New" w:hAnsi="Courier New" w:cs="Courier New"/>
-          <w:sz w:val="24"/>
-          <w:szCs w:val="24"/>
-          <w:lang w:val="en-US"/>
-        </w:rPr>
-        <w:t xml:space="preserve"> except_last_v1 (x)</w:t>
+        <w:t>(defun except_last_v1 (x)</w:t>
       </w:r>
     </w:p>
     <w:p>
@@ -3652,67 +3119,7 @@
           <w:szCs w:val="24"/>
           <w:lang w:val="en-US"/>
         </w:rPr>
-        <w:t xml:space="preserve">  (</w:t>
-      </w:r>
-      <w:proofErr w:type="gramStart"/>
-      <w:r>
-        <w:rPr>
-          <w:rFonts w:ascii="Courier New" w:hAnsi="Courier New" w:cs="Courier New"/>
-          <w:sz w:val="24"/>
-          <w:szCs w:val="24"/>
-          <w:lang w:val="en-US"/>
-        </w:rPr>
-        <w:t>if</w:t>
-      </w:r>
-      <w:proofErr w:type="gramEnd"/>
-      <w:r>
-        <w:rPr>
-          <w:rFonts w:ascii="Courier New" w:hAnsi="Courier New" w:cs="Courier New"/>
-          <w:sz w:val="24"/>
-          <w:szCs w:val="24"/>
-          <w:lang w:val="en-US"/>
-        </w:rPr>
-        <w:t xml:space="preserve"> (null (and (</w:t>
-      </w:r>
-      <w:proofErr w:type="spellStart"/>
-      <w:r>
-        <w:rPr>
-          <w:rFonts w:ascii="Courier New" w:hAnsi="Courier New" w:cs="Courier New"/>
-          <w:sz w:val="24"/>
-          <w:szCs w:val="24"/>
-          <w:lang w:val="en-US"/>
-        </w:rPr>
-        <w:t>listp</w:t>
-      </w:r>
-      <w:proofErr w:type="spellEnd"/>
-      <w:r>
-        <w:rPr>
-          <w:rFonts w:ascii="Courier New" w:hAnsi="Courier New" w:cs="Courier New"/>
-          <w:sz w:val="24"/>
-          <w:szCs w:val="24"/>
-          <w:lang w:val="en-US"/>
-        </w:rPr>
-        <w:t xml:space="preserve"> x) (</w:t>
-      </w:r>
-      <w:proofErr w:type="spellStart"/>
-      <w:r>
-        <w:rPr>
-          <w:rFonts w:ascii="Courier New" w:hAnsi="Courier New" w:cs="Courier New"/>
-          <w:sz w:val="24"/>
-          <w:szCs w:val="24"/>
-          <w:lang w:val="en-US"/>
-        </w:rPr>
-        <w:t>cdr</w:t>
-      </w:r>
-      <w:proofErr w:type="spellEnd"/>
-      <w:r>
-        <w:rPr>
-          <w:rFonts w:ascii="Courier New" w:hAnsi="Courier New" w:cs="Courier New"/>
-          <w:sz w:val="24"/>
-          <w:szCs w:val="24"/>
-          <w:lang w:val="en-US"/>
-        </w:rPr>
-        <w:t xml:space="preserve"> x)))</w:t>
+        <w:t xml:space="preserve">  (if (null (and (listp x) (cdr x)))</w:t>
       </w:r>
     </w:p>
     <w:p>
@@ -3764,47 +3171,7 @@
           <w:szCs w:val="24"/>
           <w:lang w:val="en-US"/>
         </w:rPr>
-        <w:t xml:space="preserve">      (</w:t>
-      </w:r>
-      <w:proofErr w:type="gramStart"/>
-      <w:r>
-        <w:rPr>
-          <w:rFonts w:ascii="Courier New" w:hAnsi="Courier New" w:cs="Courier New"/>
-          <w:sz w:val="24"/>
-          <w:szCs w:val="24"/>
-          <w:lang w:val="en-US"/>
-        </w:rPr>
-        <w:t>cons</w:t>
-      </w:r>
-      <w:proofErr w:type="gramEnd"/>
-      <w:r>
-        <w:rPr>
-          <w:rFonts w:ascii="Courier New" w:hAnsi="Courier New" w:cs="Courier New"/>
-          <w:sz w:val="24"/>
-          <w:szCs w:val="24"/>
-          <w:lang w:val="en-US"/>
-        </w:rPr>
-        <w:t xml:space="preserve"> (car x) (except_last_v1 (</w:t>
-      </w:r>
-      <w:proofErr w:type="spellStart"/>
-      <w:r>
-        <w:rPr>
-          <w:rFonts w:ascii="Courier New" w:hAnsi="Courier New" w:cs="Courier New"/>
-          <w:sz w:val="24"/>
-          <w:szCs w:val="24"/>
-          <w:lang w:val="en-US"/>
-        </w:rPr>
-        <w:t>cdr</w:t>
-      </w:r>
-      <w:proofErr w:type="spellEnd"/>
-      <w:r>
-        <w:rPr>
-          <w:rFonts w:ascii="Courier New" w:hAnsi="Courier New" w:cs="Courier New"/>
-          <w:sz w:val="24"/>
-          <w:szCs w:val="24"/>
-          <w:lang w:val="en-US"/>
-        </w:rPr>
-        <w:t xml:space="preserve"> x)))))</w:t>
+        <w:t xml:space="preserve">      (cons (car x) (except_last_v1 (cdr x)))))</w:t>
       </w:r>
     </w:p>
     <w:p>
@@ -3853,29 +3220,7 @@
           <w:lang w:val="en-US"/>
         </w:rPr>
         <w:lastRenderedPageBreak/>
-        <w:t>(</w:t>
-      </w:r>
-      <w:proofErr w:type="spellStart"/>
-      <w:proofErr w:type="gramStart"/>
-      <w:r>
-        <w:rPr>
-          <w:rFonts w:ascii="Courier New" w:hAnsi="Courier New" w:cs="Courier New"/>
-          <w:sz w:val="24"/>
-          <w:szCs w:val="24"/>
-          <w:lang w:val="en-US"/>
-        </w:rPr>
-        <w:t>defun</w:t>
-      </w:r>
-      <w:proofErr w:type="spellEnd"/>
-      <w:proofErr w:type="gramEnd"/>
-      <w:r>
-        <w:rPr>
-          <w:rFonts w:ascii="Courier New" w:hAnsi="Courier New" w:cs="Courier New"/>
-          <w:sz w:val="24"/>
-          <w:szCs w:val="24"/>
-          <w:lang w:val="en-US"/>
-        </w:rPr>
-        <w:t xml:space="preserve"> except_last_v2 (x)</w:t>
+        <w:t>(defun except_last_v2 (x)</w:t>
       </w:r>
     </w:p>
     <w:p>
@@ -3901,47 +3246,7 @@
           <w:szCs w:val="24"/>
           <w:lang w:val="en-US"/>
         </w:rPr>
-        <w:t xml:space="preserve">  (</w:t>
-      </w:r>
-      <w:proofErr w:type="gramStart"/>
-      <w:r>
-        <w:rPr>
-          <w:rFonts w:ascii="Courier New" w:hAnsi="Courier New" w:cs="Courier New"/>
-          <w:sz w:val="24"/>
-          <w:szCs w:val="24"/>
-          <w:lang w:val="en-US"/>
-        </w:rPr>
-        <w:t>if</w:t>
-      </w:r>
-      <w:proofErr w:type="gramEnd"/>
-      <w:r>
-        <w:rPr>
-          <w:rFonts w:ascii="Courier New" w:hAnsi="Courier New" w:cs="Courier New"/>
-          <w:sz w:val="24"/>
-          <w:szCs w:val="24"/>
-          <w:lang w:val="en-US"/>
-        </w:rPr>
-        <w:t xml:space="preserve"> (</w:t>
-      </w:r>
-      <w:proofErr w:type="spellStart"/>
-      <w:r>
-        <w:rPr>
-          <w:rFonts w:ascii="Courier New" w:hAnsi="Courier New" w:cs="Courier New"/>
-          <w:sz w:val="24"/>
-          <w:szCs w:val="24"/>
-          <w:lang w:val="en-US"/>
-        </w:rPr>
-        <w:t>listp</w:t>
-      </w:r>
-      <w:proofErr w:type="spellEnd"/>
-      <w:r>
-        <w:rPr>
-          <w:rFonts w:ascii="Courier New" w:hAnsi="Courier New" w:cs="Courier New"/>
-          <w:sz w:val="24"/>
-          <w:szCs w:val="24"/>
-          <w:lang w:val="en-US"/>
-        </w:rPr>
-        <w:t xml:space="preserve"> x)</w:t>
+        <w:t xml:space="preserve">  (if (listp x)</w:t>
       </w:r>
     </w:p>
     <w:p>
@@ -3967,47 +3272,7 @@
           <w:szCs w:val="24"/>
           <w:lang w:val="en-US"/>
         </w:rPr>
-        <w:t xml:space="preserve">      (</w:t>
-      </w:r>
-      <w:proofErr w:type="gramStart"/>
-      <w:r>
-        <w:rPr>
-          <w:rFonts w:ascii="Courier New" w:hAnsi="Courier New" w:cs="Courier New"/>
-          <w:sz w:val="24"/>
-          <w:szCs w:val="24"/>
-          <w:lang w:val="en-US"/>
-        </w:rPr>
-        <w:t>reverse</w:t>
-      </w:r>
-      <w:proofErr w:type="gramEnd"/>
-      <w:r>
-        <w:rPr>
-          <w:rFonts w:ascii="Courier New" w:hAnsi="Courier New" w:cs="Courier New"/>
-          <w:sz w:val="24"/>
-          <w:szCs w:val="24"/>
-          <w:lang w:val="en-US"/>
-        </w:rPr>
-        <w:t xml:space="preserve"> (</w:t>
-      </w:r>
-      <w:proofErr w:type="spellStart"/>
-      <w:r>
-        <w:rPr>
-          <w:rFonts w:ascii="Courier New" w:hAnsi="Courier New" w:cs="Courier New"/>
-          <w:sz w:val="24"/>
-          <w:szCs w:val="24"/>
-          <w:lang w:val="en-US"/>
-        </w:rPr>
-        <w:t>cdr</w:t>
-      </w:r>
-      <w:proofErr w:type="spellEnd"/>
-      <w:r>
-        <w:rPr>
-          <w:rFonts w:ascii="Courier New" w:hAnsi="Courier New" w:cs="Courier New"/>
-          <w:sz w:val="24"/>
-          <w:szCs w:val="24"/>
-          <w:lang w:val="en-US"/>
-        </w:rPr>
-        <w:t xml:space="preserve"> (reverse x)))))</w:t>
+        <w:t xml:space="preserve">      (reverse (cdr (reverse x)))))</w:t>
       </w:r>
     </w:p>
     <w:p>
@@ -4050,29 +3315,7 @@
           <w:szCs w:val="24"/>
           <w:lang w:val="en-US"/>
         </w:rPr>
-        <w:t>(</w:t>
-      </w:r>
-      <w:proofErr w:type="spellStart"/>
-      <w:proofErr w:type="gramStart"/>
-      <w:r>
-        <w:rPr>
-          <w:rFonts w:ascii="Courier New" w:hAnsi="Courier New" w:cs="Courier New"/>
-          <w:sz w:val="24"/>
-          <w:szCs w:val="24"/>
-          <w:lang w:val="en-US"/>
-        </w:rPr>
-        <w:t>defun</w:t>
-      </w:r>
-      <w:proofErr w:type="spellEnd"/>
-      <w:proofErr w:type="gramEnd"/>
-      <w:r>
-        <w:rPr>
-          <w:rFonts w:ascii="Courier New" w:hAnsi="Courier New" w:cs="Courier New"/>
-          <w:sz w:val="24"/>
-          <w:szCs w:val="24"/>
-          <w:lang w:val="en-US"/>
-        </w:rPr>
-        <w:t xml:space="preserve"> except_last_v3 (x)</w:t>
+        <w:t>(defun except_last_v3 (x)</w:t>
       </w:r>
     </w:p>
     <w:p>
@@ -4098,47 +3341,7 @@
           <w:szCs w:val="24"/>
           <w:lang w:val="en-US"/>
         </w:rPr>
-        <w:t xml:space="preserve">  (</w:t>
-      </w:r>
-      <w:proofErr w:type="gramStart"/>
-      <w:r>
-        <w:rPr>
-          <w:rFonts w:ascii="Courier New" w:hAnsi="Courier New" w:cs="Courier New"/>
-          <w:sz w:val="24"/>
-          <w:szCs w:val="24"/>
-          <w:lang w:val="en-US"/>
-        </w:rPr>
-        <w:t>if</w:t>
-      </w:r>
-      <w:proofErr w:type="gramEnd"/>
-      <w:r>
-        <w:rPr>
-          <w:rFonts w:ascii="Courier New" w:hAnsi="Courier New" w:cs="Courier New"/>
-          <w:sz w:val="24"/>
-          <w:szCs w:val="24"/>
-          <w:lang w:val="en-US"/>
-        </w:rPr>
-        <w:t xml:space="preserve"> (</w:t>
-      </w:r>
-      <w:proofErr w:type="spellStart"/>
-      <w:r>
-        <w:rPr>
-          <w:rFonts w:ascii="Courier New" w:hAnsi="Courier New" w:cs="Courier New"/>
-          <w:sz w:val="24"/>
-          <w:szCs w:val="24"/>
-          <w:lang w:val="en-US"/>
-        </w:rPr>
-        <w:t>listp</w:t>
-      </w:r>
-      <w:proofErr w:type="spellEnd"/>
-      <w:r>
-        <w:rPr>
-          <w:rFonts w:ascii="Courier New" w:hAnsi="Courier New" w:cs="Courier New"/>
-          <w:sz w:val="24"/>
-          <w:szCs w:val="24"/>
-          <w:lang w:val="en-US"/>
-        </w:rPr>
-        <w:t xml:space="preserve"> x)</w:t>
+        <w:t xml:space="preserve">  (if (listp x)</w:t>
       </w:r>
     </w:p>
     <w:p>
@@ -4164,29 +3367,7 @@
           <w:szCs w:val="24"/>
           <w:lang w:val="en-US"/>
         </w:rPr>
-        <w:t xml:space="preserve">      (</w:t>
-      </w:r>
-      <w:proofErr w:type="spellStart"/>
-      <w:proofErr w:type="gramStart"/>
-      <w:r>
-        <w:rPr>
-          <w:rFonts w:ascii="Courier New" w:hAnsi="Courier New" w:cs="Courier New"/>
-          <w:sz w:val="24"/>
-          <w:szCs w:val="24"/>
-          <w:lang w:val="en-US"/>
-        </w:rPr>
-        <w:t>butlast</w:t>
-      </w:r>
-      <w:proofErr w:type="spellEnd"/>
-      <w:proofErr w:type="gramEnd"/>
-      <w:r>
-        <w:rPr>
-          <w:rFonts w:ascii="Courier New" w:hAnsi="Courier New" w:cs="Courier New"/>
-          <w:sz w:val="24"/>
-          <w:szCs w:val="24"/>
-          <w:lang w:val="en-US"/>
-        </w:rPr>
-        <w:t xml:space="preserve"> x)</w:t>
+        <w:t xml:space="preserve">      (butlast x)</w:t>
       </w:r>
     </w:p>
     <w:p>
@@ -4202,36 +3383,41 @@
           <w:rFonts w:ascii="Courier New" w:hAnsi="Courier New" w:cs="Courier New"/>
           <w:sz w:val="24"/>
           <w:szCs w:val="24"/>
-          <w:lang w:val="en-US"/>
-        </w:rPr>
-      </w:pPr>
-      <w:r>
-        <w:rPr>
-          <w:rFonts w:ascii="Courier New" w:hAnsi="Courier New" w:cs="Courier New"/>
-          <w:sz w:val="24"/>
-          <w:szCs w:val="24"/>
-          <w:lang w:val="en-US"/>
-        </w:rPr>
-        <w:t xml:space="preserve">      NIL))</w:t>
-      </w:r>
-    </w:p>
-    <w:p>
-      <w:pPr>
-        <w:spacing w:line="360" w:lineRule="auto"/>
-        <w:rPr>
-          <w:sz w:val="28"/>
-          <w:szCs w:val="28"/>
-          <w:lang w:val="en-US"/>
-        </w:rPr>
-      </w:pPr>
-    </w:p>
-    <w:p>
-      <w:pPr>
-        <w:spacing w:line="360" w:lineRule="auto"/>
-        <w:rPr>
-          <w:sz w:val="28"/>
-          <w:szCs w:val="28"/>
-          <w:lang w:val="en-US"/>
+        </w:rPr>
+      </w:pPr>
+      <w:r>
+        <w:rPr>
+          <w:rFonts w:ascii="Courier New" w:hAnsi="Courier New" w:cs="Courier New"/>
+          <w:sz w:val="24"/>
+          <w:szCs w:val="24"/>
+          <w:lang w:val="en-US"/>
+        </w:rPr>
+        <w:t xml:space="preserve">      NIL</w:t>
+      </w:r>
+      <w:r>
+        <w:rPr>
+          <w:rFonts w:ascii="Courier New" w:hAnsi="Courier New" w:cs="Courier New"/>
+          <w:sz w:val="24"/>
+          <w:szCs w:val="24"/>
+        </w:rPr>
+        <w:t>))</w:t>
+      </w:r>
+    </w:p>
+    <w:p>
+      <w:pPr>
+        <w:spacing w:line="360" w:lineRule="auto"/>
+        <w:rPr>
+          <w:sz w:val="28"/>
+          <w:szCs w:val="28"/>
+        </w:rPr>
+      </w:pPr>
+    </w:p>
+    <w:p>
+      <w:pPr>
+        <w:spacing w:line="360" w:lineRule="auto"/>
+        <w:rPr>
+          <w:sz w:val="28"/>
+          <w:szCs w:val="28"/>
         </w:rPr>
       </w:pPr>
     </w:p>
@@ -4286,21 +3472,7 @@
           <w:sz w:val="28"/>
           <w:szCs w:val="28"/>
         </w:rPr>
-        <w:t>Написать простой вариант игры в кости, в котором бросаются две</w:t>
-      </w:r>
-      <w:r>
-        <w:rPr>
-          <w:sz w:val="28"/>
-          <w:szCs w:val="28"/>
-        </w:rPr>
-        <w:t xml:space="preserve"> </w:t>
-      </w:r>
-      <w:r>
-        <w:rPr>
-          <w:sz w:val="28"/>
-          <w:szCs w:val="28"/>
-        </w:rPr>
-        <w:t>правильные кости. Если</w:t>
+        <w:t>Написать простой вариант игры в кости, в котором бросаются две правильные кости. Если</w:t>
       </w:r>
       <w:r>
         <w:rPr>
@@ -4489,49 +3661,7 @@
           <w:szCs w:val="20"/>
           <w:lang w:val="en-US"/>
         </w:rPr>
-        <w:t>(</w:t>
-      </w:r>
-      <w:proofErr w:type="spellStart"/>
-      <w:proofErr w:type="gramStart"/>
-      <w:r>
-        <w:rPr>
-          <w:rFonts w:ascii="Courier New" w:hAnsi="Courier New" w:cs="Courier New"/>
-          <w:sz w:val="20"/>
-          <w:szCs w:val="20"/>
-          <w:lang w:val="en-US"/>
-        </w:rPr>
-        <w:t>defun</w:t>
-      </w:r>
-      <w:proofErr w:type="spellEnd"/>
-      <w:proofErr w:type="gramEnd"/>
-      <w:r>
-        <w:rPr>
-          <w:rFonts w:ascii="Courier New" w:hAnsi="Courier New" w:cs="Courier New"/>
-          <w:sz w:val="20"/>
-          <w:szCs w:val="20"/>
-          <w:lang w:val="en-US"/>
-        </w:rPr>
-        <w:t xml:space="preserve"> </w:t>
-      </w:r>
-      <w:proofErr w:type="spellStart"/>
-      <w:r>
-        <w:rPr>
-          <w:rFonts w:ascii="Courier New" w:hAnsi="Courier New" w:cs="Courier New"/>
-          <w:sz w:val="20"/>
-          <w:szCs w:val="20"/>
-          <w:lang w:val="en-US"/>
-        </w:rPr>
-        <w:t>roll_dice</w:t>
-      </w:r>
-      <w:proofErr w:type="spellEnd"/>
-      <w:r>
-        <w:rPr>
-          <w:rFonts w:ascii="Courier New" w:hAnsi="Courier New" w:cs="Courier New"/>
-          <w:sz w:val="20"/>
-          <w:szCs w:val="20"/>
-          <w:lang w:val="en-US"/>
-        </w:rPr>
-        <w:t xml:space="preserve"> (edges) </w:t>
+        <w:t xml:space="preserve">(defun roll_dice (edges) </w:t>
       </w:r>
     </w:p>
     <w:p>
@@ -4557,27 +3687,7 @@
           <w:szCs w:val="20"/>
           <w:lang w:val="en-US"/>
         </w:rPr>
-        <w:t xml:space="preserve">  (</w:t>
-      </w:r>
-      <w:proofErr w:type="gramStart"/>
-      <w:r>
-        <w:rPr>
-          <w:rFonts w:ascii="Courier New" w:hAnsi="Courier New" w:cs="Courier New"/>
-          <w:sz w:val="20"/>
-          <w:szCs w:val="20"/>
-          <w:lang w:val="en-US"/>
-        </w:rPr>
-        <w:t>let</w:t>
-      </w:r>
-      <w:proofErr w:type="gramEnd"/>
-      <w:r>
-        <w:rPr>
-          <w:rFonts w:ascii="Courier New" w:hAnsi="Courier New" w:cs="Courier New"/>
-          <w:sz w:val="20"/>
-          <w:szCs w:val="20"/>
-          <w:lang w:val="en-US"/>
-        </w:rPr>
-        <w:t xml:space="preserve"> ((dice_1 (random edges))</w:t>
+        <w:t xml:space="preserve">  (let ((dice_1 (random edges))</w:t>
       </w:r>
     </w:p>
     <w:p>
@@ -4604,27 +3714,7 @@
           <w:lang w:val="en-US"/>
         </w:rPr>
         <w:tab/>
-        <w:t>(</w:t>
-      </w:r>
-      <w:proofErr w:type="gramStart"/>
-      <w:r>
-        <w:rPr>
-          <w:rFonts w:ascii="Courier New" w:hAnsi="Courier New" w:cs="Courier New"/>
-          <w:sz w:val="20"/>
-          <w:szCs w:val="20"/>
-          <w:lang w:val="en-US"/>
-        </w:rPr>
-        <w:t>dice</w:t>
-      </w:r>
-      <w:proofErr w:type="gramEnd"/>
-      <w:r>
-        <w:rPr>
-          <w:rFonts w:ascii="Courier New" w:hAnsi="Courier New" w:cs="Courier New"/>
-          <w:sz w:val="20"/>
-          <w:szCs w:val="20"/>
-          <w:lang w:val="en-US"/>
-        </w:rPr>
-        <w:t>_2 (random edges)))</w:t>
+        <w:t>(dice_2 (random edges)))</w:t>
       </w:r>
     </w:p>
     <w:p>
@@ -4650,27 +3740,7 @@
           <w:szCs w:val="20"/>
           <w:lang w:val="en-US"/>
         </w:rPr>
-        <w:t xml:space="preserve">    (</w:t>
-      </w:r>
-      <w:proofErr w:type="gramStart"/>
-      <w:r>
-        <w:rPr>
-          <w:rFonts w:ascii="Courier New" w:hAnsi="Courier New" w:cs="Courier New"/>
-          <w:sz w:val="20"/>
-          <w:szCs w:val="20"/>
-          <w:lang w:val="en-US"/>
-        </w:rPr>
-        <w:t>let</w:t>
-      </w:r>
-      <w:proofErr w:type="gramEnd"/>
-      <w:r>
-        <w:rPr>
-          <w:rFonts w:ascii="Courier New" w:hAnsi="Courier New" w:cs="Courier New"/>
-          <w:sz w:val="20"/>
-          <w:szCs w:val="20"/>
-          <w:lang w:val="en-US"/>
-        </w:rPr>
-        <w:t xml:space="preserve"> ((sum (+ dice_1 dice_2)))</w:t>
+        <w:t xml:space="preserve">    (let ((sum (+ dice_1 dice_2)))</w:t>
       </w:r>
     </w:p>
     <w:p>
@@ -4696,27 +3766,7 @@
           <w:szCs w:val="20"/>
           <w:lang w:val="en-US"/>
         </w:rPr>
-        <w:t xml:space="preserve">      (</w:t>
-      </w:r>
-      <w:proofErr w:type="gramStart"/>
-      <w:r>
-        <w:rPr>
-          <w:rFonts w:ascii="Courier New" w:hAnsi="Courier New" w:cs="Courier New"/>
-          <w:sz w:val="20"/>
-          <w:szCs w:val="20"/>
-          <w:lang w:val="en-US"/>
-        </w:rPr>
-        <w:t>or</w:t>
-      </w:r>
-      <w:proofErr w:type="gramEnd"/>
-      <w:r>
-        <w:rPr>
-          <w:rFonts w:ascii="Courier New" w:hAnsi="Courier New" w:cs="Courier New"/>
-          <w:sz w:val="20"/>
-          <w:szCs w:val="20"/>
-          <w:lang w:val="en-US"/>
-        </w:rPr>
-        <w:t xml:space="preserve"> (format T "Dropped dice = (~a ~a), sum = ~a~%" dice_1 dice_2 sum)</w:t>
+        <w:t xml:space="preserve">      (or (format T "Dropped dice = (~a ~a), sum = ~a~%" dice_1 dice_2 sum)</w:t>
       </w:r>
     </w:p>
     <w:p>
@@ -4743,29 +3793,7 @@
           <w:lang w:val="en-US"/>
         </w:rPr>
         <w:tab/>
-        <w:t xml:space="preserve">  (</w:t>
-      </w:r>
-      <w:proofErr w:type="spellStart"/>
-      <w:proofErr w:type="gramStart"/>
-      <w:r>
-        <w:rPr>
-          <w:rFonts w:ascii="Courier New" w:hAnsi="Courier New" w:cs="Courier New"/>
-          <w:sz w:val="20"/>
-          <w:szCs w:val="20"/>
-          <w:lang w:val="en-US"/>
-        </w:rPr>
-        <w:t>cond</w:t>
-      </w:r>
-      <w:proofErr w:type="spellEnd"/>
-      <w:proofErr w:type="gramEnd"/>
-      <w:r>
-        <w:rPr>
-          <w:rFonts w:ascii="Courier New" w:hAnsi="Courier New" w:cs="Courier New"/>
-          <w:sz w:val="20"/>
-          <w:szCs w:val="20"/>
-          <w:lang w:val="en-US"/>
-        </w:rPr>
-        <w:t xml:space="preserve"> ((or (= sum 7) (= sum 11))</w:t>
+        <w:t xml:space="preserve">  (cond ((or (= sum 7) (= sum 11))</w:t>
       </w:r>
     </w:p>
     <w:p>
@@ -4801,27 +3829,7 @@
           <w:lang w:val="en-US"/>
         </w:rPr>
         <w:tab/>
-        <w:t xml:space="preserve"> (</w:t>
-      </w:r>
-      <w:proofErr w:type="gramStart"/>
-      <w:r>
-        <w:rPr>
-          <w:rFonts w:ascii="Courier New" w:hAnsi="Courier New" w:cs="Courier New"/>
-          <w:sz w:val="20"/>
-          <w:szCs w:val="20"/>
-          <w:lang w:val="en-US"/>
-        </w:rPr>
-        <w:t>or</w:t>
-      </w:r>
-      <w:proofErr w:type="gramEnd"/>
-      <w:r>
-        <w:rPr>
-          <w:rFonts w:ascii="Courier New" w:hAnsi="Courier New" w:cs="Courier New"/>
-          <w:sz w:val="20"/>
-          <w:szCs w:val="20"/>
-          <w:lang w:val="en-US"/>
-        </w:rPr>
-        <w:t xml:space="preserve"> (format T "~%") T))</w:t>
+        <w:t xml:space="preserve"> (or (format T "~%") T))</w:t>
       </w:r>
     </w:p>
     <w:p>
@@ -4875,27 +3883,7 @@
           <w:lang w:val="en-US"/>
         </w:rPr>
         <w:tab/>
-        <w:t xml:space="preserve">         (</w:t>
-      </w:r>
-      <w:proofErr w:type="gramStart"/>
-      <w:r>
-        <w:rPr>
-          <w:rFonts w:ascii="Courier New" w:hAnsi="Courier New" w:cs="Courier New"/>
-          <w:sz w:val="20"/>
-          <w:szCs w:val="20"/>
-          <w:lang w:val="en-US"/>
-        </w:rPr>
-        <w:t>or</w:t>
-      </w:r>
-      <w:proofErr w:type="gramEnd"/>
-      <w:r>
-        <w:rPr>
-          <w:rFonts w:ascii="Courier New" w:hAnsi="Courier New" w:cs="Courier New"/>
-          <w:sz w:val="20"/>
-          <w:szCs w:val="20"/>
-          <w:lang w:val="en-US"/>
-        </w:rPr>
-        <w:t xml:space="preserve"> (format T "Player rolls the dice again~%")</w:t>
+        <w:t xml:space="preserve">         (or (format T "Player rolls the dice again~%")</w:t>
       </w:r>
     </w:p>
     <w:p>
@@ -4931,49 +3919,7 @@
           <w:lang w:val="en-US"/>
         </w:rPr>
         <w:tab/>
-        <w:t xml:space="preserve">     (</w:t>
-      </w:r>
-      <w:proofErr w:type="spellStart"/>
-      <w:proofErr w:type="gramStart"/>
-      <w:r>
-        <w:rPr>
-          <w:rFonts w:ascii="Courier New" w:hAnsi="Courier New" w:cs="Courier New"/>
-          <w:sz w:val="20"/>
-          <w:szCs w:val="20"/>
-          <w:lang w:val="en-US"/>
-        </w:rPr>
-        <w:t>setq</w:t>
-      </w:r>
-      <w:proofErr w:type="spellEnd"/>
-      <w:proofErr w:type="gramEnd"/>
-      <w:r>
-        <w:rPr>
-          <w:rFonts w:ascii="Courier New" w:hAnsi="Courier New" w:cs="Courier New"/>
-          <w:sz w:val="20"/>
-          <w:szCs w:val="20"/>
-          <w:lang w:val="en-US"/>
-        </w:rPr>
-        <w:t xml:space="preserve"> sum (+ sum (</w:t>
-      </w:r>
-      <w:proofErr w:type="spellStart"/>
-      <w:r>
-        <w:rPr>
-          <w:rFonts w:ascii="Courier New" w:hAnsi="Courier New" w:cs="Courier New"/>
-          <w:sz w:val="20"/>
-          <w:szCs w:val="20"/>
-          <w:lang w:val="en-US"/>
-        </w:rPr>
-        <w:t>roll_dice</w:t>
-      </w:r>
-      <w:proofErr w:type="spellEnd"/>
-      <w:r>
-        <w:rPr>
-          <w:rFonts w:ascii="Courier New" w:hAnsi="Courier New" w:cs="Courier New"/>
-          <w:sz w:val="20"/>
-          <w:szCs w:val="20"/>
-          <w:lang w:val="en-US"/>
-        </w:rPr>
-        <w:t xml:space="preserve"> edges)))))</w:t>
+        <w:t xml:space="preserve">     (setq sum (+ sum (roll_dice edges)))))</w:t>
       </w:r>
     </w:p>
     <w:p>
@@ -5043,49 +3989,7 @@
           <w:szCs w:val="20"/>
           <w:lang w:val="en-US"/>
         </w:rPr>
-        <w:t>(</w:t>
-      </w:r>
-      <w:proofErr w:type="spellStart"/>
-      <w:proofErr w:type="gramStart"/>
-      <w:r>
-        <w:rPr>
-          <w:rFonts w:ascii="Courier New" w:hAnsi="Courier New" w:cs="Courier New"/>
-          <w:sz w:val="20"/>
-          <w:szCs w:val="20"/>
-          <w:lang w:val="en-US"/>
-        </w:rPr>
-        <w:t>defun</w:t>
-      </w:r>
-      <w:proofErr w:type="spellEnd"/>
-      <w:proofErr w:type="gramEnd"/>
-      <w:r>
-        <w:rPr>
-          <w:rFonts w:ascii="Courier New" w:hAnsi="Courier New" w:cs="Courier New"/>
-          <w:sz w:val="20"/>
-          <w:szCs w:val="20"/>
-          <w:lang w:val="en-US"/>
-        </w:rPr>
-        <w:t xml:space="preserve"> </w:t>
-      </w:r>
-      <w:proofErr w:type="spellStart"/>
-      <w:r>
-        <w:rPr>
-          <w:rFonts w:ascii="Courier New" w:hAnsi="Courier New" w:cs="Courier New"/>
-          <w:sz w:val="20"/>
-          <w:szCs w:val="20"/>
-          <w:lang w:val="en-US"/>
-        </w:rPr>
-        <w:t>roll_player_dice</w:t>
-      </w:r>
-      <w:proofErr w:type="spellEnd"/>
-      <w:r>
-        <w:rPr>
-          <w:rFonts w:ascii="Courier New" w:hAnsi="Courier New" w:cs="Courier New"/>
-          <w:sz w:val="20"/>
-          <w:szCs w:val="20"/>
-          <w:lang w:val="en-US"/>
-        </w:rPr>
-        <w:t xml:space="preserve"> (player)</w:t>
+        <w:t>(defun roll_player_dice (player)</w:t>
       </w:r>
     </w:p>
     <w:p>
@@ -5111,27 +4015,7 @@
           <w:szCs w:val="20"/>
           <w:lang w:val="en-US"/>
         </w:rPr>
-        <w:t xml:space="preserve">  (</w:t>
-      </w:r>
-      <w:proofErr w:type="gramStart"/>
-      <w:r>
-        <w:rPr>
-          <w:rFonts w:ascii="Courier New" w:hAnsi="Courier New" w:cs="Courier New"/>
-          <w:sz w:val="20"/>
-          <w:szCs w:val="20"/>
-          <w:lang w:val="en-US"/>
-        </w:rPr>
-        <w:t>or</w:t>
-      </w:r>
-      <w:proofErr w:type="gramEnd"/>
-      <w:r>
-        <w:rPr>
-          <w:rFonts w:ascii="Courier New" w:hAnsi="Courier New" w:cs="Courier New"/>
-          <w:sz w:val="20"/>
-          <w:szCs w:val="20"/>
-          <w:lang w:val="en-US"/>
-        </w:rPr>
-        <w:t xml:space="preserve"> (format T "Player ~a rolls dice~%" player)</w:t>
+        <w:t xml:space="preserve">  (or (format T "Player ~a rolls dice~%" player)</w:t>
       </w:r>
     </w:p>
     <w:p>
@@ -5157,38 +4041,7 @@
           <w:szCs w:val="20"/>
           <w:lang w:val="en-US"/>
         </w:rPr>
-        <w:t xml:space="preserve">      (</w:t>
-      </w:r>
-      <w:proofErr w:type="spellStart"/>
-      <w:proofErr w:type="gramStart"/>
-      <w:r>
-        <w:rPr>
-          <w:rFonts w:ascii="Courier New" w:hAnsi="Courier New" w:cs="Courier New"/>
-          <w:sz w:val="20"/>
-          <w:szCs w:val="20"/>
-          <w:lang w:val="en-US"/>
-        </w:rPr>
-        <w:t>roll</w:t>
-      </w:r>
-      <w:proofErr w:type="gramEnd"/>
-      <w:r>
-        <w:rPr>
-          <w:rFonts w:ascii="Courier New" w:hAnsi="Courier New" w:cs="Courier New"/>
-          <w:sz w:val="20"/>
-          <w:szCs w:val="20"/>
-          <w:lang w:val="en-US"/>
-        </w:rPr>
-        <w:t>_dice</w:t>
-      </w:r>
-      <w:proofErr w:type="spellEnd"/>
-      <w:r>
-        <w:rPr>
-          <w:rFonts w:ascii="Courier New" w:hAnsi="Courier New" w:cs="Courier New"/>
-          <w:sz w:val="20"/>
-          <w:szCs w:val="20"/>
-          <w:lang w:val="en-US"/>
-        </w:rPr>
-        <w:t xml:space="preserve"> 6)))</w:t>
+        <w:t xml:space="preserve">      (roll_dice 6)))</w:t>
       </w:r>
     </w:p>
     <w:p>
@@ -5237,49 +4090,7 @@
           <w:lang w:val="en-US"/>
         </w:rPr>
         <w:lastRenderedPageBreak/>
-        <w:t>(</w:t>
-      </w:r>
-      <w:proofErr w:type="spellStart"/>
-      <w:proofErr w:type="gramStart"/>
-      <w:r>
-        <w:rPr>
-          <w:rFonts w:ascii="Courier New" w:hAnsi="Courier New" w:cs="Courier New"/>
-          <w:sz w:val="20"/>
-          <w:szCs w:val="20"/>
-          <w:lang w:val="en-US"/>
-        </w:rPr>
-        <w:t>defun</w:t>
-      </w:r>
-      <w:proofErr w:type="spellEnd"/>
-      <w:proofErr w:type="gramEnd"/>
-      <w:r>
-        <w:rPr>
-          <w:rFonts w:ascii="Courier New" w:hAnsi="Courier New" w:cs="Courier New"/>
-          <w:sz w:val="20"/>
-          <w:szCs w:val="20"/>
-          <w:lang w:val="en-US"/>
-        </w:rPr>
-        <w:t xml:space="preserve"> </w:t>
-      </w:r>
-      <w:proofErr w:type="spellStart"/>
-      <w:r>
-        <w:rPr>
-          <w:rFonts w:ascii="Courier New" w:hAnsi="Courier New" w:cs="Courier New"/>
-          <w:sz w:val="20"/>
-          <w:szCs w:val="20"/>
-          <w:lang w:val="en-US"/>
-        </w:rPr>
-        <w:t>get_winner</w:t>
-      </w:r>
-      <w:proofErr w:type="spellEnd"/>
-      <w:r>
-        <w:rPr>
-          <w:rFonts w:ascii="Courier New" w:hAnsi="Courier New" w:cs="Courier New"/>
-          <w:sz w:val="20"/>
-          <w:szCs w:val="20"/>
-          <w:lang w:val="en-US"/>
-        </w:rPr>
-        <w:t xml:space="preserve"> (player_1 player_2)</w:t>
+        <w:t>(defun get_winner (player_1 player_2)</w:t>
       </w:r>
     </w:p>
     <w:p>
@@ -5305,29 +4116,7 @@
           <w:szCs w:val="20"/>
           <w:lang w:val="en-US"/>
         </w:rPr>
-        <w:t xml:space="preserve">  (</w:t>
-      </w:r>
-      <w:proofErr w:type="spellStart"/>
-      <w:proofErr w:type="gramStart"/>
-      <w:r>
-        <w:rPr>
-          <w:rFonts w:ascii="Courier New" w:hAnsi="Courier New" w:cs="Courier New"/>
-          <w:sz w:val="20"/>
-          <w:szCs w:val="20"/>
-          <w:lang w:val="en-US"/>
-        </w:rPr>
-        <w:t>cond</w:t>
-      </w:r>
-      <w:proofErr w:type="spellEnd"/>
-      <w:proofErr w:type="gramEnd"/>
-      <w:r>
-        <w:rPr>
-          <w:rFonts w:ascii="Courier New" w:hAnsi="Courier New" w:cs="Courier New"/>
-          <w:sz w:val="20"/>
-          <w:szCs w:val="20"/>
-          <w:lang w:val="en-US"/>
-        </w:rPr>
-        <w:t xml:space="preserve"> ((equal player_1 T) 1)</w:t>
+        <w:t xml:space="preserve">  (cond ((equal player_1 T) 1)</w:t>
       </w:r>
     </w:p>
     <w:p>
@@ -5478,49 +4267,7 @@
           <w:szCs w:val="20"/>
           <w:lang w:val="en-US"/>
         </w:rPr>
-        <w:t>(</w:t>
-      </w:r>
-      <w:proofErr w:type="spellStart"/>
-      <w:proofErr w:type="gramStart"/>
-      <w:r>
-        <w:rPr>
-          <w:rFonts w:ascii="Courier New" w:hAnsi="Courier New" w:cs="Courier New"/>
-          <w:sz w:val="20"/>
-          <w:szCs w:val="20"/>
-          <w:lang w:val="en-US"/>
-        </w:rPr>
-        <w:t>defun</w:t>
-      </w:r>
-      <w:proofErr w:type="spellEnd"/>
-      <w:proofErr w:type="gramEnd"/>
-      <w:r>
-        <w:rPr>
-          <w:rFonts w:ascii="Courier New" w:hAnsi="Courier New" w:cs="Courier New"/>
-          <w:sz w:val="20"/>
-          <w:szCs w:val="20"/>
-          <w:lang w:val="en-US"/>
-        </w:rPr>
-        <w:t xml:space="preserve"> </w:t>
-      </w:r>
-      <w:proofErr w:type="spellStart"/>
-      <w:r>
-        <w:rPr>
-          <w:rFonts w:ascii="Courier New" w:hAnsi="Courier New" w:cs="Courier New"/>
-          <w:sz w:val="20"/>
-          <w:szCs w:val="20"/>
-          <w:lang w:val="en-US"/>
-        </w:rPr>
-        <w:t>play_dice</w:t>
-      </w:r>
-      <w:proofErr w:type="spellEnd"/>
-      <w:r>
-        <w:rPr>
-          <w:rFonts w:ascii="Courier New" w:hAnsi="Courier New" w:cs="Courier New"/>
-          <w:sz w:val="20"/>
-          <w:szCs w:val="20"/>
-          <w:lang w:val="en-US"/>
-        </w:rPr>
-        <w:t xml:space="preserve"> ()</w:t>
+        <w:t>(defun play_dice ()</w:t>
       </w:r>
     </w:p>
     <w:p>
@@ -5546,87 +4293,7 @@
           <w:szCs w:val="20"/>
           <w:lang w:val="en-US"/>
         </w:rPr>
-        <w:t xml:space="preserve">  (</w:t>
-      </w:r>
-      <w:proofErr w:type="gramStart"/>
-      <w:r>
-        <w:rPr>
-          <w:rFonts w:ascii="Courier New" w:hAnsi="Courier New" w:cs="Courier New"/>
-          <w:sz w:val="20"/>
-          <w:szCs w:val="20"/>
-          <w:lang w:val="en-US"/>
-        </w:rPr>
-        <w:t>let</w:t>
-      </w:r>
-      <w:proofErr w:type="gramEnd"/>
-      <w:r>
-        <w:rPr>
-          <w:rFonts w:ascii="Courier New" w:hAnsi="Courier New" w:cs="Courier New"/>
-          <w:sz w:val="20"/>
-          <w:szCs w:val="20"/>
-          <w:lang w:val="en-US"/>
-        </w:rPr>
-        <w:t xml:space="preserve"> ((winner (</w:t>
-      </w:r>
-      <w:proofErr w:type="spellStart"/>
-      <w:r>
-        <w:rPr>
-          <w:rFonts w:ascii="Courier New" w:hAnsi="Courier New" w:cs="Courier New"/>
-          <w:sz w:val="20"/>
-          <w:szCs w:val="20"/>
-          <w:lang w:val="en-US"/>
-        </w:rPr>
-        <w:t>get_winner</w:t>
-      </w:r>
-      <w:proofErr w:type="spellEnd"/>
-      <w:r>
-        <w:rPr>
-          <w:rFonts w:ascii="Courier New" w:hAnsi="Courier New" w:cs="Courier New"/>
-          <w:sz w:val="20"/>
-          <w:szCs w:val="20"/>
-          <w:lang w:val="en-US"/>
-        </w:rPr>
-        <w:t xml:space="preserve"> (</w:t>
-      </w:r>
-      <w:proofErr w:type="spellStart"/>
-      <w:r>
-        <w:rPr>
-          <w:rFonts w:ascii="Courier New" w:hAnsi="Courier New" w:cs="Courier New"/>
-          <w:sz w:val="20"/>
-          <w:szCs w:val="20"/>
-          <w:lang w:val="en-US"/>
-        </w:rPr>
-        <w:t>roll_player_dice</w:t>
-      </w:r>
-      <w:proofErr w:type="spellEnd"/>
-      <w:r>
-        <w:rPr>
-          <w:rFonts w:ascii="Courier New" w:hAnsi="Courier New" w:cs="Courier New"/>
-          <w:sz w:val="20"/>
-          <w:szCs w:val="20"/>
-          <w:lang w:val="en-US"/>
-        </w:rPr>
-        <w:t xml:space="preserve"> 1) (</w:t>
-      </w:r>
-      <w:proofErr w:type="spellStart"/>
-      <w:r>
-        <w:rPr>
-          <w:rFonts w:ascii="Courier New" w:hAnsi="Courier New" w:cs="Courier New"/>
-          <w:sz w:val="20"/>
-          <w:szCs w:val="20"/>
-          <w:lang w:val="en-US"/>
-        </w:rPr>
-        <w:t>roll_player_dice</w:t>
-      </w:r>
-      <w:proofErr w:type="spellEnd"/>
-      <w:r>
-        <w:rPr>
-          <w:rFonts w:ascii="Courier New" w:hAnsi="Courier New" w:cs="Courier New"/>
-          <w:sz w:val="20"/>
-          <w:szCs w:val="20"/>
-          <w:lang w:val="en-US"/>
-        </w:rPr>
-        <w:t xml:space="preserve"> 2))))</w:t>
+        <w:t xml:space="preserve">  (let ((winner (get_winner (roll_player_dice 1) (roll_player_dice 2))))</w:t>
       </w:r>
     </w:p>
     <w:p>
@@ -5652,27 +4319,7 @@
           <w:szCs w:val="20"/>
           <w:lang w:val="en-US"/>
         </w:rPr>
-        <w:t xml:space="preserve">    (</w:t>
-      </w:r>
-      <w:proofErr w:type="gramStart"/>
-      <w:r>
-        <w:rPr>
-          <w:rFonts w:ascii="Courier New" w:hAnsi="Courier New" w:cs="Courier New"/>
-          <w:sz w:val="20"/>
-          <w:szCs w:val="20"/>
-          <w:lang w:val="en-US"/>
-        </w:rPr>
-        <w:t>if</w:t>
-      </w:r>
-      <w:proofErr w:type="gramEnd"/>
-      <w:r>
-        <w:rPr>
-          <w:rFonts w:ascii="Courier New" w:hAnsi="Courier New" w:cs="Courier New"/>
-          <w:sz w:val="20"/>
-          <w:szCs w:val="20"/>
-          <w:lang w:val="en-US"/>
-        </w:rPr>
-        <w:t xml:space="preserve"> (= winner 0)</w:t>
+        <w:t xml:space="preserve">    (if (= winner 0)</w:t>
       </w:r>
     </w:p>
     <w:p>
@@ -5699,27 +4346,7 @@
           <w:lang w:val="en-US"/>
         </w:rPr>
         <w:tab/>
-        <w:t>(</w:t>
-      </w:r>
-      <w:proofErr w:type="gramStart"/>
-      <w:r>
-        <w:rPr>
-          <w:rFonts w:ascii="Courier New" w:hAnsi="Courier New" w:cs="Courier New"/>
-          <w:sz w:val="20"/>
-          <w:szCs w:val="20"/>
-          <w:lang w:val="en-US"/>
-        </w:rPr>
-        <w:t>format</w:t>
-      </w:r>
-      <w:proofErr w:type="gramEnd"/>
-      <w:r>
-        <w:rPr>
-          <w:rFonts w:ascii="Courier New" w:hAnsi="Courier New" w:cs="Courier New"/>
-          <w:sz w:val="20"/>
-          <w:szCs w:val="20"/>
-          <w:lang w:val="en-US"/>
-        </w:rPr>
-        <w:t xml:space="preserve"> T "The result of the game is draw~%")</w:t>
+        <w:t>(format T "The result of the game is draw~%")</w:t>
       </w:r>
     </w:p>
     <w:p>
@@ -5746,27 +4373,7 @@
           <w:lang w:val="en-US"/>
         </w:rPr>
         <w:tab/>
-        <w:t>(</w:t>
-      </w:r>
-      <w:proofErr w:type="gramStart"/>
-      <w:r>
-        <w:rPr>
-          <w:rFonts w:ascii="Courier New" w:hAnsi="Courier New" w:cs="Courier New"/>
-          <w:sz w:val="20"/>
-          <w:szCs w:val="20"/>
-          <w:lang w:val="en-US"/>
-        </w:rPr>
-        <w:t>format</w:t>
-      </w:r>
-      <w:proofErr w:type="gramEnd"/>
-      <w:r>
-        <w:rPr>
-          <w:rFonts w:ascii="Courier New" w:hAnsi="Courier New" w:cs="Courier New"/>
-          <w:sz w:val="20"/>
-          <w:szCs w:val="20"/>
-          <w:lang w:val="en-US"/>
-        </w:rPr>
-        <w:t xml:space="preserve"> T "The winner is player ~a~%" winner))))</w:t>
+        <w:t>(format T "The winner is player ~a~%" winner))))</w:t>
       </w:r>
     </w:p>
     <w:sectPr>

--- a/lab_04/doc/report/Климов Илья ЛР4.docx
+++ b/lab_04/doc/report/Климов Илья ЛР4.docx
@@ -1438,6 +1438,7 @@
         </w:rPr>
         <w:t xml:space="preserve">Преподаватели </w:t>
       </w:r>
+      <w:proofErr w:type="spellStart"/>
       <w:r>
         <w:rPr>
           <w:w w:val="105"/>
@@ -1447,6 +1448,7 @@
         </w:rPr>
         <w:t>Толпинская</w:t>
       </w:r>
+      <w:proofErr w:type="spellEnd"/>
       <w:r>
         <w:rPr>
           <w:spacing w:val="4"/>
@@ -1885,7 +1887,25 @@
           <w:szCs w:val="28"/>
           <w:lang w:val="en-US"/>
         </w:rPr>
-        <w:t xml:space="preserve"> (setf lst1 '(a b))</w:t>
+        <w:t xml:space="preserve"> (</w:t>
+      </w:r>
+      <w:proofErr w:type="spellStart"/>
+      <w:r>
+        <w:rPr>
+          <w:sz w:val="28"/>
+          <w:szCs w:val="28"/>
+          <w:lang w:val="en-US"/>
+        </w:rPr>
+        <w:t>setf</w:t>
+      </w:r>
+      <w:proofErr w:type="spellEnd"/>
+      <w:r>
+        <w:rPr>
+          <w:sz w:val="28"/>
+          <w:szCs w:val="28"/>
+          <w:lang w:val="en-US"/>
+        </w:rPr>
+        <w:t xml:space="preserve"> lst1 '(a b))</w:t>
       </w:r>
     </w:p>
     <w:p>
@@ -1912,7 +1932,27 @@
           <w:szCs w:val="28"/>
           <w:lang w:val="en-US"/>
         </w:rPr>
-        <w:t>(setf lst2 '(c d)).</w:t>
+        <w:t>(</w:t>
+      </w:r>
+      <w:proofErr w:type="spellStart"/>
+      <w:proofErr w:type="gramStart"/>
+      <w:r>
+        <w:rPr>
+          <w:sz w:val="28"/>
+          <w:szCs w:val="28"/>
+          <w:lang w:val="en-US"/>
+        </w:rPr>
+        <w:t>setf</w:t>
+      </w:r>
+      <w:proofErr w:type="spellEnd"/>
+      <w:proofErr w:type="gramEnd"/>
+      <w:r>
+        <w:rPr>
+          <w:sz w:val="28"/>
+          <w:szCs w:val="28"/>
+          <w:lang w:val="en-US"/>
+        </w:rPr>
+        <w:t xml:space="preserve"> lst2 '(c d)).</w:t>
       </w:r>
     </w:p>
     <w:p>
@@ -1952,7 +1992,43 @@
           <w:szCs w:val="28"/>
           <w:lang w:val="en-US"/>
         </w:rPr>
-        <w:t>(cons lstl lst2)</w:t>
+        <w:t>(</w:t>
+      </w:r>
+      <w:proofErr w:type="gramStart"/>
+      <w:r>
+        <w:rPr>
+          <w:sz w:val="28"/>
+          <w:szCs w:val="28"/>
+          <w:lang w:val="en-US"/>
+        </w:rPr>
+        <w:t>cons</w:t>
+      </w:r>
+      <w:proofErr w:type="gramEnd"/>
+      <w:r>
+        <w:rPr>
+          <w:sz w:val="28"/>
+          <w:szCs w:val="28"/>
+          <w:lang w:val="en-US"/>
+        </w:rPr>
+        <w:t xml:space="preserve"> </w:t>
+      </w:r>
+      <w:proofErr w:type="spellStart"/>
+      <w:r>
+        <w:rPr>
+          <w:sz w:val="28"/>
+          <w:szCs w:val="28"/>
+          <w:lang w:val="en-US"/>
+        </w:rPr>
+        <w:t>lstl</w:t>
+      </w:r>
+      <w:proofErr w:type="spellEnd"/>
+      <w:r>
+        <w:rPr>
+          <w:sz w:val="28"/>
+          <w:szCs w:val="28"/>
+          <w:lang w:val="en-US"/>
+        </w:rPr>
+        <w:t xml:space="preserve"> lst2)</w:t>
       </w:r>
       <w:r>
         <w:rPr>
@@ -1983,7 +2059,25 @@
           <w:szCs w:val="28"/>
           <w:lang w:val="en-US"/>
         </w:rPr>
-        <w:t>(list lst1 lst2)</w:t>
+        <w:t>(</w:t>
+      </w:r>
+      <w:proofErr w:type="gramStart"/>
+      <w:r>
+        <w:rPr>
+          <w:sz w:val="28"/>
+          <w:szCs w:val="28"/>
+          <w:lang w:val="en-US"/>
+        </w:rPr>
+        <w:t>list</w:t>
+      </w:r>
+      <w:proofErr w:type="gramEnd"/>
+      <w:r>
+        <w:rPr>
+          <w:sz w:val="28"/>
+          <w:szCs w:val="28"/>
+          <w:lang w:val="en-US"/>
+        </w:rPr>
+        <w:t xml:space="preserve"> lst1 lst2)</w:t>
       </w:r>
       <w:r>
         <w:rPr>
@@ -2014,7 +2108,25 @@
           <w:szCs w:val="28"/>
           <w:lang w:val="en-US"/>
         </w:rPr>
-        <w:t>(append lst1 lst2)</w:t>
+        <w:t>(</w:t>
+      </w:r>
+      <w:proofErr w:type="gramStart"/>
+      <w:r>
+        <w:rPr>
+          <w:sz w:val="28"/>
+          <w:szCs w:val="28"/>
+          <w:lang w:val="en-US"/>
+        </w:rPr>
+        <w:t>append</w:t>
+      </w:r>
+      <w:proofErr w:type="gramEnd"/>
+      <w:r>
+        <w:rPr>
+          <w:sz w:val="28"/>
+          <w:szCs w:val="28"/>
+          <w:lang w:val="en-US"/>
+        </w:rPr>
+        <w:t xml:space="preserve"> lst1 lst2)</w:t>
       </w:r>
       <w:r>
         <w:rPr>
@@ -2108,7 +2220,25 @@
           <w:szCs w:val="28"/>
           <w:lang w:val="en-US"/>
         </w:rPr>
-        <w:t>(reverse ())</w:t>
+        <w:t>(</w:t>
+      </w:r>
+      <w:proofErr w:type="gramStart"/>
+      <w:r>
+        <w:rPr>
+          <w:sz w:val="28"/>
+          <w:szCs w:val="28"/>
+          <w:lang w:val="en-US"/>
+        </w:rPr>
+        <w:t>reverse</w:t>
+      </w:r>
+      <w:proofErr w:type="gramEnd"/>
+      <w:r>
+        <w:rPr>
+          <w:sz w:val="28"/>
+          <w:szCs w:val="28"/>
+          <w:lang w:val="en-US"/>
+        </w:rPr>
+        <w:t xml:space="preserve"> ())</w:t>
       </w:r>
       <w:r>
         <w:rPr>
@@ -2139,7 +2269,25 @@
           <w:szCs w:val="28"/>
           <w:lang w:val="en-US"/>
         </w:rPr>
-        <w:t>(last ()) -&gt; NIL</w:t>
+        <w:t>(</w:t>
+      </w:r>
+      <w:proofErr w:type="gramStart"/>
+      <w:r>
+        <w:rPr>
+          <w:sz w:val="28"/>
+          <w:szCs w:val="28"/>
+          <w:lang w:val="en-US"/>
+        </w:rPr>
+        <w:t>last</w:t>
+      </w:r>
+      <w:proofErr w:type="gramEnd"/>
+      <w:r>
+        <w:rPr>
+          <w:sz w:val="28"/>
+          <w:szCs w:val="28"/>
+          <w:lang w:val="en-US"/>
+        </w:rPr>
+        <w:t xml:space="preserve"> ()) -&gt; NIL</w:t>
       </w:r>
     </w:p>
     <w:p>
@@ -2454,7 +2602,29 @@
           <w:szCs w:val="24"/>
           <w:lang w:val="en-US"/>
         </w:rPr>
-        <w:t>(defun last_v1 (x)</w:t>
+        <w:t>(</w:t>
+      </w:r>
+      <w:proofErr w:type="spellStart"/>
+      <w:proofErr w:type="gramStart"/>
+      <w:r>
+        <w:rPr>
+          <w:rFonts w:ascii="Courier New" w:hAnsi="Courier New" w:cs="Courier New"/>
+          <w:sz w:val="24"/>
+          <w:szCs w:val="24"/>
+          <w:lang w:val="en-US"/>
+        </w:rPr>
+        <w:t>defun</w:t>
+      </w:r>
+      <w:proofErr w:type="spellEnd"/>
+      <w:proofErr w:type="gramEnd"/>
+      <w:r>
+        <w:rPr>
+          <w:rFonts w:ascii="Courier New" w:hAnsi="Courier New" w:cs="Courier New"/>
+          <w:sz w:val="24"/>
+          <w:szCs w:val="24"/>
+          <w:lang w:val="en-US"/>
+        </w:rPr>
+        <w:t xml:space="preserve"> last_v1 (x)</w:t>
       </w:r>
     </w:p>
     <w:p>
@@ -2480,7 +2650,47 @@
           <w:szCs w:val="24"/>
           <w:lang w:val="en-US"/>
         </w:rPr>
-        <w:t xml:space="preserve">  (if (listp x)</w:t>
+        <w:t xml:space="preserve">  (</w:t>
+      </w:r>
+      <w:proofErr w:type="gramStart"/>
+      <w:r>
+        <w:rPr>
+          <w:rFonts w:ascii="Courier New" w:hAnsi="Courier New" w:cs="Courier New"/>
+          <w:sz w:val="24"/>
+          <w:szCs w:val="24"/>
+          <w:lang w:val="en-US"/>
+        </w:rPr>
+        <w:t>if</w:t>
+      </w:r>
+      <w:proofErr w:type="gramEnd"/>
+      <w:r>
+        <w:rPr>
+          <w:rFonts w:ascii="Courier New" w:hAnsi="Courier New" w:cs="Courier New"/>
+          <w:sz w:val="24"/>
+          <w:szCs w:val="24"/>
+          <w:lang w:val="en-US"/>
+        </w:rPr>
+        <w:t xml:space="preserve"> (</w:t>
+      </w:r>
+      <w:proofErr w:type="spellStart"/>
+      <w:r>
+        <w:rPr>
+          <w:rFonts w:ascii="Courier New" w:hAnsi="Courier New" w:cs="Courier New"/>
+          <w:sz w:val="24"/>
+          <w:szCs w:val="24"/>
+          <w:lang w:val="en-US"/>
+        </w:rPr>
+        <w:t>listp</w:t>
+      </w:r>
+      <w:proofErr w:type="spellEnd"/>
+      <w:r>
+        <w:rPr>
+          <w:rFonts w:ascii="Courier New" w:hAnsi="Courier New" w:cs="Courier New"/>
+          <w:sz w:val="24"/>
+          <w:szCs w:val="24"/>
+          <w:lang w:val="en-US"/>
+        </w:rPr>
+        <w:t xml:space="preserve"> x)</w:t>
       </w:r>
     </w:p>
     <w:p>
@@ -2506,7 +2716,27 @@
           <w:szCs w:val="24"/>
           <w:lang w:val="en-US"/>
         </w:rPr>
-        <w:t xml:space="preserve">      (if (&lt;= (length x) 1)</w:t>
+        <w:t xml:space="preserve">      (</w:t>
+      </w:r>
+      <w:proofErr w:type="gramStart"/>
+      <w:r>
+        <w:rPr>
+          <w:rFonts w:ascii="Courier New" w:hAnsi="Courier New" w:cs="Courier New"/>
+          <w:sz w:val="24"/>
+          <w:szCs w:val="24"/>
+          <w:lang w:val="en-US"/>
+        </w:rPr>
+        <w:t>last</w:t>
+      </w:r>
+      <w:proofErr w:type="gramEnd"/>
+      <w:r>
+        <w:rPr>
+          <w:rFonts w:ascii="Courier New" w:hAnsi="Courier New" w:cs="Courier New"/>
+          <w:sz w:val="24"/>
+          <w:szCs w:val="24"/>
+          <w:lang w:val="en-US"/>
+        </w:rPr>
+        <w:t xml:space="preserve"> x)</w:t>
       </w:r>
     </w:p>
     <w:p>
@@ -2532,8 +2762,7 @@
           <w:szCs w:val="24"/>
           <w:lang w:val="en-US"/>
         </w:rPr>
-        <w:tab/>
-        <w:t xml:space="preserve">  (car x)</w:t>
+        <w:t xml:space="preserve">      NIL))</w:t>
       </w:r>
     </w:p>
     <w:p>
@@ -2552,16 +2781,6 @@
           <w:lang w:val="en-US"/>
         </w:rPr>
       </w:pPr>
-      <w:r>
-        <w:rPr>
-          <w:rFonts w:ascii="Courier New" w:hAnsi="Courier New" w:cs="Courier New"/>
-          <w:sz w:val="24"/>
-          <w:szCs w:val="24"/>
-          <w:lang w:val="en-US"/>
-        </w:rPr>
-        <w:tab/>
-        <w:t xml:space="preserve">  (last_1 (cdr x)))</w:t>
-      </w:r>
     </w:p>
     <w:p>
       <w:pPr>
@@ -2586,7 +2805,29 @@
           <w:szCs w:val="24"/>
           <w:lang w:val="en-US"/>
         </w:rPr>
-        <w:t xml:space="preserve">      NIL))</w:t>
+        <w:t>(</w:t>
+      </w:r>
+      <w:proofErr w:type="spellStart"/>
+      <w:proofErr w:type="gramStart"/>
+      <w:r>
+        <w:rPr>
+          <w:rFonts w:ascii="Courier New" w:hAnsi="Courier New" w:cs="Courier New"/>
+          <w:sz w:val="24"/>
+          <w:szCs w:val="24"/>
+          <w:lang w:val="en-US"/>
+        </w:rPr>
+        <w:t>defun</w:t>
+      </w:r>
+      <w:proofErr w:type="spellEnd"/>
+      <w:proofErr w:type="gramEnd"/>
+      <w:r>
+        <w:rPr>
+          <w:rFonts w:ascii="Courier New" w:hAnsi="Courier New" w:cs="Courier New"/>
+          <w:sz w:val="24"/>
+          <w:szCs w:val="24"/>
+          <w:lang w:val="en-US"/>
+        </w:rPr>
+        <w:t xml:space="preserve"> last_v2 (x)</w:t>
       </w:r>
     </w:p>
     <w:p>
@@ -2605,6 +2846,57 @@
           <w:lang w:val="en-US"/>
         </w:rPr>
       </w:pPr>
+      <w:r>
+        <w:rPr>
+          <w:rFonts w:ascii="Courier New" w:hAnsi="Courier New" w:cs="Courier New"/>
+          <w:sz w:val="24"/>
+          <w:szCs w:val="24"/>
+          <w:lang w:val="en-US"/>
+        </w:rPr>
+        <w:t xml:space="preserve">  (</w:t>
+      </w:r>
+      <w:proofErr w:type="spellStart"/>
+      <w:proofErr w:type="gramStart"/>
+      <w:r>
+        <w:rPr>
+          <w:rFonts w:ascii="Courier New" w:hAnsi="Courier New" w:cs="Courier New"/>
+          <w:sz w:val="24"/>
+          <w:szCs w:val="24"/>
+          <w:lang w:val="en-US"/>
+        </w:rPr>
+        <w:t>cond</w:t>
+      </w:r>
+      <w:proofErr w:type="spellEnd"/>
+      <w:proofErr w:type="gramEnd"/>
+      <w:r>
+        <w:rPr>
+          <w:rFonts w:ascii="Courier New" w:hAnsi="Courier New" w:cs="Courier New"/>
+          <w:sz w:val="24"/>
+          <w:szCs w:val="24"/>
+          <w:lang w:val="en-US"/>
+        </w:rPr>
+        <w:t xml:space="preserve"> ((null (</w:t>
+      </w:r>
+      <w:proofErr w:type="spellStart"/>
+      <w:r>
+        <w:rPr>
+          <w:rFonts w:ascii="Courier New" w:hAnsi="Courier New" w:cs="Courier New"/>
+          <w:sz w:val="24"/>
+          <w:szCs w:val="24"/>
+          <w:lang w:val="en-US"/>
+        </w:rPr>
+        <w:t>listp</w:t>
+      </w:r>
+      <w:proofErr w:type="spellEnd"/>
+      <w:r>
+        <w:rPr>
+          <w:rFonts w:ascii="Courier New" w:hAnsi="Courier New" w:cs="Courier New"/>
+          <w:sz w:val="24"/>
+          <w:szCs w:val="24"/>
+          <w:lang w:val="en-US"/>
+        </w:rPr>
+        <w:t xml:space="preserve"> x)) NIL)</w:t>
+      </w:r>
     </w:p>
     <w:p>
       <w:pPr>
@@ -2629,7 +2921,28 @@
           <w:szCs w:val="24"/>
           <w:lang w:val="en-US"/>
         </w:rPr>
-        <w:t>(defun last_v2 (x)</w:t>
+        <w:tab/>
+        <w:t>((null (</w:t>
+      </w:r>
+      <w:proofErr w:type="spellStart"/>
+      <w:r>
+        <w:rPr>
+          <w:rFonts w:ascii="Courier New" w:hAnsi="Courier New" w:cs="Courier New"/>
+          <w:sz w:val="24"/>
+          <w:szCs w:val="24"/>
+          <w:lang w:val="en-US"/>
+        </w:rPr>
+        <w:t>cdr</w:t>
+      </w:r>
+      <w:proofErr w:type="spellEnd"/>
+      <w:r>
+        <w:rPr>
+          <w:rFonts w:ascii="Courier New" w:hAnsi="Courier New" w:cs="Courier New"/>
+          <w:sz w:val="24"/>
+          <w:szCs w:val="24"/>
+          <w:lang w:val="en-US"/>
+        </w:rPr>
+        <w:t xml:space="preserve"> x)) (car x))</w:t>
       </w:r>
     </w:p>
     <w:p>
@@ -2655,7 +2968,28 @@
           <w:szCs w:val="24"/>
           <w:lang w:val="en-US"/>
         </w:rPr>
-        <w:t xml:space="preserve">  (cond ((null (listp x)) NIL)</w:t>
+        <w:tab/>
+        <w:t>(T (last_v2 (</w:t>
+      </w:r>
+      <w:proofErr w:type="spellStart"/>
+      <w:r>
+        <w:rPr>
+          <w:rFonts w:ascii="Courier New" w:hAnsi="Courier New" w:cs="Courier New"/>
+          <w:sz w:val="24"/>
+          <w:szCs w:val="24"/>
+          <w:lang w:val="en-US"/>
+        </w:rPr>
+        <w:t>cdr</w:t>
+      </w:r>
+      <w:proofErr w:type="spellEnd"/>
+      <w:r>
+        <w:rPr>
+          <w:rFonts w:ascii="Courier New" w:hAnsi="Courier New" w:cs="Courier New"/>
+          <w:sz w:val="24"/>
+          <w:szCs w:val="24"/>
+          <w:lang w:val="en-US"/>
+        </w:rPr>
+        <w:t xml:space="preserve"> x)))))</w:t>
       </w:r>
     </w:p>
     <w:p>
@@ -2674,16 +3008,6 @@
           <w:lang w:val="en-US"/>
         </w:rPr>
       </w:pPr>
-      <w:r>
-        <w:rPr>
-          <w:rFonts w:ascii="Courier New" w:hAnsi="Courier New" w:cs="Courier New"/>
-          <w:sz w:val="24"/>
-          <w:szCs w:val="24"/>
-          <w:lang w:val="en-US"/>
-        </w:rPr>
-        <w:tab/>
-        <w:t>((null (cdr x)) (car x))</w:t>
-      </w:r>
     </w:p>
     <w:p>
       <w:pPr>
@@ -2708,8 +3032,29 @@
           <w:szCs w:val="24"/>
           <w:lang w:val="en-US"/>
         </w:rPr>
-        <w:tab/>
-        <w:t>(T (last_v2 (cdr x)))))</w:t>
+        <w:t>(</w:t>
+      </w:r>
+      <w:proofErr w:type="spellStart"/>
+      <w:proofErr w:type="gramStart"/>
+      <w:r>
+        <w:rPr>
+          <w:rFonts w:ascii="Courier New" w:hAnsi="Courier New" w:cs="Courier New"/>
+          <w:sz w:val="24"/>
+          <w:szCs w:val="24"/>
+          <w:lang w:val="en-US"/>
+        </w:rPr>
+        <w:t>defun</w:t>
+      </w:r>
+      <w:proofErr w:type="spellEnd"/>
+      <w:proofErr w:type="gramEnd"/>
+      <w:r>
+        <w:rPr>
+          <w:rFonts w:ascii="Courier New" w:hAnsi="Courier New" w:cs="Courier New"/>
+          <w:sz w:val="24"/>
+          <w:szCs w:val="24"/>
+          <w:lang w:val="en-US"/>
+        </w:rPr>
+        <w:t xml:space="preserve"> last_v3 (x)</w:t>
       </w:r>
     </w:p>
     <w:p>
@@ -2728,6 +3073,55 @@
           <w:lang w:val="en-US"/>
         </w:rPr>
       </w:pPr>
+      <w:r>
+        <w:rPr>
+          <w:rFonts w:ascii="Courier New" w:hAnsi="Courier New" w:cs="Courier New"/>
+          <w:sz w:val="24"/>
+          <w:szCs w:val="24"/>
+          <w:lang w:val="en-US"/>
+        </w:rPr>
+        <w:t xml:space="preserve">  (</w:t>
+      </w:r>
+      <w:proofErr w:type="gramStart"/>
+      <w:r>
+        <w:rPr>
+          <w:rFonts w:ascii="Courier New" w:hAnsi="Courier New" w:cs="Courier New"/>
+          <w:sz w:val="24"/>
+          <w:szCs w:val="24"/>
+          <w:lang w:val="en-US"/>
+        </w:rPr>
+        <w:t>if</w:t>
+      </w:r>
+      <w:proofErr w:type="gramEnd"/>
+      <w:r>
+        <w:rPr>
+          <w:rFonts w:ascii="Courier New" w:hAnsi="Courier New" w:cs="Courier New"/>
+          <w:sz w:val="24"/>
+          <w:szCs w:val="24"/>
+          <w:lang w:val="en-US"/>
+        </w:rPr>
+        <w:t xml:space="preserve"> (or (null (</w:t>
+      </w:r>
+      <w:proofErr w:type="spellStart"/>
+      <w:r>
+        <w:rPr>
+          <w:rFonts w:ascii="Courier New" w:hAnsi="Courier New" w:cs="Courier New"/>
+          <w:sz w:val="24"/>
+          <w:szCs w:val="24"/>
+          <w:lang w:val="en-US"/>
+        </w:rPr>
+        <w:t>listp</w:t>
+      </w:r>
+      <w:proofErr w:type="spellEnd"/>
+      <w:r>
+        <w:rPr>
+          <w:rFonts w:ascii="Courier New" w:hAnsi="Courier New" w:cs="Courier New"/>
+          <w:sz w:val="24"/>
+          <w:szCs w:val="24"/>
+          <w:lang w:val="en-US"/>
+        </w:rPr>
+        <w:t xml:space="preserve"> x)) (null x))</w:t>
+      </w:r>
     </w:p>
     <w:p>
       <w:pPr>
@@ -2752,7 +3146,7 @@
           <w:szCs w:val="24"/>
           <w:lang w:val="en-US"/>
         </w:rPr>
-        <w:t>(defun last_v3 (x)</w:t>
+        <w:t xml:space="preserve">      NIL</w:t>
       </w:r>
     </w:p>
     <w:p>
@@ -2778,7 +3172,27 @@
           <w:szCs w:val="24"/>
           <w:lang w:val="en-US"/>
         </w:rPr>
-        <w:t xml:space="preserve">  (if (or (null (listp x)) (null x))</w:t>
+        <w:t xml:space="preserve">      (</w:t>
+      </w:r>
+      <w:proofErr w:type="gramStart"/>
+      <w:r>
+        <w:rPr>
+          <w:rFonts w:ascii="Courier New" w:hAnsi="Courier New" w:cs="Courier New"/>
+          <w:sz w:val="24"/>
+          <w:szCs w:val="24"/>
+          <w:lang w:val="en-US"/>
+        </w:rPr>
+        <w:t>nth</w:t>
+      </w:r>
+      <w:proofErr w:type="gramEnd"/>
+      <w:r>
+        <w:rPr>
+          <w:rFonts w:ascii="Courier New" w:hAnsi="Courier New" w:cs="Courier New"/>
+          <w:sz w:val="24"/>
+          <w:szCs w:val="24"/>
+          <w:lang w:val="en-US"/>
+        </w:rPr>
+        <w:t xml:space="preserve"> (- (length x) 1) x)))</w:t>
       </w:r>
     </w:p>
     <w:p>
@@ -2797,15 +3211,6 @@
           <w:lang w:val="en-US"/>
         </w:rPr>
       </w:pPr>
-      <w:r>
-        <w:rPr>
-          <w:rFonts w:ascii="Courier New" w:hAnsi="Courier New" w:cs="Courier New"/>
-          <w:sz w:val="24"/>
-          <w:szCs w:val="24"/>
-          <w:lang w:val="en-US"/>
-        </w:rPr>
-        <w:t xml:space="preserve">      NIL</w:t>
-      </w:r>
     </w:p>
     <w:p>
       <w:pPr>
@@ -2830,7 +3235,29 @@
           <w:szCs w:val="24"/>
           <w:lang w:val="en-US"/>
         </w:rPr>
-        <w:t xml:space="preserve">      (nth (- (length x) 1) x)))</w:t>
+        <w:t>(</w:t>
+      </w:r>
+      <w:proofErr w:type="spellStart"/>
+      <w:proofErr w:type="gramStart"/>
+      <w:r>
+        <w:rPr>
+          <w:rFonts w:ascii="Courier New" w:hAnsi="Courier New" w:cs="Courier New"/>
+          <w:sz w:val="24"/>
+          <w:szCs w:val="24"/>
+          <w:lang w:val="en-US"/>
+        </w:rPr>
+        <w:t>defun</w:t>
+      </w:r>
+      <w:proofErr w:type="spellEnd"/>
+      <w:proofErr w:type="gramEnd"/>
+      <w:r>
+        <w:rPr>
+          <w:rFonts w:ascii="Courier New" w:hAnsi="Courier New" w:cs="Courier New"/>
+          <w:sz w:val="24"/>
+          <w:szCs w:val="24"/>
+          <w:lang w:val="en-US"/>
+        </w:rPr>
+        <w:t xml:space="preserve"> last_v4 (x)</w:t>
       </w:r>
     </w:p>
     <w:p>
@@ -2849,6 +3276,55 @@
           <w:lang w:val="en-US"/>
         </w:rPr>
       </w:pPr>
+      <w:r>
+        <w:rPr>
+          <w:rFonts w:ascii="Courier New" w:hAnsi="Courier New" w:cs="Courier New"/>
+          <w:sz w:val="24"/>
+          <w:szCs w:val="24"/>
+          <w:lang w:val="en-US"/>
+        </w:rPr>
+        <w:t xml:space="preserve">  (</w:t>
+      </w:r>
+      <w:proofErr w:type="gramStart"/>
+      <w:r>
+        <w:rPr>
+          <w:rFonts w:ascii="Courier New" w:hAnsi="Courier New" w:cs="Courier New"/>
+          <w:sz w:val="24"/>
+          <w:szCs w:val="24"/>
+          <w:lang w:val="en-US"/>
+        </w:rPr>
+        <w:t>if</w:t>
+      </w:r>
+      <w:proofErr w:type="gramEnd"/>
+      <w:r>
+        <w:rPr>
+          <w:rFonts w:ascii="Courier New" w:hAnsi="Courier New" w:cs="Courier New"/>
+          <w:sz w:val="24"/>
+          <w:szCs w:val="24"/>
+          <w:lang w:val="en-US"/>
+        </w:rPr>
+        <w:t xml:space="preserve"> (</w:t>
+      </w:r>
+      <w:proofErr w:type="spellStart"/>
+      <w:r>
+        <w:rPr>
+          <w:rFonts w:ascii="Courier New" w:hAnsi="Courier New" w:cs="Courier New"/>
+          <w:sz w:val="24"/>
+          <w:szCs w:val="24"/>
+          <w:lang w:val="en-US"/>
+        </w:rPr>
+        <w:t>listp</w:t>
+      </w:r>
+      <w:proofErr w:type="spellEnd"/>
+      <w:r>
+        <w:rPr>
+          <w:rFonts w:ascii="Courier New" w:hAnsi="Courier New" w:cs="Courier New"/>
+          <w:sz w:val="24"/>
+          <w:szCs w:val="24"/>
+          <w:lang w:val="en-US"/>
+        </w:rPr>
+        <w:t xml:space="preserve"> x)</w:t>
+      </w:r>
     </w:p>
     <w:p>
       <w:pPr>
@@ -2873,7 +3349,27 @@
           <w:szCs w:val="24"/>
           <w:lang w:val="en-US"/>
         </w:rPr>
-        <w:t>(defun last_v4 (x)</w:t>
+        <w:t xml:space="preserve">      (</w:t>
+      </w:r>
+      <w:proofErr w:type="gramStart"/>
+      <w:r>
+        <w:rPr>
+          <w:rFonts w:ascii="Courier New" w:hAnsi="Courier New" w:cs="Courier New"/>
+          <w:sz w:val="24"/>
+          <w:szCs w:val="24"/>
+          <w:lang w:val="en-US"/>
+        </w:rPr>
+        <w:t>car</w:t>
+      </w:r>
+      <w:proofErr w:type="gramEnd"/>
+      <w:r>
+        <w:rPr>
+          <w:rFonts w:ascii="Courier New" w:hAnsi="Courier New" w:cs="Courier New"/>
+          <w:sz w:val="24"/>
+          <w:szCs w:val="24"/>
+          <w:lang w:val="en-US"/>
+        </w:rPr>
+        <w:t xml:space="preserve"> (reverse x))</w:t>
       </w:r>
     </w:p>
     <w:p>
@@ -2899,7 +3395,7 @@
           <w:szCs w:val="24"/>
           <w:lang w:val="en-US"/>
         </w:rPr>
-        <w:t xml:space="preserve">  (if (listp x)</w:t>
+        <w:t xml:space="preserve">      NIL))</w:t>
       </w:r>
     </w:p>
     <w:p>
@@ -2918,24 +3414,6 @@
           <w:lang w:val="en-US"/>
         </w:rPr>
       </w:pPr>
-      <w:r>
-        <w:rPr>
-          <w:rFonts w:ascii="Courier New" w:hAnsi="Courier New" w:cs="Courier New"/>
-          <w:sz w:val="24"/>
-          <w:szCs w:val="24"/>
-          <w:lang w:val="en-US"/>
-        </w:rPr>
-        <w:t xml:space="preserve">      </w:t>
-      </w:r>
-      <w:r>
-        <w:rPr>
-          <w:rFonts w:ascii="Courier New" w:hAnsi="Courier New" w:cs="Courier New"/>
-          <w:sz w:val="24"/>
-          <w:szCs w:val="24"/>
-          <w:lang w:val="en-US"/>
-        </w:rPr>
-        <w:t>(car (reverse x))</w:t>
-      </w:r>
     </w:p>
     <w:p>
       <w:pPr>
@@ -2960,114 +3438,29 @@
           <w:szCs w:val="24"/>
           <w:lang w:val="en-US"/>
         </w:rPr>
-        <w:t xml:space="preserve">      </w:t>
-      </w:r>
-      <w:r>
-        <w:rPr>
-          <w:rFonts w:ascii="Courier New" w:hAnsi="Courier New" w:cs="Courier New"/>
-          <w:sz w:val="24"/>
-          <w:szCs w:val="24"/>
-          <w:lang w:val="en-US"/>
-        </w:rPr>
-        <w:t>NIL))</w:t>
-      </w:r>
-    </w:p>
-    <w:p>
-      <w:pPr>
-        <w:spacing w:line="360" w:lineRule="auto"/>
-        <w:rPr>
-          <w:sz w:val="28"/>
-          <w:szCs w:val="28"/>
-          <w:lang w:val="en-US"/>
-        </w:rPr>
-      </w:pPr>
-    </w:p>
-    <w:p>
-      <w:pPr>
-        <w:spacing w:line="360" w:lineRule="auto"/>
-        <w:rPr>
-          <w:sz w:val="28"/>
-          <w:szCs w:val="28"/>
-          <w:lang w:val="en-US"/>
-        </w:rPr>
-      </w:pPr>
-    </w:p>
-    <w:p>
-      <w:pPr>
-        <w:pStyle w:val="2"/>
-        <w:spacing w:line="360" w:lineRule="auto"/>
-        <w:ind w:firstLine="709"/>
-        <w:rPr>
-          <w:rFonts w:ascii="Times New Roman" w:hAnsi="Times New Roman" w:cs="Times New Roman"/>
-          <w:b/>
-          <w:bCs/>
-          <w:color w:val="auto"/>
-          <w:sz w:val="32"/>
-          <w:szCs w:val="32"/>
-          <w:lang w:val="en-US"/>
-        </w:rPr>
-      </w:pPr>
-      <w:r>
-        <w:rPr>
-          <w:rFonts w:ascii="Times New Roman" w:hAnsi="Times New Roman" w:cs="Times New Roman"/>
-          <w:b/>
-          <w:bCs/>
-          <w:color w:val="auto"/>
-          <w:sz w:val="32"/>
-          <w:szCs w:val="32"/>
-        </w:rPr>
-        <w:t>Задание</w:t>
-      </w:r>
-      <w:r>
-        <w:rPr>
-          <w:rFonts w:ascii="Times New Roman" w:hAnsi="Times New Roman" w:cs="Times New Roman"/>
-          <w:b/>
-          <w:bCs/>
-          <w:color w:val="auto"/>
-          <w:sz w:val="32"/>
-          <w:szCs w:val="32"/>
-          <w:lang w:val="en-US"/>
-        </w:rPr>
-        <w:t xml:space="preserve"> 4</w:t>
-      </w:r>
-    </w:p>
-    <w:p>
-      <w:pPr>
-        <w:spacing w:line="360" w:lineRule="auto"/>
-        <w:ind w:firstLine="709"/>
-        <w:rPr>
-          <w:sz w:val="28"/>
-          <w:szCs w:val="28"/>
-        </w:rPr>
-      </w:pPr>
-      <w:r>
-        <w:rPr>
-          <w:sz w:val="28"/>
-          <w:szCs w:val="28"/>
-        </w:rPr>
-        <w:t>Написать, по крайней мере, два варианта функции, которая возвращает свой список-аргумент без последнего элемента.</w:t>
-      </w:r>
-    </w:p>
-    <w:p>
-      <w:pPr>
-        <w:pStyle w:val="a5"/>
-        <w:spacing w:line="360" w:lineRule="auto"/>
-        <w:rPr>
-          <w:b/>
-          <w:bCs/>
-          <w:sz w:val="28"/>
-          <w:szCs w:val="28"/>
-          <w:lang w:val="en-US"/>
-        </w:rPr>
-      </w:pPr>
-      <w:r>
-        <w:rPr>
-          <w:b/>
-          <w:bCs/>
-          <w:sz w:val="28"/>
-          <w:szCs w:val="28"/>
-        </w:rPr>
-        <w:t>Решение</w:t>
+        <w:t>(</w:t>
+      </w:r>
+      <w:proofErr w:type="spellStart"/>
+      <w:proofErr w:type="gramStart"/>
+      <w:r>
+        <w:rPr>
+          <w:rFonts w:ascii="Courier New" w:hAnsi="Courier New" w:cs="Courier New"/>
+          <w:sz w:val="24"/>
+          <w:szCs w:val="24"/>
+          <w:lang w:val="en-US"/>
+        </w:rPr>
+        <w:t>defun</w:t>
+      </w:r>
+      <w:proofErr w:type="spellEnd"/>
+      <w:proofErr w:type="gramEnd"/>
+      <w:r>
+        <w:rPr>
+          <w:rFonts w:ascii="Courier New" w:hAnsi="Courier New" w:cs="Courier New"/>
+          <w:sz w:val="24"/>
+          <w:szCs w:val="24"/>
+          <w:lang w:val="en-US"/>
+        </w:rPr>
+        <w:t xml:space="preserve"> last_v5 (x)</w:t>
       </w:r>
     </w:p>
     <w:p>
@@ -3093,7 +3486,47 @@
           <w:szCs w:val="24"/>
           <w:lang w:val="en-US"/>
         </w:rPr>
-        <w:t>(defun except_last_v1 (x)</w:t>
+        <w:t xml:space="preserve">  (</w:t>
+      </w:r>
+      <w:proofErr w:type="gramStart"/>
+      <w:r>
+        <w:rPr>
+          <w:rFonts w:ascii="Courier New" w:hAnsi="Courier New" w:cs="Courier New"/>
+          <w:sz w:val="24"/>
+          <w:szCs w:val="24"/>
+          <w:lang w:val="en-US"/>
+        </w:rPr>
+        <w:t>if</w:t>
+      </w:r>
+      <w:proofErr w:type="gramEnd"/>
+      <w:r>
+        <w:rPr>
+          <w:rFonts w:ascii="Courier New" w:hAnsi="Courier New" w:cs="Courier New"/>
+          <w:sz w:val="24"/>
+          <w:szCs w:val="24"/>
+          <w:lang w:val="en-US"/>
+        </w:rPr>
+        <w:t xml:space="preserve"> (</w:t>
+      </w:r>
+      <w:proofErr w:type="spellStart"/>
+      <w:r>
+        <w:rPr>
+          <w:rFonts w:ascii="Courier New" w:hAnsi="Courier New" w:cs="Courier New"/>
+          <w:sz w:val="24"/>
+          <w:szCs w:val="24"/>
+          <w:lang w:val="en-US"/>
+        </w:rPr>
+        <w:t>listp</w:t>
+      </w:r>
+      <w:proofErr w:type="spellEnd"/>
+      <w:r>
+        <w:rPr>
+          <w:rFonts w:ascii="Courier New" w:hAnsi="Courier New" w:cs="Courier New"/>
+          <w:sz w:val="24"/>
+          <w:szCs w:val="24"/>
+          <w:lang w:val="en-US"/>
+        </w:rPr>
+        <w:t xml:space="preserve"> x)</w:t>
       </w:r>
     </w:p>
     <w:p>
@@ -3119,7 +3552,47 @@
           <w:szCs w:val="24"/>
           <w:lang w:val="en-US"/>
         </w:rPr>
-        <w:t xml:space="preserve">  (if (null (and (listp x) (cdr x)))</w:t>
+        <w:t xml:space="preserve">      (</w:t>
+      </w:r>
+      <w:proofErr w:type="gramStart"/>
+      <w:r>
+        <w:rPr>
+          <w:rFonts w:ascii="Courier New" w:hAnsi="Courier New" w:cs="Courier New"/>
+          <w:sz w:val="24"/>
+          <w:szCs w:val="24"/>
+          <w:lang w:val="en-US"/>
+        </w:rPr>
+        <w:t>let</w:t>
+      </w:r>
+      <w:proofErr w:type="gramEnd"/>
+      <w:r>
+        <w:rPr>
+          <w:rFonts w:ascii="Courier New" w:hAnsi="Courier New" w:cs="Courier New"/>
+          <w:sz w:val="24"/>
+          <w:szCs w:val="24"/>
+          <w:lang w:val="en-US"/>
+        </w:rPr>
+        <w:t xml:space="preserve"> ((</w:t>
+      </w:r>
+      <w:proofErr w:type="spellStart"/>
+      <w:r>
+        <w:rPr>
+          <w:rFonts w:ascii="Courier New" w:hAnsi="Courier New" w:cs="Courier New"/>
+          <w:sz w:val="24"/>
+          <w:szCs w:val="24"/>
+          <w:lang w:val="en-US"/>
+        </w:rPr>
+        <w:t>last_elem</w:t>
+      </w:r>
+      <w:proofErr w:type="spellEnd"/>
+      <w:r>
+        <w:rPr>
+          <w:rFonts w:ascii="Courier New" w:hAnsi="Courier New" w:cs="Courier New"/>
+          <w:sz w:val="24"/>
+          <w:szCs w:val="24"/>
+          <w:lang w:val="en-US"/>
+        </w:rPr>
+        <w:t xml:space="preserve"> NIL))</w:t>
       </w:r>
     </w:p>
     <w:p>
@@ -3145,7 +3618,68 @@
           <w:szCs w:val="24"/>
           <w:lang w:val="en-US"/>
         </w:rPr>
-        <w:t xml:space="preserve">      NIL</w:t>
+        <w:tab/>
+        <w:t>(</w:t>
+      </w:r>
+      <w:proofErr w:type="spellStart"/>
+      <w:r>
+        <w:rPr>
+          <w:rFonts w:ascii="Courier New" w:hAnsi="Courier New" w:cs="Courier New"/>
+          <w:sz w:val="24"/>
+          <w:szCs w:val="24"/>
+          <w:lang w:val="en-US"/>
+        </w:rPr>
+        <w:t>mapcar</w:t>
+      </w:r>
+      <w:proofErr w:type="spellEnd"/>
+      <w:r>
+        <w:rPr>
+          <w:rFonts w:ascii="Courier New" w:hAnsi="Courier New" w:cs="Courier New"/>
+          <w:sz w:val="24"/>
+          <w:szCs w:val="24"/>
+          <w:lang w:val="en-US"/>
+        </w:rPr>
+        <w:t xml:space="preserve"> #'(lambda (element) (</w:t>
+      </w:r>
+      <w:proofErr w:type="spellStart"/>
+      <w:r>
+        <w:rPr>
+          <w:rFonts w:ascii="Courier New" w:hAnsi="Courier New" w:cs="Courier New"/>
+          <w:sz w:val="24"/>
+          <w:szCs w:val="24"/>
+          <w:lang w:val="en-US"/>
+        </w:rPr>
+        <w:t>setf</w:t>
+      </w:r>
+      <w:proofErr w:type="spellEnd"/>
+      <w:r>
+        <w:rPr>
+          <w:rFonts w:ascii="Courier New" w:hAnsi="Courier New" w:cs="Courier New"/>
+          <w:sz w:val="24"/>
+          <w:szCs w:val="24"/>
+          <w:lang w:val="en-US"/>
+        </w:rPr>
+        <w:t xml:space="preserve"> </w:t>
+      </w:r>
+      <w:proofErr w:type="spellStart"/>
+      <w:r>
+        <w:rPr>
+          <w:rFonts w:ascii="Courier New" w:hAnsi="Courier New" w:cs="Courier New"/>
+          <w:sz w:val="24"/>
+          <w:szCs w:val="24"/>
+          <w:lang w:val="en-US"/>
+        </w:rPr>
+        <w:t>last_elem</w:t>
+      </w:r>
+      <w:proofErr w:type="spellEnd"/>
+      <w:r>
+        <w:rPr>
+          <w:rFonts w:ascii="Courier New" w:hAnsi="Courier New" w:cs="Courier New"/>
+          <w:sz w:val="24"/>
+          <w:szCs w:val="24"/>
+          <w:lang w:val="en-US"/>
+        </w:rPr>
+        <w:t xml:space="preserve"> element)) x)</w:t>
       </w:r>
     </w:p>
     <w:p>
@@ -3171,30 +3705,49 @@
           <w:szCs w:val="24"/>
           <w:lang w:val="en-US"/>
         </w:rPr>
-        <w:t xml:space="preserve">      (cons (car x) (except_last_v1 (cdr x)))))</w:t>
-      </w:r>
-    </w:p>
-    <w:p>
-      <w:pPr>
-        <w:spacing w:line="360" w:lineRule="auto"/>
-        <w:rPr>
-          <w:rFonts w:ascii="Courier New" w:hAnsi="Courier New" w:cs="Courier New"/>
-          <w:sz w:val="24"/>
-          <w:szCs w:val="24"/>
-          <w:lang w:val="en-US"/>
-        </w:rPr>
-      </w:pPr>
-    </w:p>
-    <w:p>
-      <w:pPr>
-        <w:spacing w:line="360" w:lineRule="auto"/>
-        <w:rPr>
-          <w:rFonts w:ascii="Courier New" w:hAnsi="Courier New" w:cs="Courier New"/>
-          <w:sz w:val="24"/>
-          <w:szCs w:val="24"/>
-          <w:lang w:val="en-US"/>
-        </w:rPr>
-      </w:pPr>
+        <w:tab/>
+        <w:t>(</w:t>
+      </w:r>
+      <w:proofErr w:type="gramStart"/>
+      <w:r>
+        <w:rPr>
+          <w:rFonts w:ascii="Courier New" w:hAnsi="Courier New" w:cs="Courier New"/>
+          <w:sz w:val="24"/>
+          <w:szCs w:val="24"/>
+          <w:lang w:val="en-US"/>
+        </w:rPr>
+        <w:t>list</w:t>
+      </w:r>
+      <w:proofErr w:type="gramEnd"/>
+      <w:r>
+        <w:rPr>
+          <w:rFonts w:ascii="Courier New" w:hAnsi="Courier New" w:cs="Courier New"/>
+          <w:sz w:val="24"/>
+          <w:szCs w:val="24"/>
+          <w:lang w:val="en-US"/>
+        </w:rPr>
+        <w:t xml:space="preserve"> </w:t>
+      </w:r>
+      <w:proofErr w:type="spellStart"/>
+      <w:r>
+        <w:rPr>
+          <w:rFonts w:ascii="Courier New" w:hAnsi="Courier New" w:cs="Courier New"/>
+          <w:sz w:val="24"/>
+          <w:szCs w:val="24"/>
+          <w:lang w:val="en-US"/>
+        </w:rPr>
+        <w:t>last_elem</w:t>
+      </w:r>
+      <w:proofErr w:type="spellEnd"/>
+      <w:r>
+        <w:rPr>
+          <w:rFonts w:ascii="Courier New" w:hAnsi="Courier New" w:cs="Courier New"/>
+          <w:sz w:val="24"/>
+          <w:szCs w:val="24"/>
+          <w:lang w:val="en-US"/>
+        </w:rPr>
+        <w:t>))</w:t>
+      </w:r>
     </w:p>
     <w:p>
       <w:pPr>
@@ -3206,21 +3759,142 @@
         </w:pBdr>
         <w:spacing w:line="360" w:lineRule="auto"/>
         <w:rPr>
-          <w:rFonts w:ascii="Courier New" w:hAnsi="Courier New" w:cs="Courier New"/>
-          <w:sz w:val="24"/>
-          <w:szCs w:val="24"/>
-          <w:lang w:val="en-US"/>
-        </w:rPr>
-      </w:pPr>
-      <w:r>
-        <w:rPr>
-          <w:rFonts w:ascii="Courier New" w:hAnsi="Courier New" w:cs="Courier New"/>
-          <w:sz w:val="24"/>
-          <w:szCs w:val="24"/>
-          <w:lang w:val="en-US"/>
+          <w:sz w:val="28"/>
+          <w:szCs w:val="28"/>
+          <w:lang w:val="en-US"/>
+        </w:rPr>
+      </w:pPr>
+      <w:r>
+        <w:rPr>
+          <w:rFonts w:ascii="Courier New" w:hAnsi="Courier New" w:cs="Courier New"/>
+          <w:sz w:val="24"/>
+          <w:szCs w:val="24"/>
+          <w:lang w:val="en-US"/>
+        </w:rPr>
+        <w:t xml:space="preserve">      NIL))</w:t>
+      </w:r>
+    </w:p>
+    <w:p>
+      <w:pPr>
+        <w:spacing w:line="360" w:lineRule="auto"/>
+        <w:rPr>
+          <w:sz w:val="28"/>
+          <w:szCs w:val="28"/>
+          <w:lang w:val="en-US"/>
+        </w:rPr>
+      </w:pPr>
+    </w:p>
+    <w:p>
+      <w:pPr>
+        <w:spacing w:line="360" w:lineRule="auto"/>
+        <w:rPr>
+          <w:sz w:val="28"/>
+          <w:szCs w:val="28"/>
+          <w:lang w:val="en-US"/>
+        </w:rPr>
+      </w:pPr>
+    </w:p>
+    <w:p>
+      <w:pPr>
+        <w:pStyle w:val="2"/>
+        <w:spacing w:line="360" w:lineRule="auto"/>
+        <w:ind w:firstLine="709"/>
+        <w:rPr>
+          <w:rFonts w:ascii="Times New Roman" w:hAnsi="Times New Roman" w:cs="Times New Roman"/>
+          <w:b/>
+          <w:bCs/>
+          <w:color w:val="auto"/>
+          <w:sz w:val="32"/>
+          <w:szCs w:val="32"/>
+          <w:lang w:val="en-US"/>
+        </w:rPr>
+      </w:pPr>
+      <w:r>
+        <w:rPr>
+          <w:rFonts w:ascii="Times New Roman" w:hAnsi="Times New Roman" w:cs="Times New Roman"/>
+          <w:b/>
+          <w:bCs/>
+          <w:color w:val="auto"/>
+          <w:sz w:val="32"/>
+          <w:szCs w:val="32"/>
+        </w:rPr>
+        <w:t>Задание</w:t>
+      </w:r>
+      <w:r>
+        <w:rPr>
+          <w:rFonts w:ascii="Times New Roman" w:hAnsi="Times New Roman" w:cs="Times New Roman"/>
+          <w:b/>
+          <w:bCs/>
+          <w:color w:val="auto"/>
+          <w:sz w:val="32"/>
+          <w:szCs w:val="32"/>
+          <w:lang w:val="en-US"/>
+        </w:rPr>
+        <w:t xml:space="preserve"> 4</w:t>
+      </w:r>
+    </w:p>
+    <w:p>
+      <w:pPr>
+        <w:spacing w:line="360" w:lineRule="auto"/>
+        <w:ind w:firstLine="709"/>
+        <w:rPr>
+          <w:sz w:val="28"/>
+          <w:szCs w:val="28"/>
+        </w:rPr>
+      </w:pPr>
+      <w:r>
+        <w:rPr>
+          <w:sz w:val="28"/>
+          <w:szCs w:val="28"/>
+        </w:rPr>
+        <w:t>Написать, по крайней мере, два варианта функции, которая возвращает свой список-аргумент без последнего элемента.</w:t>
+      </w:r>
+    </w:p>
+    <w:p>
+      <w:pPr>
+        <w:pStyle w:val="a5"/>
+        <w:spacing w:line="360" w:lineRule="auto"/>
+        <w:rPr>
+          <w:b/>
+          <w:bCs/>
+          <w:sz w:val="28"/>
+          <w:szCs w:val="28"/>
+        </w:rPr>
+      </w:pPr>
+    </w:p>
+    <w:p>
+      <w:pPr>
+        <w:pStyle w:val="a5"/>
+        <w:spacing w:line="360" w:lineRule="auto"/>
+        <w:rPr>
+          <w:b/>
+          <w:bCs/>
+          <w:sz w:val="28"/>
+          <w:szCs w:val="28"/>
+        </w:rPr>
+      </w:pPr>
+    </w:p>
+    <w:p>
+      <w:pPr>
+        <w:pStyle w:val="a5"/>
+        <w:spacing w:line="360" w:lineRule="auto"/>
+        <w:rPr>
+          <w:b/>
+          <w:bCs/>
+          <w:sz w:val="28"/>
+          <w:szCs w:val="28"/>
+          <w:lang w:val="en-US"/>
+        </w:rPr>
+      </w:pPr>
+      <w:r>
+        <w:rPr>
+          <w:b/>
+          <w:bCs/>
+          <w:sz w:val="28"/>
+          <w:szCs w:val="28"/>
         </w:rPr>
         <w:lastRenderedPageBreak/>
-        <w:t>(defun except_last_v2 (x)</w:t>
+        <w:t>Решение</w:t>
       </w:r>
     </w:p>
     <w:p>
@@ -3246,7 +3920,29 @@
           <w:szCs w:val="24"/>
           <w:lang w:val="en-US"/>
         </w:rPr>
-        <w:t xml:space="preserve">  (if (listp x)</w:t>
+        <w:t>(</w:t>
+      </w:r>
+      <w:proofErr w:type="spellStart"/>
+      <w:proofErr w:type="gramStart"/>
+      <w:r>
+        <w:rPr>
+          <w:rFonts w:ascii="Courier New" w:hAnsi="Courier New" w:cs="Courier New"/>
+          <w:sz w:val="24"/>
+          <w:szCs w:val="24"/>
+          <w:lang w:val="en-US"/>
+        </w:rPr>
+        <w:t>defun</w:t>
+      </w:r>
+      <w:proofErr w:type="spellEnd"/>
+      <w:proofErr w:type="gramEnd"/>
+      <w:r>
+        <w:rPr>
+          <w:rFonts w:ascii="Courier New" w:hAnsi="Courier New" w:cs="Courier New"/>
+          <w:sz w:val="24"/>
+          <w:szCs w:val="24"/>
+          <w:lang w:val="en-US"/>
+        </w:rPr>
+        <w:t xml:space="preserve"> except_last_v1 (x)</w:t>
       </w:r>
     </w:p>
     <w:p>
@@ -3272,7 +3968,67 @@
           <w:szCs w:val="24"/>
           <w:lang w:val="en-US"/>
         </w:rPr>
-        <w:t xml:space="preserve">      (reverse (cdr (reverse x)))))</w:t>
+        <w:t xml:space="preserve">  (</w:t>
+      </w:r>
+      <w:proofErr w:type="gramStart"/>
+      <w:r>
+        <w:rPr>
+          <w:rFonts w:ascii="Courier New" w:hAnsi="Courier New" w:cs="Courier New"/>
+          <w:sz w:val="24"/>
+          <w:szCs w:val="24"/>
+          <w:lang w:val="en-US"/>
+        </w:rPr>
+        <w:t>if</w:t>
+      </w:r>
+      <w:proofErr w:type="gramEnd"/>
+      <w:r>
+        <w:rPr>
+          <w:rFonts w:ascii="Courier New" w:hAnsi="Courier New" w:cs="Courier New"/>
+          <w:sz w:val="24"/>
+          <w:szCs w:val="24"/>
+          <w:lang w:val="en-US"/>
+        </w:rPr>
+        <w:t xml:space="preserve"> (null (and (</w:t>
+      </w:r>
+      <w:proofErr w:type="spellStart"/>
+      <w:r>
+        <w:rPr>
+          <w:rFonts w:ascii="Courier New" w:hAnsi="Courier New" w:cs="Courier New"/>
+          <w:sz w:val="24"/>
+          <w:szCs w:val="24"/>
+          <w:lang w:val="en-US"/>
+        </w:rPr>
+        <w:t>listp</w:t>
+      </w:r>
+      <w:proofErr w:type="spellEnd"/>
+      <w:r>
+        <w:rPr>
+          <w:rFonts w:ascii="Courier New" w:hAnsi="Courier New" w:cs="Courier New"/>
+          <w:sz w:val="24"/>
+          <w:szCs w:val="24"/>
+          <w:lang w:val="en-US"/>
+        </w:rPr>
+        <w:t xml:space="preserve"> x) (</w:t>
+      </w:r>
+      <w:proofErr w:type="spellStart"/>
+      <w:r>
+        <w:rPr>
+          <w:rFonts w:ascii="Courier New" w:hAnsi="Courier New" w:cs="Courier New"/>
+          <w:sz w:val="24"/>
+          <w:szCs w:val="24"/>
+          <w:lang w:val="en-US"/>
+        </w:rPr>
+        <w:t>cdr</w:t>
+      </w:r>
+      <w:proofErr w:type="spellEnd"/>
+      <w:r>
+        <w:rPr>
+          <w:rFonts w:ascii="Courier New" w:hAnsi="Courier New" w:cs="Courier New"/>
+          <w:sz w:val="24"/>
+          <w:szCs w:val="24"/>
+          <w:lang w:val="en-US"/>
+        </w:rPr>
+        <w:t xml:space="preserve"> x)))</w:t>
       </w:r>
     </w:p>
     <w:p>
@@ -3291,6 +4047,15 @@
           <w:lang w:val="en-US"/>
         </w:rPr>
       </w:pPr>
+      <w:r>
+        <w:rPr>
+          <w:rFonts w:ascii="Courier New" w:hAnsi="Courier New" w:cs="Courier New"/>
+          <w:sz w:val="24"/>
+          <w:szCs w:val="24"/>
+          <w:lang w:val="en-US"/>
+        </w:rPr>
+        <w:t xml:space="preserve">      NIL</w:t>
+      </w:r>
     </w:p>
     <w:p>
       <w:pPr>
@@ -3315,7 +4080,47 @@
           <w:szCs w:val="24"/>
           <w:lang w:val="en-US"/>
         </w:rPr>
-        <w:t>(defun except_last_v3 (x)</w:t>
+        <w:t xml:space="preserve">      (</w:t>
+      </w:r>
+      <w:proofErr w:type="gramStart"/>
+      <w:r>
+        <w:rPr>
+          <w:rFonts w:ascii="Courier New" w:hAnsi="Courier New" w:cs="Courier New"/>
+          <w:sz w:val="24"/>
+          <w:szCs w:val="24"/>
+          <w:lang w:val="en-US"/>
+        </w:rPr>
+        <w:t>cons</w:t>
+      </w:r>
+      <w:proofErr w:type="gramEnd"/>
+      <w:r>
+        <w:rPr>
+          <w:rFonts w:ascii="Courier New" w:hAnsi="Courier New" w:cs="Courier New"/>
+          <w:sz w:val="24"/>
+          <w:szCs w:val="24"/>
+          <w:lang w:val="en-US"/>
+        </w:rPr>
+        <w:t xml:space="preserve"> (car x) (except_last_v1 (</w:t>
+      </w:r>
+      <w:proofErr w:type="spellStart"/>
+      <w:r>
+        <w:rPr>
+          <w:rFonts w:ascii="Courier New" w:hAnsi="Courier New" w:cs="Courier New"/>
+          <w:sz w:val="24"/>
+          <w:szCs w:val="24"/>
+          <w:lang w:val="en-US"/>
+        </w:rPr>
+        <w:t>cdr</w:t>
+      </w:r>
+      <w:proofErr w:type="spellEnd"/>
+      <w:r>
+        <w:rPr>
+          <w:rFonts w:ascii="Courier New" w:hAnsi="Courier New" w:cs="Courier New"/>
+          <w:sz w:val="24"/>
+          <w:szCs w:val="24"/>
+          <w:lang w:val="en-US"/>
+        </w:rPr>
+        <w:t xml:space="preserve"> x)))))</w:t>
       </w:r>
     </w:p>
     <w:p>
@@ -3334,15 +4139,6 @@
           <w:lang w:val="en-US"/>
         </w:rPr>
       </w:pPr>
-      <w:r>
-        <w:rPr>
-          <w:rFonts w:ascii="Courier New" w:hAnsi="Courier New" w:cs="Courier New"/>
-          <w:sz w:val="24"/>
-          <w:szCs w:val="24"/>
-          <w:lang w:val="en-US"/>
-        </w:rPr>
-        <w:t xml:space="preserve">  (if (listp x)</w:t>
-      </w:r>
     </w:p>
     <w:p>
       <w:pPr>
@@ -3367,7 +4163,29 @@
           <w:szCs w:val="24"/>
           <w:lang w:val="en-US"/>
         </w:rPr>
-        <w:t xml:space="preserve">      (butlast x)</w:t>
+        <w:t>(</w:t>
+      </w:r>
+      <w:proofErr w:type="spellStart"/>
+      <w:proofErr w:type="gramStart"/>
+      <w:r>
+        <w:rPr>
+          <w:rFonts w:ascii="Courier New" w:hAnsi="Courier New" w:cs="Courier New"/>
+          <w:sz w:val="24"/>
+          <w:szCs w:val="24"/>
+          <w:lang w:val="en-US"/>
+        </w:rPr>
+        <w:t>defun</w:t>
+      </w:r>
+      <w:proofErr w:type="spellEnd"/>
+      <w:proofErr w:type="gramEnd"/>
+      <w:r>
+        <w:rPr>
+          <w:rFonts w:ascii="Courier New" w:hAnsi="Courier New" w:cs="Courier New"/>
+          <w:sz w:val="24"/>
+          <w:szCs w:val="24"/>
+          <w:lang w:val="en-US"/>
+        </w:rPr>
+        <w:t xml:space="preserve"> except_last_v2 (x)</w:t>
       </w:r>
     </w:p>
     <w:p>
@@ -3383,259 +4201,57 @@
           <w:rFonts w:ascii="Courier New" w:hAnsi="Courier New" w:cs="Courier New"/>
           <w:sz w:val="24"/>
           <w:szCs w:val="24"/>
-        </w:rPr>
-      </w:pPr>
-      <w:r>
-        <w:rPr>
-          <w:rFonts w:ascii="Courier New" w:hAnsi="Courier New" w:cs="Courier New"/>
-          <w:sz w:val="24"/>
-          <w:szCs w:val="24"/>
-          <w:lang w:val="en-US"/>
-        </w:rPr>
-        <w:t xml:space="preserve">      NIL</w:t>
-      </w:r>
-      <w:r>
-        <w:rPr>
-          <w:rFonts w:ascii="Courier New" w:hAnsi="Courier New" w:cs="Courier New"/>
-          <w:sz w:val="24"/>
-          <w:szCs w:val="24"/>
-        </w:rPr>
-        <w:t>))</w:t>
-      </w:r>
-    </w:p>
-    <w:p>
-      <w:pPr>
-        <w:spacing w:line="360" w:lineRule="auto"/>
-        <w:rPr>
-          <w:sz w:val="28"/>
-          <w:szCs w:val="28"/>
-        </w:rPr>
-      </w:pPr>
-    </w:p>
-    <w:p>
-      <w:pPr>
-        <w:spacing w:line="360" w:lineRule="auto"/>
-        <w:rPr>
-          <w:sz w:val="28"/>
-          <w:szCs w:val="28"/>
-        </w:rPr>
-      </w:pPr>
-    </w:p>
-    <w:p>
-      <w:pPr>
-        <w:pStyle w:val="2"/>
-        <w:spacing w:line="360" w:lineRule="auto"/>
-        <w:ind w:firstLine="709"/>
-        <w:rPr>
-          <w:rFonts w:ascii="Times New Roman" w:hAnsi="Times New Roman" w:cs="Times New Roman"/>
-          <w:b/>
-          <w:bCs/>
-          <w:color w:val="auto"/>
-          <w:sz w:val="32"/>
-          <w:szCs w:val="32"/>
-        </w:rPr>
-      </w:pPr>
-      <w:r>
-        <w:rPr>
-          <w:rFonts w:ascii="Times New Roman" w:hAnsi="Times New Roman" w:cs="Times New Roman"/>
-          <w:b/>
-          <w:bCs/>
-          <w:color w:val="auto"/>
-          <w:sz w:val="32"/>
-          <w:szCs w:val="32"/>
-        </w:rPr>
-        <w:t>Задание</w:t>
-      </w:r>
-      <w:r>
-        <w:rPr>
-          <w:rFonts w:ascii="Times New Roman" w:hAnsi="Times New Roman" w:cs="Times New Roman"/>
-          <w:b/>
-          <w:bCs/>
-          <w:color w:val="auto"/>
-          <w:sz w:val="32"/>
-          <w:szCs w:val="32"/>
-        </w:rPr>
-        <w:t xml:space="preserve"> 5</w:t>
-      </w:r>
-    </w:p>
-    <w:p>
-      <w:pPr>
-        <w:spacing w:line="360" w:lineRule="auto"/>
-        <w:ind w:firstLine="709"/>
-        <w:rPr>
-          <w:sz w:val="28"/>
-          <w:szCs w:val="28"/>
-        </w:rPr>
-      </w:pPr>
-      <w:r>
-        <w:rPr>
-          <w:sz w:val="28"/>
-          <w:szCs w:val="28"/>
-        </w:rPr>
-        <w:t>Написать простой вариант игры в кости, в котором бросаются две правильные кости. Если</w:t>
-      </w:r>
-      <w:r>
-        <w:rPr>
-          <w:sz w:val="28"/>
-          <w:szCs w:val="28"/>
-        </w:rPr>
-        <w:t xml:space="preserve"> </w:t>
-      </w:r>
-      <w:r>
-        <w:rPr>
-          <w:sz w:val="28"/>
-          <w:szCs w:val="28"/>
-        </w:rPr>
-        <w:t xml:space="preserve">сумма выпавших очков равна 7 или 11 </w:t>
-      </w:r>
-      <w:r>
-        <w:rPr>
-          <w:sz w:val="28"/>
-          <w:szCs w:val="28"/>
-        </w:rPr>
-        <w:t>–</w:t>
-      </w:r>
-      <w:r>
-        <w:rPr>
-          <w:sz w:val="28"/>
-          <w:szCs w:val="28"/>
-        </w:rPr>
-        <w:t xml:space="preserve"> выигрыш, если выпало (1,1) или (6,6) </w:t>
-      </w:r>
-      <w:r>
-        <w:rPr>
-          <w:sz w:val="28"/>
-          <w:szCs w:val="28"/>
-        </w:rPr>
-        <w:t>–</w:t>
-      </w:r>
-      <w:r>
-        <w:rPr>
-          <w:sz w:val="28"/>
-          <w:szCs w:val="28"/>
-        </w:rPr>
-        <w:t xml:space="preserve"> игрок</w:t>
-      </w:r>
-      <w:r>
-        <w:rPr>
-          <w:sz w:val="28"/>
-          <w:szCs w:val="28"/>
-        </w:rPr>
-        <w:t xml:space="preserve"> имеет</w:t>
-      </w:r>
-      <w:r>
-        <w:rPr>
-          <w:sz w:val="28"/>
-          <w:szCs w:val="28"/>
-        </w:rPr>
-        <w:t xml:space="preserve"> право</w:t>
-      </w:r>
-      <w:r>
-        <w:rPr>
-          <w:sz w:val="28"/>
-          <w:szCs w:val="28"/>
-        </w:rPr>
-        <w:t xml:space="preserve"> </w:t>
-      </w:r>
-      <w:r>
-        <w:rPr>
-          <w:sz w:val="28"/>
-          <w:szCs w:val="28"/>
-        </w:rPr>
-        <w:t>снова бросить кости, во всех остальных случаях ход переходит ко второму игроку, но</w:t>
-      </w:r>
-      <w:r>
-        <w:rPr>
-          <w:sz w:val="28"/>
-          <w:szCs w:val="28"/>
-        </w:rPr>
-        <w:t xml:space="preserve"> </w:t>
-      </w:r>
-      <w:r>
-        <w:rPr>
-          <w:sz w:val="28"/>
-          <w:szCs w:val="28"/>
-        </w:rPr>
-        <w:t>запоминается сумма выпавших очков. Если второй игрок не выигрывает абсолютно, то</w:t>
-      </w:r>
-      <w:r>
-        <w:rPr>
-          <w:sz w:val="28"/>
-          <w:szCs w:val="28"/>
-        </w:rPr>
-        <w:t xml:space="preserve"> </w:t>
-      </w:r>
-      <w:r>
-        <w:rPr>
-          <w:sz w:val="28"/>
-          <w:szCs w:val="28"/>
-        </w:rPr>
-        <w:t>выигрывает тот игрок, у которого больше очков. Результат игры и значения</w:t>
-      </w:r>
-      <w:r>
-        <w:rPr>
-          <w:sz w:val="28"/>
-          <w:szCs w:val="28"/>
-        </w:rPr>
-        <w:t xml:space="preserve"> </w:t>
-      </w:r>
-      <w:r>
-        <w:rPr>
-          <w:sz w:val="28"/>
-          <w:szCs w:val="28"/>
-        </w:rPr>
-        <w:t>выпавших костей</w:t>
-      </w:r>
-      <w:r>
-        <w:rPr>
-          <w:sz w:val="28"/>
-          <w:szCs w:val="28"/>
-        </w:rPr>
-        <w:t xml:space="preserve"> </w:t>
-      </w:r>
-      <w:r>
-        <w:rPr>
-          <w:sz w:val="28"/>
-          <w:szCs w:val="28"/>
-        </w:rPr>
-        <w:t xml:space="preserve">выводить на экран с помощью функции </w:t>
-      </w:r>
-      <w:r>
-        <w:rPr>
-          <w:sz w:val="28"/>
-          <w:szCs w:val="28"/>
-          <w:lang w:val="en-US"/>
-        </w:rPr>
-        <w:t>print</w:t>
-      </w:r>
-      <w:r>
-        <w:rPr>
-          <w:sz w:val="28"/>
-          <w:szCs w:val="28"/>
-        </w:rPr>
-        <w:t>.</w:t>
-      </w:r>
-    </w:p>
-    <w:p>
-      <w:pPr>
-        <w:pStyle w:val="a5"/>
-        <w:spacing w:line="360" w:lineRule="auto"/>
-        <w:rPr>
-          <w:b/>
-          <w:bCs/>
-          <w:sz w:val="28"/>
-          <w:szCs w:val="28"/>
-          <w:lang w:val="en-US"/>
-        </w:rPr>
-      </w:pPr>
-      <w:r>
-        <w:rPr>
-          <w:b/>
-          <w:bCs/>
-          <w:sz w:val="28"/>
-          <w:szCs w:val="28"/>
-        </w:rPr>
-        <w:t>Решение</w:t>
+          <w:lang w:val="en-US"/>
+        </w:rPr>
+      </w:pPr>
+      <w:r>
+        <w:rPr>
+          <w:rFonts w:ascii="Courier New" w:hAnsi="Courier New" w:cs="Courier New"/>
+          <w:sz w:val="24"/>
+          <w:szCs w:val="24"/>
+          <w:lang w:val="en-US"/>
+        </w:rPr>
+        <w:t xml:space="preserve">  (</w:t>
+      </w:r>
+      <w:proofErr w:type="gramStart"/>
+      <w:r>
+        <w:rPr>
+          <w:rFonts w:ascii="Courier New" w:hAnsi="Courier New" w:cs="Courier New"/>
+          <w:sz w:val="24"/>
+          <w:szCs w:val="24"/>
+          <w:lang w:val="en-US"/>
+        </w:rPr>
+        <w:t>if</w:t>
+      </w:r>
+      <w:proofErr w:type="gramEnd"/>
+      <w:r>
+        <w:rPr>
+          <w:rFonts w:ascii="Courier New" w:hAnsi="Courier New" w:cs="Courier New"/>
+          <w:sz w:val="24"/>
+          <w:szCs w:val="24"/>
+          <w:lang w:val="en-US"/>
+        </w:rPr>
+        <w:t xml:space="preserve"> (</w:t>
+      </w:r>
+      <w:proofErr w:type="spellStart"/>
+      <w:r>
+        <w:rPr>
+          <w:rFonts w:ascii="Courier New" w:hAnsi="Courier New" w:cs="Courier New"/>
+          <w:sz w:val="24"/>
+          <w:szCs w:val="24"/>
+          <w:lang w:val="en-US"/>
+        </w:rPr>
+        <w:t>listp</w:t>
+      </w:r>
+      <w:proofErr w:type="spellEnd"/>
+      <w:r>
+        <w:rPr>
+          <w:rFonts w:ascii="Courier New" w:hAnsi="Courier New" w:cs="Courier New"/>
+          <w:sz w:val="24"/>
+          <w:szCs w:val="24"/>
+          <w:lang w:val="en-US"/>
+        </w:rPr>
+        <w:t xml:space="preserve"> x)</w:t>
       </w:r>
     </w:p>
     <w:p>
@@ -3649,19 +4265,59 @@
         <w:spacing w:line="360" w:lineRule="auto"/>
         <w:rPr>
           <w:rFonts w:ascii="Courier New" w:hAnsi="Courier New" w:cs="Courier New"/>
-          <w:sz w:val="20"/>
-          <w:szCs w:val="20"/>
-          <w:lang w:val="en-US"/>
-        </w:rPr>
-      </w:pPr>
-      <w:r>
-        <w:rPr>
-          <w:rFonts w:ascii="Courier New" w:hAnsi="Courier New" w:cs="Courier New"/>
-          <w:sz w:val="20"/>
-          <w:szCs w:val="20"/>
-          <w:lang w:val="en-US"/>
-        </w:rPr>
-        <w:t xml:space="preserve">(defun roll_dice (edges) </w:t>
+          <w:sz w:val="24"/>
+          <w:szCs w:val="24"/>
+          <w:lang w:val="en-US"/>
+        </w:rPr>
+      </w:pPr>
+      <w:r>
+        <w:rPr>
+          <w:rFonts w:ascii="Courier New" w:hAnsi="Courier New" w:cs="Courier New"/>
+          <w:sz w:val="24"/>
+          <w:szCs w:val="24"/>
+          <w:lang w:val="en-US"/>
+        </w:rPr>
+        <w:t xml:space="preserve">      (</w:t>
+      </w:r>
+      <w:proofErr w:type="gramStart"/>
+      <w:r>
+        <w:rPr>
+          <w:rFonts w:ascii="Courier New" w:hAnsi="Courier New" w:cs="Courier New"/>
+          <w:sz w:val="24"/>
+          <w:szCs w:val="24"/>
+          <w:lang w:val="en-US"/>
+        </w:rPr>
+        <w:t>reverse</w:t>
+      </w:r>
+      <w:proofErr w:type="gramEnd"/>
+      <w:r>
+        <w:rPr>
+          <w:rFonts w:ascii="Courier New" w:hAnsi="Courier New" w:cs="Courier New"/>
+          <w:sz w:val="24"/>
+          <w:szCs w:val="24"/>
+          <w:lang w:val="en-US"/>
+        </w:rPr>
+        <w:t xml:space="preserve"> (</w:t>
+      </w:r>
+      <w:proofErr w:type="spellStart"/>
+      <w:r>
+        <w:rPr>
+          <w:rFonts w:ascii="Courier New" w:hAnsi="Courier New" w:cs="Courier New"/>
+          <w:sz w:val="24"/>
+          <w:szCs w:val="24"/>
+          <w:lang w:val="en-US"/>
+        </w:rPr>
+        <w:t>cdr</w:t>
+      </w:r>
+      <w:proofErr w:type="spellEnd"/>
+      <w:r>
+        <w:rPr>
+          <w:rFonts w:ascii="Courier New" w:hAnsi="Courier New" w:cs="Courier New"/>
+          <w:sz w:val="24"/>
+          <w:szCs w:val="24"/>
+          <w:lang w:val="en-US"/>
+        </w:rPr>
+        <w:t xml:space="preserve"> (reverse x)))))</w:t>
       </w:r>
     </w:p>
     <w:p>
@@ -3675,20 +4331,11 @@
         <w:spacing w:line="360" w:lineRule="auto"/>
         <w:rPr>
           <w:rFonts w:ascii="Courier New" w:hAnsi="Courier New" w:cs="Courier New"/>
-          <w:sz w:val="20"/>
-          <w:szCs w:val="20"/>
-          <w:lang w:val="en-US"/>
-        </w:rPr>
-      </w:pPr>
-      <w:r>
-        <w:rPr>
-          <w:rFonts w:ascii="Courier New" w:hAnsi="Courier New" w:cs="Courier New"/>
-          <w:sz w:val="20"/>
-          <w:szCs w:val="20"/>
-          <w:lang w:val="en-US"/>
-        </w:rPr>
-        <w:t xml:space="preserve">  (let ((dice_1 (random edges))</w:t>
-      </w:r>
+          <w:sz w:val="24"/>
+          <w:szCs w:val="24"/>
+          <w:lang w:val="en-US"/>
+        </w:rPr>
+      </w:pPr>
     </w:p>
     <w:p>
       <w:pPr>
@@ -3701,20 +4348,41 @@
         <w:spacing w:line="360" w:lineRule="auto"/>
         <w:rPr>
           <w:rFonts w:ascii="Courier New" w:hAnsi="Courier New" w:cs="Courier New"/>
-          <w:sz w:val="20"/>
-          <w:szCs w:val="20"/>
-          <w:lang w:val="en-US"/>
-        </w:rPr>
-      </w:pPr>
-      <w:r>
-        <w:rPr>
-          <w:rFonts w:ascii="Courier New" w:hAnsi="Courier New" w:cs="Courier New"/>
-          <w:sz w:val="20"/>
-          <w:szCs w:val="20"/>
-          <w:lang w:val="en-US"/>
-        </w:rPr>
-        <w:tab/>
-        <w:t>(dice_2 (random edges)))</w:t>
+          <w:sz w:val="24"/>
+          <w:szCs w:val="24"/>
+          <w:lang w:val="en-US"/>
+        </w:rPr>
+      </w:pPr>
+      <w:r>
+        <w:rPr>
+          <w:rFonts w:ascii="Courier New" w:hAnsi="Courier New" w:cs="Courier New"/>
+          <w:sz w:val="24"/>
+          <w:szCs w:val="24"/>
+          <w:lang w:val="en-US"/>
+        </w:rPr>
+        <w:t>(</w:t>
+      </w:r>
+      <w:proofErr w:type="spellStart"/>
+      <w:proofErr w:type="gramStart"/>
+      <w:r>
+        <w:rPr>
+          <w:rFonts w:ascii="Courier New" w:hAnsi="Courier New" w:cs="Courier New"/>
+          <w:sz w:val="24"/>
+          <w:szCs w:val="24"/>
+          <w:lang w:val="en-US"/>
+        </w:rPr>
+        <w:t>defun</w:t>
+      </w:r>
+      <w:proofErr w:type="spellEnd"/>
+      <w:proofErr w:type="gramEnd"/>
+      <w:r>
+        <w:rPr>
+          <w:rFonts w:ascii="Courier New" w:hAnsi="Courier New" w:cs="Courier New"/>
+          <w:sz w:val="24"/>
+          <w:szCs w:val="24"/>
+          <w:lang w:val="en-US"/>
+        </w:rPr>
+        <w:t xml:space="preserve"> except_last_v3 (x)</w:t>
       </w:r>
     </w:p>
     <w:p>
@@ -3728,19 +4396,59 @@
         <w:spacing w:line="360" w:lineRule="auto"/>
         <w:rPr>
           <w:rFonts w:ascii="Courier New" w:hAnsi="Courier New" w:cs="Courier New"/>
-          <w:sz w:val="20"/>
-          <w:szCs w:val="20"/>
-          <w:lang w:val="en-US"/>
-        </w:rPr>
-      </w:pPr>
-      <w:r>
-        <w:rPr>
-          <w:rFonts w:ascii="Courier New" w:hAnsi="Courier New" w:cs="Courier New"/>
-          <w:sz w:val="20"/>
-          <w:szCs w:val="20"/>
-          <w:lang w:val="en-US"/>
-        </w:rPr>
-        <w:t xml:space="preserve">    (let ((sum (+ dice_1 dice_2)))</w:t>
+          <w:sz w:val="24"/>
+          <w:szCs w:val="24"/>
+          <w:lang w:val="en-US"/>
+        </w:rPr>
+      </w:pPr>
+      <w:r>
+        <w:rPr>
+          <w:rFonts w:ascii="Courier New" w:hAnsi="Courier New" w:cs="Courier New"/>
+          <w:sz w:val="24"/>
+          <w:szCs w:val="24"/>
+          <w:lang w:val="en-US"/>
+        </w:rPr>
+        <w:t xml:space="preserve">  (</w:t>
+      </w:r>
+      <w:proofErr w:type="gramStart"/>
+      <w:r>
+        <w:rPr>
+          <w:rFonts w:ascii="Courier New" w:hAnsi="Courier New" w:cs="Courier New"/>
+          <w:sz w:val="24"/>
+          <w:szCs w:val="24"/>
+          <w:lang w:val="en-US"/>
+        </w:rPr>
+        <w:t>if</w:t>
+      </w:r>
+      <w:proofErr w:type="gramEnd"/>
+      <w:r>
+        <w:rPr>
+          <w:rFonts w:ascii="Courier New" w:hAnsi="Courier New" w:cs="Courier New"/>
+          <w:sz w:val="24"/>
+          <w:szCs w:val="24"/>
+          <w:lang w:val="en-US"/>
+        </w:rPr>
+        <w:t xml:space="preserve"> (</w:t>
+      </w:r>
+      <w:proofErr w:type="spellStart"/>
+      <w:r>
+        <w:rPr>
+          <w:rFonts w:ascii="Courier New" w:hAnsi="Courier New" w:cs="Courier New"/>
+          <w:sz w:val="24"/>
+          <w:szCs w:val="24"/>
+          <w:lang w:val="en-US"/>
+        </w:rPr>
+        <w:t>listp</w:t>
+      </w:r>
+      <w:proofErr w:type="spellEnd"/>
+      <w:r>
+        <w:rPr>
+          <w:rFonts w:ascii="Courier New" w:hAnsi="Courier New" w:cs="Courier New"/>
+          <w:sz w:val="24"/>
+          <w:szCs w:val="24"/>
+          <w:lang w:val="en-US"/>
+        </w:rPr>
+        <w:t xml:space="preserve"> x)</w:t>
       </w:r>
     </w:p>
     <w:p>
@@ -3754,19 +4462,41 @@
         <w:spacing w:line="360" w:lineRule="auto"/>
         <w:rPr>
           <w:rFonts w:ascii="Courier New" w:hAnsi="Courier New" w:cs="Courier New"/>
-          <w:sz w:val="20"/>
-          <w:szCs w:val="20"/>
-          <w:lang w:val="en-US"/>
-        </w:rPr>
-      </w:pPr>
-      <w:r>
-        <w:rPr>
-          <w:rFonts w:ascii="Courier New" w:hAnsi="Courier New" w:cs="Courier New"/>
-          <w:sz w:val="20"/>
-          <w:szCs w:val="20"/>
-          <w:lang w:val="en-US"/>
-        </w:rPr>
-        <w:t xml:space="preserve">      (or (format T "Dropped dice = (~a ~a), sum = ~a~%" dice_1 dice_2 sum)</w:t>
+          <w:sz w:val="24"/>
+          <w:szCs w:val="24"/>
+          <w:lang w:val="en-US"/>
+        </w:rPr>
+      </w:pPr>
+      <w:r>
+        <w:rPr>
+          <w:rFonts w:ascii="Courier New" w:hAnsi="Courier New" w:cs="Courier New"/>
+          <w:sz w:val="24"/>
+          <w:szCs w:val="24"/>
+          <w:lang w:val="en-US"/>
+        </w:rPr>
+        <w:t xml:space="preserve">      (</w:t>
+      </w:r>
+      <w:proofErr w:type="spellStart"/>
+      <w:proofErr w:type="gramStart"/>
+      <w:r>
+        <w:rPr>
+          <w:rFonts w:ascii="Courier New" w:hAnsi="Courier New" w:cs="Courier New"/>
+          <w:sz w:val="24"/>
+          <w:szCs w:val="24"/>
+          <w:lang w:val="en-US"/>
+        </w:rPr>
+        <w:t>butlast</w:t>
+      </w:r>
+      <w:proofErr w:type="spellEnd"/>
+      <w:proofErr w:type="gramEnd"/>
+      <w:r>
+        <w:rPr>
+          <w:rFonts w:ascii="Courier New" w:hAnsi="Courier New" w:cs="Courier New"/>
+          <w:sz w:val="24"/>
+          <w:szCs w:val="24"/>
+          <w:lang w:val="en-US"/>
+        </w:rPr>
+        <w:t xml:space="preserve"> x)</w:t>
       </w:r>
     </w:p>
     <w:p>
@@ -3780,20 +4510,358 @@
         <w:spacing w:line="360" w:lineRule="auto"/>
         <w:rPr>
           <w:rFonts w:ascii="Courier New" w:hAnsi="Courier New" w:cs="Courier New"/>
-          <w:sz w:val="20"/>
-          <w:szCs w:val="20"/>
-          <w:lang w:val="en-US"/>
-        </w:rPr>
-      </w:pPr>
-      <w:r>
-        <w:rPr>
-          <w:rFonts w:ascii="Courier New" w:hAnsi="Courier New" w:cs="Courier New"/>
-          <w:sz w:val="20"/>
-          <w:szCs w:val="20"/>
-          <w:lang w:val="en-US"/>
-        </w:rPr>
-        <w:tab/>
-        <w:t xml:space="preserve">  (cond ((or (= sum 7) (= sum 11))</w:t>
+          <w:sz w:val="24"/>
+          <w:szCs w:val="24"/>
+        </w:rPr>
+      </w:pPr>
+      <w:r>
+        <w:rPr>
+          <w:rFonts w:ascii="Courier New" w:hAnsi="Courier New" w:cs="Courier New"/>
+          <w:sz w:val="24"/>
+          <w:szCs w:val="24"/>
+          <w:lang w:val="en-US"/>
+        </w:rPr>
+        <w:t xml:space="preserve">      NIL</w:t>
+      </w:r>
+      <w:r>
+        <w:rPr>
+          <w:rFonts w:ascii="Courier New" w:hAnsi="Courier New" w:cs="Courier New"/>
+          <w:sz w:val="24"/>
+          <w:szCs w:val="24"/>
+        </w:rPr>
+        <w:t>))</w:t>
+      </w:r>
+    </w:p>
+    <w:p>
+      <w:pPr>
+        <w:spacing w:line="360" w:lineRule="auto"/>
+        <w:rPr>
+          <w:sz w:val="28"/>
+          <w:szCs w:val="28"/>
+        </w:rPr>
+      </w:pPr>
+    </w:p>
+    <w:p>
+      <w:pPr>
+        <w:spacing w:line="360" w:lineRule="auto"/>
+        <w:rPr>
+          <w:sz w:val="28"/>
+          <w:szCs w:val="28"/>
+        </w:rPr>
+      </w:pPr>
+    </w:p>
+    <w:p>
+      <w:pPr>
+        <w:pStyle w:val="2"/>
+        <w:spacing w:line="360" w:lineRule="auto"/>
+        <w:ind w:firstLine="709"/>
+        <w:rPr>
+          <w:rFonts w:ascii="Times New Roman" w:hAnsi="Times New Roman" w:cs="Times New Roman"/>
+          <w:b/>
+          <w:bCs/>
+          <w:color w:val="auto"/>
+          <w:sz w:val="32"/>
+          <w:szCs w:val="32"/>
+        </w:rPr>
+      </w:pPr>
+      <w:r>
+        <w:rPr>
+          <w:rFonts w:ascii="Times New Roman" w:hAnsi="Times New Roman" w:cs="Times New Roman"/>
+          <w:b/>
+          <w:bCs/>
+          <w:color w:val="auto"/>
+          <w:sz w:val="32"/>
+          <w:szCs w:val="32"/>
+        </w:rPr>
+        <w:t>Задание</w:t>
+      </w:r>
+      <w:r>
+        <w:rPr>
+          <w:rFonts w:ascii="Times New Roman" w:hAnsi="Times New Roman" w:cs="Times New Roman"/>
+          <w:b/>
+          <w:bCs/>
+          <w:color w:val="auto"/>
+          <w:sz w:val="32"/>
+          <w:szCs w:val="32"/>
+        </w:rPr>
+        <w:t xml:space="preserve"> 5</w:t>
+      </w:r>
+    </w:p>
+    <w:p>
+      <w:pPr>
+        <w:spacing w:line="360" w:lineRule="auto"/>
+        <w:ind w:firstLine="709"/>
+        <w:rPr>
+          <w:sz w:val="28"/>
+          <w:szCs w:val="28"/>
+        </w:rPr>
+      </w:pPr>
+      <w:r>
+        <w:rPr>
+          <w:sz w:val="28"/>
+          <w:szCs w:val="28"/>
+        </w:rPr>
+        <w:t>Написать простой вариант игры в кости, в котором бросаются две правильные кости. Если</w:t>
+      </w:r>
+      <w:r>
+        <w:rPr>
+          <w:sz w:val="28"/>
+          <w:szCs w:val="28"/>
+        </w:rPr>
+        <w:t xml:space="preserve"> </w:t>
+      </w:r>
+      <w:r>
+        <w:rPr>
+          <w:sz w:val="28"/>
+          <w:szCs w:val="28"/>
+        </w:rPr>
+        <w:t xml:space="preserve">сумма выпавших очков равна 7 или 11 </w:t>
+      </w:r>
+      <w:r>
+        <w:rPr>
+          <w:sz w:val="28"/>
+          <w:szCs w:val="28"/>
+        </w:rPr>
+        <w:t>–</w:t>
+      </w:r>
+      <w:r>
+        <w:rPr>
+          <w:sz w:val="28"/>
+          <w:szCs w:val="28"/>
+        </w:rPr>
+        <w:t xml:space="preserve"> выигрыш, если выпало (1,1) или (6,6) </w:t>
+      </w:r>
+      <w:r>
+        <w:rPr>
+          <w:sz w:val="28"/>
+          <w:szCs w:val="28"/>
+        </w:rPr>
+        <w:t>–</w:t>
+      </w:r>
+      <w:r>
+        <w:rPr>
+          <w:sz w:val="28"/>
+          <w:szCs w:val="28"/>
+        </w:rPr>
+        <w:t xml:space="preserve"> игрок</w:t>
+      </w:r>
+      <w:r>
+        <w:rPr>
+          <w:sz w:val="28"/>
+          <w:szCs w:val="28"/>
+        </w:rPr>
+        <w:t xml:space="preserve"> имеет</w:t>
+      </w:r>
+      <w:r>
+        <w:rPr>
+          <w:sz w:val="28"/>
+          <w:szCs w:val="28"/>
+        </w:rPr>
+        <w:t xml:space="preserve"> право</w:t>
+      </w:r>
+      <w:r>
+        <w:rPr>
+          <w:sz w:val="28"/>
+          <w:szCs w:val="28"/>
+        </w:rPr>
+        <w:t xml:space="preserve"> </w:t>
+      </w:r>
+      <w:r>
+        <w:rPr>
+          <w:sz w:val="28"/>
+          <w:szCs w:val="28"/>
+        </w:rPr>
+        <w:t>снова бросить кости, во всех остальных случаях ход переходит ко второму игроку, но</w:t>
+      </w:r>
+      <w:r>
+        <w:rPr>
+          <w:sz w:val="28"/>
+          <w:szCs w:val="28"/>
+        </w:rPr>
+        <w:t xml:space="preserve"> </w:t>
+      </w:r>
+      <w:r>
+        <w:rPr>
+          <w:sz w:val="28"/>
+          <w:szCs w:val="28"/>
+        </w:rPr>
+        <w:t>запоминается сумма выпавших очков. Если второй игрок не выигрывает абсолютно, то</w:t>
+      </w:r>
+      <w:r>
+        <w:rPr>
+          <w:sz w:val="28"/>
+          <w:szCs w:val="28"/>
+        </w:rPr>
+        <w:t xml:space="preserve"> </w:t>
+      </w:r>
+      <w:r>
+        <w:rPr>
+          <w:sz w:val="28"/>
+          <w:szCs w:val="28"/>
+        </w:rPr>
+        <w:t>выигрывает тот игрок, у которого больше очков. Результат игры и значения</w:t>
+      </w:r>
+      <w:r>
+        <w:rPr>
+          <w:sz w:val="28"/>
+          <w:szCs w:val="28"/>
+        </w:rPr>
+        <w:t xml:space="preserve"> </w:t>
+      </w:r>
+      <w:r>
+        <w:rPr>
+          <w:sz w:val="28"/>
+          <w:szCs w:val="28"/>
+        </w:rPr>
+        <w:t>выпавших костей</w:t>
+      </w:r>
+      <w:r>
+        <w:rPr>
+          <w:sz w:val="28"/>
+          <w:szCs w:val="28"/>
+        </w:rPr>
+        <w:t xml:space="preserve"> </w:t>
+      </w:r>
+      <w:r>
+        <w:rPr>
+          <w:sz w:val="28"/>
+          <w:szCs w:val="28"/>
+        </w:rPr>
+        <w:t xml:space="preserve">выводить на экран с помощью функции </w:t>
+      </w:r>
+      <w:r>
+        <w:rPr>
+          <w:sz w:val="28"/>
+          <w:szCs w:val="28"/>
+          <w:lang w:val="en-US"/>
+        </w:rPr>
+        <w:t>print</w:t>
+      </w:r>
+      <w:r>
+        <w:rPr>
+          <w:sz w:val="28"/>
+          <w:szCs w:val="28"/>
+        </w:rPr>
+        <w:t>.</w:t>
+      </w:r>
+    </w:p>
+    <w:p>
+      <w:pPr>
+        <w:pStyle w:val="a5"/>
+        <w:spacing w:line="360" w:lineRule="auto"/>
+        <w:rPr>
+          <w:b/>
+          <w:bCs/>
+          <w:sz w:val="28"/>
+          <w:szCs w:val="28"/>
+        </w:rPr>
+      </w:pPr>
+    </w:p>
+    <w:p>
+      <w:pPr>
+        <w:pStyle w:val="a5"/>
+        <w:spacing w:line="360" w:lineRule="auto"/>
+        <w:rPr>
+          <w:b/>
+          <w:bCs/>
+          <w:sz w:val="28"/>
+          <w:szCs w:val="28"/>
+        </w:rPr>
+      </w:pPr>
+    </w:p>
+    <w:p>
+      <w:pPr>
+        <w:pStyle w:val="a5"/>
+        <w:spacing w:line="360" w:lineRule="auto"/>
+        <w:rPr>
+          <w:b/>
+          <w:bCs/>
+          <w:sz w:val="28"/>
+          <w:szCs w:val="28"/>
+        </w:rPr>
+      </w:pPr>
+    </w:p>
+    <w:p>
+      <w:pPr>
+        <w:pStyle w:val="a5"/>
+        <w:spacing w:line="360" w:lineRule="auto"/>
+        <w:rPr>
+          <w:b/>
+          <w:bCs/>
+          <w:sz w:val="28"/>
+          <w:szCs w:val="28"/>
+        </w:rPr>
+      </w:pPr>
+    </w:p>
+    <w:p>
+      <w:pPr>
+        <w:pStyle w:val="a5"/>
+        <w:spacing w:line="360" w:lineRule="auto"/>
+        <w:rPr>
+          <w:b/>
+          <w:bCs/>
+          <w:sz w:val="28"/>
+          <w:szCs w:val="28"/>
+        </w:rPr>
+      </w:pPr>
+    </w:p>
+    <w:p>
+      <w:pPr>
+        <w:pStyle w:val="a5"/>
+        <w:spacing w:line="360" w:lineRule="auto"/>
+        <w:rPr>
+          <w:b/>
+          <w:bCs/>
+          <w:sz w:val="28"/>
+          <w:szCs w:val="28"/>
+        </w:rPr>
+      </w:pPr>
+    </w:p>
+    <w:p>
+      <w:pPr>
+        <w:pStyle w:val="a5"/>
+        <w:spacing w:line="360" w:lineRule="auto"/>
+        <w:rPr>
+          <w:b/>
+          <w:bCs/>
+          <w:sz w:val="28"/>
+          <w:szCs w:val="28"/>
+        </w:rPr>
+      </w:pPr>
+    </w:p>
+    <w:p>
+      <w:pPr>
+        <w:pStyle w:val="a5"/>
+        <w:spacing w:line="360" w:lineRule="auto"/>
+        <w:rPr>
+          <w:b/>
+          <w:bCs/>
+          <w:sz w:val="28"/>
+          <w:szCs w:val="28"/>
+        </w:rPr>
+      </w:pPr>
+    </w:p>
+    <w:p>
+      <w:pPr>
+        <w:pStyle w:val="a5"/>
+        <w:spacing w:line="360" w:lineRule="auto"/>
+        <w:rPr>
+          <w:b/>
+          <w:bCs/>
+          <w:sz w:val="28"/>
+          <w:szCs w:val="28"/>
+          <w:lang w:val="en-US"/>
+        </w:rPr>
+      </w:pPr>
+      <w:r>
+        <w:rPr>
+          <w:b/>
+          <w:bCs/>
+          <w:sz w:val="28"/>
+          <w:szCs w:val="28"/>
+        </w:rPr>
+        <w:lastRenderedPageBreak/>
+        <w:t>Решение</w:t>
       </w:r>
     </w:p>
     <w:p>
@@ -3819,17 +4887,49 @@
           <w:szCs w:val="20"/>
           <w:lang w:val="en-US"/>
         </w:rPr>
-        <w:tab/>
-      </w:r>
-      <w:r>
-        <w:rPr>
-          <w:rFonts w:ascii="Courier New" w:hAnsi="Courier New" w:cs="Courier New"/>
-          <w:sz w:val="20"/>
-          <w:szCs w:val="20"/>
-          <w:lang w:val="en-US"/>
-        </w:rPr>
-        <w:tab/>
-        <w:t xml:space="preserve"> (or (format T "~%") T))</w:t>
+        <w:t>(</w:t>
+      </w:r>
+      <w:proofErr w:type="spellStart"/>
+      <w:proofErr w:type="gramStart"/>
+      <w:r>
+        <w:rPr>
+          <w:rFonts w:ascii="Courier New" w:hAnsi="Courier New" w:cs="Courier New"/>
+          <w:sz w:val="20"/>
+          <w:szCs w:val="20"/>
+          <w:lang w:val="en-US"/>
+        </w:rPr>
+        <w:t>defun</w:t>
+      </w:r>
+      <w:proofErr w:type="spellEnd"/>
+      <w:proofErr w:type="gramEnd"/>
+      <w:r>
+        <w:rPr>
+          <w:rFonts w:ascii="Courier New" w:hAnsi="Courier New" w:cs="Courier New"/>
+          <w:sz w:val="20"/>
+          <w:szCs w:val="20"/>
+          <w:lang w:val="en-US"/>
+        </w:rPr>
+        <w:t xml:space="preserve"> </w:t>
+      </w:r>
+      <w:proofErr w:type="spellStart"/>
+      <w:r>
+        <w:rPr>
+          <w:rFonts w:ascii="Courier New" w:hAnsi="Courier New" w:cs="Courier New"/>
+          <w:sz w:val="20"/>
+          <w:szCs w:val="20"/>
+          <w:lang w:val="en-US"/>
+        </w:rPr>
+        <w:t>roll_dice</w:t>
+      </w:r>
+      <w:proofErr w:type="spellEnd"/>
+      <w:r>
+        <w:rPr>
+          <w:rFonts w:ascii="Courier New" w:hAnsi="Courier New" w:cs="Courier New"/>
+          <w:sz w:val="20"/>
+          <w:szCs w:val="20"/>
+          <w:lang w:val="en-US"/>
+        </w:rPr>
+        <w:t xml:space="preserve"> (edges) </w:t>
       </w:r>
     </w:p>
     <w:p>
@@ -3855,8 +4955,27 @@
           <w:szCs w:val="20"/>
           <w:lang w:val="en-US"/>
         </w:rPr>
-        <w:tab/>
-        <w:t xml:space="preserve">        ((or (= 1 dice_1 dice_2) (= 6 dice_1 dice_2))</w:t>
+        <w:t xml:space="preserve">  (</w:t>
+      </w:r>
+      <w:proofErr w:type="gramStart"/>
+      <w:r>
+        <w:rPr>
+          <w:rFonts w:ascii="Courier New" w:hAnsi="Courier New" w:cs="Courier New"/>
+          <w:sz w:val="20"/>
+          <w:szCs w:val="20"/>
+          <w:lang w:val="en-US"/>
+        </w:rPr>
+        <w:t>let</w:t>
+      </w:r>
+      <w:proofErr w:type="gramEnd"/>
+      <w:r>
+        <w:rPr>
+          <w:rFonts w:ascii="Courier New" w:hAnsi="Courier New" w:cs="Courier New"/>
+          <w:sz w:val="20"/>
+          <w:szCs w:val="20"/>
+          <w:lang w:val="en-US"/>
+        </w:rPr>
+        <w:t xml:space="preserve"> ((dice_1 (random edges))</w:t>
       </w:r>
     </w:p>
     <w:p>
@@ -3883,7 +5002,27 @@
           <w:lang w:val="en-US"/>
         </w:rPr>
         <w:tab/>
-        <w:t xml:space="preserve">         (or (format T "Player rolls the dice again~%")</w:t>
+        <w:t>(</w:t>
+      </w:r>
+      <w:proofErr w:type="gramStart"/>
+      <w:r>
+        <w:rPr>
+          <w:rFonts w:ascii="Courier New" w:hAnsi="Courier New" w:cs="Courier New"/>
+          <w:sz w:val="20"/>
+          <w:szCs w:val="20"/>
+          <w:lang w:val="en-US"/>
+        </w:rPr>
+        <w:t>dice</w:t>
+      </w:r>
+      <w:proofErr w:type="gramEnd"/>
+      <w:r>
+        <w:rPr>
+          <w:rFonts w:ascii="Courier New" w:hAnsi="Courier New" w:cs="Courier New"/>
+          <w:sz w:val="20"/>
+          <w:szCs w:val="20"/>
+          <w:lang w:val="en-US"/>
+        </w:rPr>
+        <w:t>_2 (random edges)))</w:t>
       </w:r>
     </w:p>
     <w:p>
@@ -3909,17 +5048,27 @@
           <w:szCs w:val="20"/>
           <w:lang w:val="en-US"/>
         </w:rPr>
-        <w:tab/>
-      </w:r>
-      <w:r>
-        <w:rPr>
-          <w:rFonts w:ascii="Courier New" w:hAnsi="Courier New" w:cs="Courier New"/>
-          <w:sz w:val="20"/>
-          <w:szCs w:val="20"/>
-          <w:lang w:val="en-US"/>
-        </w:rPr>
-        <w:tab/>
-        <w:t xml:space="preserve">     (setq sum (+ sum (roll_dice edges)))))</w:t>
+        <w:t xml:space="preserve">    (</w:t>
+      </w:r>
+      <w:proofErr w:type="gramStart"/>
+      <w:r>
+        <w:rPr>
+          <w:rFonts w:ascii="Courier New" w:hAnsi="Courier New" w:cs="Courier New"/>
+          <w:sz w:val="20"/>
+          <w:szCs w:val="20"/>
+          <w:lang w:val="en-US"/>
+        </w:rPr>
+        <w:t>let</w:t>
+      </w:r>
+      <w:proofErr w:type="gramEnd"/>
+      <w:r>
+        <w:rPr>
+          <w:rFonts w:ascii="Courier New" w:hAnsi="Courier New" w:cs="Courier New"/>
+          <w:sz w:val="20"/>
+          <w:szCs w:val="20"/>
+          <w:lang w:val="en-US"/>
+        </w:rPr>
+        <w:t xml:space="preserve"> ((sum (+ dice_1 dice_2)))</w:t>
       </w:r>
     </w:p>
     <w:p>
@@ -3945,8 +5094,27 @@
           <w:szCs w:val="20"/>
           <w:lang w:val="en-US"/>
         </w:rPr>
-        <w:tab/>
-        <w:t xml:space="preserve">        (T (or (format T "~%") sum)))))))</w:t>
+        <w:t xml:space="preserve">      (</w:t>
+      </w:r>
+      <w:proofErr w:type="gramStart"/>
+      <w:r>
+        <w:rPr>
+          <w:rFonts w:ascii="Courier New" w:hAnsi="Courier New" w:cs="Courier New"/>
+          <w:sz w:val="20"/>
+          <w:szCs w:val="20"/>
+          <w:lang w:val="en-US"/>
+        </w:rPr>
+        <w:t>or</w:t>
+      </w:r>
+      <w:proofErr w:type="gramEnd"/>
+      <w:r>
+        <w:rPr>
+          <w:rFonts w:ascii="Courier New" w:hAnsi="Courier New" w:cs="Courier New"/>
+          <w:sz w:val="20"/>
+          <w:szCs w:val="20"/>
+          <w:lang w:val="en-US"/>
+        </w:rPr>
+        <w:t xml:space="preserve"> (format T "Dropped dice = (~a ~a), sum = ~a~%" dice_1 dice_2 sum)</w:t>
       </w:r>
     </w:p>
     <w:p>
@@ -3965,6 +5133,38 @@
           <w:lang w:val="en-US"/>
         </w:rPr>
       </w:pPr>
+      <w:r>
+        <w:rPr>
+          <w:rFonts w:ascii="Courier New" w:hAnsi="Courier New" w:cs="Courier New"/>
+          <w:sz w:val="20"/>
+          <w:szCs w:val="20"/>
+          <w:lang w:val="en-US"/>
+        </w:rPr>
+        <w:tab/>
+        <w:t xml:space="preserve">  (</w:t>
+      </w:r>
+      <w:proofErr w:type="spellStart"/>
+      <w:proofErr w:type="gramStart"/>
+      <w:r>
+        <w:rPr>
+          <w:rFonts w:ascii="Courier New" w:hAnsi="Courier New" w:cs="Courier New"/>
+          <w:sz w:val="20"/>
+          <w:szCs w:val="20"/>
+          <w:lang w:val="en-US"/>
+        </w:rPr>
+        <w:t>cond</w:t>
+      </w:r>
+      <w:proofErr w:type="spellEnd"/>
+      <w:proofErr w:type="gramEnd"/>
+      <w:r>
+        <w:rPr>
+          <w:rFonts w:ascii="Courier New" w:hAnsi="Courier New" w:cs="Courier New"/>
+          <w:sz w:val="20"/>
+          <w:szCs w:val="20"/>
+          <w:lang w:val="en-US"/>
+        </w:rPr>
+        <w:t xml:space="preserve"> ((or (= sum 7) (= sum 11))</w:t>
+      </w:r>
     </w:p>
     <w:p>
       <w:pPr>
@@ -3989,7 +5189,37 @@
           <w:szCs w:val="20"/>
           <w:lang w:val="en-US"/>
         </w:rPr>
-        <w:t>(defun roll_player_dice (player)</w:t>
+        <w:tab/>
+      </w:r>
+      <w:r>
+        <w:rPr>
+          <w:rFonts w:ascii="Courier New" w:hAnsi="Courier New" w:cs="Courier New"/>
+          <w:sz w:val="20"/>
+          <w:szCs w:val="20"/>
+          <w:lang w:val="en-US"/>
+        </w:rPr>
+        <w:tab/>
+        <w:t xml:space="preserve"> (</w:t>
+      </w:r>
+      <w:proofErr w:type="gramStart"/>
+      <w:r>
+        <w:rPr>
+          <w:rFonts w:ascii="Courier New" w:hAnsi="Courier New" w:cs="Courier New"/>
+          <w:sz w:val="20"/>
+          <w:szCs w:val="20"/>
+          <w:lang w:val="en-US"/>
+        </w:rPr>
+        <w:t>or</w:t>
+      </w:r>
+      <w:proofErr w:type="gramEnd"/>
+      <w:r>
+        <w:rPr>
+          <w:rFonts w:ascii="Courier New" w:hAnsi="Courier New" w:cs="Courier New"/>
+          <w:sz w:val="20"/>
+          <w:szCs w:val="20"/>
+          <w:lang w:val="en-US"/>
+        </w:rPr>
+        <w:t xml:space="preserve"> (format T "~%") T))</w:t>
       </w:r>
     </w:p>
     <w:p>
@@ -4015,7 +5245,8 @@
           <w:szCs w:val="20"/>
           <w:lang w:val="en-US"/>
         </w:rPr>
-        <w:t xml:space="preserve">  (or (format T "Player ~a rolls dice~%" player)</w:t>
+        <w:tab/>
+        <w:t xml:space="preserve">        ((or (= 1 dice_1 dice_2) (= 6 dice_1 dice_2))</w:t>
       </w:r>
     </w:p>
     <w:p>
@@ -4041,30 +5272,29 @@
           <w:szCs w:val="20"/>
           <w:lang w:val="en-US"/>
         </w:rPr>
-        <w:t xml:space="preserve">      (roll_dice 6)))</w:t>
-      </w:r>
-    </w:p>
-    <w:p>
-      <w:pPr>
-        <w:spacing w:line="360" w:lineRule="auto"/>
-        <w:rPr>
-          <w:rFonts w:ascii="Courier New" w:hAnsi="Courier New" w:cs="Courier New"/>
-          <w:sz w:val="20"/>
-          <w:szCs w:val="20"/>
-          <w:lang w:val="en-US"/>
-        </w:rPr>
-      </w:pPr>
-    </w:p>
-    <w:p>
-      <w:pPr>
-        <w:spacing w:line="360" w:lineRule="auto"/>
-        <w:rPr>
-          <w:rFonts w:ascii="Courier New" w:hAnsi="Courier New" w:cs="Courier New"/>
-          <w:sz w:val="20"/>
-          <w:szCs w:val="20"/>
-          <w:lang w:val="en-US"/>
-        </w:rPr>
-      </w:pPr>
+        <w:tab/>
+        <w:t xml:space="preserve">         (</w:t>
+      </w:r>
+      <w:proofErr w:type="gramStart"/>
+      <w:r>
+        <w:rPr>
+          <w:rFonts w:ascii="Courier New" w:hAnsi="Courier New" w:cs="Courier New"/>
+          <w:sz w:val="20"/>
+          <w:szCs w:val="20"/>
+          <w:lang w:val="en-US"/>
+        </w:rPr>
+        <w:t>or</w:t>
+      </w:r>
+      <w:proofErr w:type="gramEnd"/>
+      <w:r>
+        <w:rPr>
+          <w:rFonts w:ascii="Courier New" w:hAnsi="Courier New" w:cs="Courier New"/>
+          <w:sz w:val="20"/>
+          <w:szCs w:val="20"/>
+          <w:lang w:val="en-US"/>
+        </w:rPr>
+        <w:t xml:space="preserve"> (format T "Player rolls the dice again~%")</w:t>
+      </w:r>
     </w:p>
     <w:p>
       <w:pPr>
@@ -4089,8 +5319,59 @@
           <w:szCs w:val="20"/>
           <w:lang w:val="en-US"/>
         </w:rPr>
-        <w:lastRenderedPageBreak/>
-        <w:t>(defun get_winner (player_1 player_2)</w:t>
+        <w:tab/>
+      </w:r>
+      <w:r>
+        <w:rPr>
+          <w:rFonts w:ascii="Courier New" w:hAnsi="Courier New" w:cs="Courier New"/>
+          <w:sz w:val="20"/>
+          <w:szCs w:val="20"/>
+          <w:lang w:val="en-US"/>
+        </w:rPr>
+        <w:tab/>
+        <w:t xml:space="preserve">     (</w:t>
+      </w:r>
+      <w:proofErr w:type="spellStart"/>
+      <w:proofErr w:type="gramStart"/>
+      <w:r>
+        <w:rPr>
+          <w:rFonts w:ascii="Courier New" w:hAnsi="Courier New" w:cs="Courier New"/>
+          <w:sz w:val="20"/>
+          <w:szCs w:val="20"/>
+          <w:lang w:val="en-US"/>
+        </w:rPr>
+        <w:t>setq</w:t>
+      </w:r>
+      <w:proofErr w:type="spellEnd"/>
+      <w:proofErr w:type="gramEnd"/>
+      <w:r>
+        <w:rPr>
+          <w:rFonts w:ascii="Courier New" w:hAnsi="Courier New" w:cs="Courier New"/>
+          <w:sz w:val="20"/>
+          <w:szCs w:val="20"/>
+          <w:lang w:val="en-US"/>
+        </w:rPr>
+        <w:t xml:space="preserve"> sum (+ sum (</w:t>
+      </w:r>
+      <w:proofErr w:type="spellStart"/>
+      <w:r>
+        <w:rPr>
+          <w:rFonts w:ascii="Courier New" w:hAnsi="Courier New" w:cs="Courier New"/>
+          <w:sz w:val="20"/>
+          <w:szCs w:val="20"/>
+          <w:lang w:val="en-US"/>
+        </w:rPr>
+        <w:t>roll_dice</w:t>
+      </w:r>
+      <w:proofErr w:type="spellEnd"/>
+      <w:r>
+        <w:rPr>
+          <w:rFonts w:ascii="Courier New" w:hAnsi="Courier New" w:cs="Courier New"/>
+          <w:sz w:val="20"/>
+          <w:szCs w:val="20"/>
+          <w:lang w:val="en-US"/>
+        </w:rPr>
+        <w:t xml:space="preserve"> edges)))))</w:t>
       </w:r>
     </w:p>
     <w:p>
@@ -4116,7 +5397,8 @@
           <w:szCs w:val="20"/>
           <w:lang w:val="en-US"/>
         </w:rPr>
-        <w:t xml:space="preserve">  (cond ((equal player_1 T) 1)</w:t>
+        <w:tab/>
+        <w:t xml:space="preserve">        (T (or (format T "~%") sum)))))))</w:t>
       </w:r>
     </w:p>
     <w:p>
@@ -4135,16 +5417,6 @@
           <w:lang w:val="en-US"/>
         </w:rPr>
       </w:pPr>
-      <w:r>
-        <w:rPr>
-          <w:rFonts w:ascii="Courier New" w:hAnsi="Courier New" w:cs="Courier New"/>
-          <w:sz w:val="20"/>
-          <w:szCs w:val="20"/>
-          <w:lang w:val="en-US"/>
-        </w:rPr>
-        <w:tab/>
-        <w:t>((equal player_2 T) 2)</w:t>
-      </w:r>
     </w:p>
     <w:p>
       <w:pPr>
@@ -4169,8 +5441,49 @@
           <w:szCs w:val="20"/>
           <w:lang w:val="en-US"/>
         </w:rPr>
-        <w:tab/>
-        <w:t>((&gt; player_1 player_2) 1)</w:t>
+        <w:t>(</w:t>
+      </w:r>
+      <w:proofErr w:type="spellStart"/>
+      <w:proofErr w:type="gramStart"/>
+      <w:r>
+        <w:rPr>
+          <w:rFonts w:ascii="Courier New" w:hAnsi="Courier New" w:cs="Courier New"/>
+          <w:sz w:val="20"/>
+          <w:szCs w:val="20"/>
+          <w:lang w:val="en-US"/>
+        </w:rPr>
+        <w:t>defun</w:t>
+      </w:r>
+      <w:proofErr w:type="spellEnd"/>
+      <w:proofErr w:type="gramEnd"/>
+      <w:r>
+        <w:rPr>
+          <w:rFonts w:ascii="Courier New" w:hAnsi="Courier New" w:cs="Courier New"/>
+          <w:sz w:val="20"/>
+          <w:szCs w:val="20"/>
+          <w:lang w:val="en-US"/>
+        </w:rPr>
+        <w:t xml:space="preserve"> </w:t>
+      </w:r>
+      <w:proofErr w:type="spellStart"/>
+      <w:r>
+        <w:rPr>
+          <w:rFonts w:ascii="Courier New" w:hAnsi="Courier New" w:cs="Courier New"/>
+          <w:sz w:val="20"/>
+          <w:szCs w:val="20"/>
+          <w:lang w:val="en-US"/>
+        </w:rPr>
+        <w:t>roll_player_dice</w:t>
+      </w:r>
+      <w:proofErr w:type="spellEnd"/>
+      <w:r>
+        <w:rPr>
+          <w:rFonts w:ascii="Courier New" w:hAnsi="Courier New" w:cs="Courier New"/>
+          <w:sz w:val="20"/>
+          <w:szCs w:val="20"/>
+          <w:lang w:val="en-US"/>
+        </w:rPr>
+        <w:t xml:space="preserve"> (player)</w:t>
       </w:r>
     </w:p>
     <w:p>
@@ -4196,8 +5509,27 @@
           <w:szCs w:val="20"/>
           <w:lang w:val="en-US"/>
         </w:rPr>
-        <w:tab/>
-        <w:t>((&gt; player_2 player_1) 2)</w:t>
+        <w:t xml:space="preserve">  (</w:t>
+      </w:r>
+      <w:proofErr w:type="gramStart"/>
+      <w:r>
+        <w:rPr>
+          <w:rFonts w:ascii="Courier New" w:hAnsi="Courier New" w:cs="Courier New"/>
+          <w:sz w:val="20"/>
+          <w:szCs w:val="20"/>
+          <w:lang w:val="en-US"/>
+        </w:rPr>
+        <w:t>or</w:t>
+      </w:r>
+      <w:proofErr w:type="gramEnd"/>
+      <w:r>
+        <w:rPr>
+          <w:rFonts w:ascii="Courier New" w:hAnsi="Courier New" w:cs="Courier New"/>
+          <w:sz w:val="20"/>
+          <w:szCs w:val="20"/>
+          <w:lang w:val="en-US"/>
+        </w:rPr>
+        <w:t xml:space="preserve"> (format T "Player ~a rolls dice~%" player)</w:t>
       </w:r>
     </w:p>
     <w:p>
@@ -4223,8 +5555,38 @@
           <w:szCs w:val="20"/>
           <w:lang w:val="en-US"/>
         </w:rPr>
-        <w:tab/>
-        <w:t>(T 0)))</w:t>
+        <w:t xml:space="preserve">      (</w:t>
+      </w:r>
+      <w:proofErr w:type="spellStart"/>
+      <w:proofErr w:type="gramStart"/>
+      <w:r>
+        <w:rPr>
+          <w:rFonts w:ascii="Courier New" w:hAnsi="Courier New" w:cs="Courier New"/>
+          <w:sz w:val="20"/>
+          <w:szCs w:val="20"/>
+          <w:lang w:val="en-US"/>
+        </w:rPr>
+        <w:t>roll</w:t>
+      </w:r>
+      <w:proofErr w:type="gramEnd"/>
+      <w:r>
+        <w:rPr>
+          <w:rFonts w:ascii="Courier New" w:hAnsi="Courier New" w:cs="Courier New"/>
+          <w:sz w:val="20"/>
+          <w:szCs w:val="20"/>
+          <w:lang w:val="en-US"/>
+        </w:rPr>
+        <w:t>_dice</w:t>
+      </w:r>
+      <w:proofErr w:type="spellEnd"/>
+      <w:r>
+        <w:rPr>
+          <w:rFonts w:ascii="Courier New" w:hAnsi="Courier New" w:cs="Courier New"/>
+          <w:sz w:val="20"/>
+          <w:szCs w:val="20"/>
+          <w:lang w:val="en-US"/>
+        </w:rPr>
+        <w:t xml:space="preserve"> 6)))</w:t>
       </w:r>
     </w:p>
     <w:p>
@@ -4267,7 +5629,49 @@
           <w:szCs w:val="20"/>
           <w:lang w:val="en-US"/>
         </w:rPr>
-        <w:t>(defun play_dice ()</w:t>
+        <w:t>(</w:t>
+      </w:r>
+      <w:proofErr w:type="spellStart"/>
+      <w:proofErr w:type="gramStart"/>
+      <w:r>
+        <w:rPr>
+          <w:rFonts w:ascii="Courier New" w:hAnsi="Courier New" w:cs="Courier New"/>
+          <w:sz w:val="20"/>
+          <w:szCs w:val="20"/>
+          <w:lang w:val="en-US"/>
+        </w:rPr>
+        <w:t>defun</w:t>
+      </w:r>
+      <w:proofErr w:type="spellEnd"/>
+      <w:proofErr w:type="gramEnd"/>
+      <w:r>
+        <w:rPr>
+          <w:rFonts w:ascii="Courier New" w:hAnsi="Courier New" w:cs="Courier New"/>
+          <w:sz w:val="20"/>
+          <w:szCs w:val="20"/>
+          <w:lang w:val="en-US"/>
+        </w:rPr>
+        <w:t xml:space="preserve"> </w:t>
+      </w:r>
+      <w:proofErr w:type="spellStart"/>
+      <w:r>
+        <w:rPr>
+          <w:rFonts w:ascii="Courier New" w:hAnsi="Courier New" w:cs="Courier New"/>
+          <w:sz w:val="20"/>
+          <w:szCs w:val="20"/>
+          <w:lang w:val="en-US"/>
+        </w:rPr>
+        <w:t>get_winner</w:t>
+      </w:r>
+      <w:proofErr w:type="spellEnd"/>
+      <w:r>
+        <w:rPr>
+          <w:rFonts w:ascii="Courier New" w:hAnsi="Courier New" w:cs="Courier New"/>
+          <w:sz w:val="20"/>
+          <w:szCs w:val="20"/>
+          <w:lang w:val="en-US"/>
+        </w:rPr>
+        <w:t xml:space="preserve"> (player_1 player_2)</w:t>
       </w:r>
     </w:p>
     <w:p>
@@ -4293,7 +5697,29 @@
           <w:szCs w:val="20"/>
           <w:lang w:val="en-US"/>
         </w:rPr>
-        <w:t xml:space="preserve">  (let ((winner (get_winner (roll_player_dice 1) (roll_player_dice 2))))</w:t>
+        <w:t xml:space="preserve">  (</w:t>
+      </w:r>
+      <w:proofErr w:type="spellStart"/>
+      <w:proofErr w:type="gramStart"/>
+      <w:r>
+        <w:rPr>
+          <w:rFonts w:ascii="Courier New" w:hAnsi="Courier New" w:cs="Courier New"/>
+          <w:sz w:val="20"/>
+          <w:szCs w:val="20"/>
+          <w:lang w:val="en-US"/>
+        </w:rPr>
+        <w:t>cond</w:t>
+      </w:r>
+      <w:proofErr w:type="spellEnd"/>
+      <w:proofErr w:type="gramEnd"/>
+      <w:r>
+        <w:rPr>
+          <w:rFonts w:ascii="Courier New" w:hAnsi="Courier New" w:cs="Courier New"/>
+          <w:sz w:val="20"/>
+          <w:szCs w:val="20"/>
+          <w:lang w:val="en-US"/>
+        </w:rPr>
+        <w:t xml:space="preserve"> ((equal player_1 T) 1)</w:t>
       </w:r>
     </w:p>
     <w:p>
@@ -4319,7 +5745,8 @@
           <w:szCs w:val="20"/>
           <w:lang w:val="en-US"/>
         </w:rPr>
-        <w:t xml:space="preserve">    (if (= winner 0)</w:t>
+        <w:tab/>
+        <w:t>((equal player_2 T) 2)</w:t>
       </w:r>
     </w:p>
     <w:p>
@@ -4346,7 +5773,7 @@
           <w:lang w:val="en-US"/>
         </w:rPr>
         <w:tab/>
-        <w:t>(format T "The result of the game is draw~%")</w:t>
+        <w:t>((&gt; player_1 player_2) 1)</w:t>
       </w:r>
     </w:p>
     <w:p>
@@ -4373,7 +5800,365 @@
           <w:lang w:val="en-US"/>
         </w:rPr>
         <w:tab/>
-        <w:t>(format T "The winner is player ~a~%" winner))))</w:t>
+        <w:t>((&gt; player_2 player_1) 2)</w:t>
+      </w:r>
+    </w:p>
+    <w:p>
+      <w:pPr>
+        <w:pBdr>
+          <w:top w:val="single" w:sz="4" w:space="1" w:color="auto"/>
+          <w:left w:val="single" w:sz="4" w:space="4" w:color="auto"/>
+          <w:bottom w:val="single" w:sz="4" w:space="1" w:color="auto"/>
+          <w:right w:val="single" w:sz="4" w:space="4" w:color="auto"/>
+        </w:pBdr>
+        <w:spacing w:line="360" w:lineRule="auto"/>
+        <w:rPr>
+          <w:rFonts w:ascii="Courier New" w:hAnsi="Courier New" w:cs="Courier New"/>
+          <w:sz w:val="20"/>
+          <w:szCs w:val="20"/>
+          <w:lang w:val="en-US"/>
+        </w:rPr>
+      </w:pPr>
+      <w:r>
+        <w:rPr>
+          <w:rFonts w:ascii="Courier New" w:hAnsi="Courier New" w:cs="Courier New"/>
+          <w:sz w:val="20"/>
+          <w:szCs w:val="20"/>
+          <w:lang w:val="en-US"/>
+        </w:rPr>
+        <w:tab/>
+        <w:t>(T 0)))</w:t>
+      </w:r>
+    </w:p>
+    <w:p>
+      <w:pPr>
+        <w:pBdr>
+          <w:top w:val="single" w:sz="4" w:space="1" w:color="auto"/>
+          <w:left w:val="single" w:sz="4" w:space="4" w:color="auto"/>
+          <w:bottom w:val="single" w:sz="4" w:space="1" w:color="auto"/>
+          <w:right w:val="single" w:sz="4" w:space="4" w:color="auto"/>
+        </w:pBdr>
+        <w:spacing w:line="360" w:lineRule="auto"/>
+        <w:rPr>
+          <w:rFonts w:ascii="Courier New" w:hAnsi="Courier New" w:cs="Courier New"/>
+          <w:sz w:val="20"/>
+          <w:szCs w:val="20"/>
+          <w:lang w:val="en-US"/>
+        </w:rPr>
+      </w:pPr>
+    </w:p>
+    <w:p>
+      <w:pPr>
+        <w:pBdr>
+          <w:top w:val="single" w:sz="4" w:space="1" w:color="auto"/>
+          <w:left w:val="single" w:sz="4" w:space="4" w:color="auto"/>
+          <w:bottom w:val="single" w:sz="4" w:space="1" w:color="auto"/>
+          <w:right w:val="single" w:sz="4" w:space="4" w:color="auto"/>
+        </w:pBdr>
+        <w:spacing w:line="360" w:lineRule="auto"/>
+        <w:rPr>
+          <w:rFonts w:ascii="Courier New" w:hAnsi="Courier New" w:cs="Courier New"/>
+          <w:sz w:val="20"/>
+          <w:szCs w:val="20"/>
+          <w:lang w:val="en-US"/>
+        </w:rPr>
+      </w:pPr>
+      <w:r>
+        <w:rPr>
+          <w:rFonts w:ascii="Courier New" w:hAnsi="Courier New" w:cs="Courier New"/>
+          <w:sz w:val="20"/>
+          <w:szCs w:val="20"/>
+          <w:lang w:val="en-US"/>
+        </w:rPr>
+        <w:t>(</w:t>
+      </w:r>
+      <w:proofErr w:type="spellStart"/>
+      <w:proofErr w:type="gramStart"/>
+      <w:r>
+        <w:rPr>
+          <w:rFonts w:ascii="Courier New" w:hAnsi="Courier New" w:cs="Courier New"/>
+          <w:sz w:val="20"/>
+          <w:szCs w:val="20"/>
+          <w:lang w:val="en-US"/>
+        </w:rPr>
+        <w:t>defun</w:t>
+      </w:r>
+      <w:proofErr w:type="spellEnd"/>
+      <w:proofErr w:type="gramEnd"/>
+      <w:r>
+        <w:rPr>
+          <w:rFonts w:ascii="Courier New" w:hAnsi="Courier New" w:cs="Courier New"/>
+          <w:sz w:val="20"/>
+          <w:szCs w:val="20"/>
+          <w:lang w:val="en-US"/>
+        </w:rPr>
+        <w:t xml:space="preserve"> </w:t>
+      </w:r>
+      <w:proofErr w:type="spellStart"/>
+      <w:r>
+        <w:rPr>
+          <w:rFonts w:ascii="Courier New" w:hAnsi="Courier New" w:cs="Courier New"/>
+          <w:sz w:val="20"/>
+          <w:szCs w:val="20"/>
+          <w:lang w:val="en-US"/>
+        </w:rPr>
+        <w:t>play_dice</w:t>
+      </w:r>
+      <w:proofErr w:type="spellEnd"/>
+      <w:r>
+        <w:rPr>
+          <w:rFonts w:ascii="Courier New" w:hAnsi="Courier New" w:cs="Courier New"/>
+          <w:sz w:val="20"/>
+          <w:szCs w:val="20"/>
+          <w:lang w:val="en-US"/>
+        </w:rPr>
+        <w:t xml:space="preserve"> ()</w:t>
+      </w:r>
+    </w:p>
+    <w:p>
+      <w:pPr>
+        <w:pBdr>
+          <w:top w:val="single" w:sz="4" w:space="1" w:color="auto"/>
+          <w:left w:val="single" w:sz="4" w:space="4" w:color="auto"/>
+          <w:bottom w:val="single" w:sz="4" w:space="1" w:color="auto"/>
+          <w:right w:val="single" w:sz="4" w:space="4" w:color="auto"/>
+        </w:pBdr>
+        <w:spacing w:line="360" w:lineRule="auto"/>
+        <w:rPr>
+          <w:rFonts w:ascii="Courier New" w:hAnsi="Courier New" w:cs="Courier New"/>
+          <w:sz w:val="20"/>
+          <w:szCs w:val="20"/>
+          <w:lang w:val="en-US"/>
+        </w:rPr>
+      </w:pPr>
+      <w:r>
+        <w:rPr>
+          <w:rFonts w:ascii="Courier New" w:hAnsi="Courier New" w:cs="Courier New"/>
+          <w:sz w:val="20"/>
+          <w:szCs w:val="20"/>
+          <w:lang w:val="en-US"/>
+        </w:rPr>
+        <w:t xml:space="preserve">  (</w:t>
+      </w:r>
+      <w:proofErr w:type="gramStart"/>
+      <w:r>
+        <w:rPr>
+          <w:rFonts w:ascii="Courier New" w:hAnsi="Courier New" w:cs="Courier New"/>
+          <w:sz w:val="20"/>
+          <w:szCs w:val="20"/>
+          <w:lang w:val="en-US"/>
+        </w:rPr>
+        <w:t>let</w:t>
+      </w:r>
+      <w:proofErr w:type="gramEnd"/>
+      <w:r>
+        <w:rPr>
+          <w:rFonts w:ascii="Courier New" w:hAnsi="Courier New" w:cs="Courier New"/>
+          <w:sz w:val="20"/>
+          <w:szCs w:val="20"/>
+          <w:lang w:val="en-US"/>
+        </w:rPr>
+        <w:t xml:space="preserve"> ((winner (</w:t>
+      </w:r>
+      <w:proofErr w:type="spellStart"/>
+      <w:r>
+        <w:rPr>
+          <w:rFonts w:ascii="Courier New" w:hAnsi="Courier New" w:cs="Courier New"/>
+          <w:sz w:val="20"/>
+          <w:szCs w:val="20"/>
+          <w:lang w:val="en-US"/>
+        </w:rPr>
+        <w:t>get_winner</w:t>
+      </w:r>
+      <w:proofErr w:type="spellEnd"/>
+      <w:r>
+        <w:rPr>
+          <w:rFonts w:ascii="Courier New" w:hAnsi="Courier New" w:cs="Courier New"/>
+          <w:sz w:val="20"/>
+          <w:szCs w:val="20"/>
+          <w:lang w:val="en-US"/>
+        </w:rPr>
+        <w:t xml:space="preserve"> (</w:t>
+      </w:r>
+      <w:proofErr w:type="spellStart"/>
+      <w:r>
+        <w:rPr>
+          <w:rFonts w:ascii="Courier New" w:hAnsi="Courier New" w:cs="Courier New"/>
+          <w:sz w:val="20"/>
+          <w:szCs w:val="20"/>
+          <w:lang w:val="en-US"/>
+        </w:rPr>
+        <w:t>roll_player_dice</w:t>
+      </w:r>
+      <w:proofErr w:type="spellEnd"/>
+      <w:r>
+        <w:rPr>
+          <w:rFonts w:ascii="Courier New" w:hAnsi="Courier New" w:cs="Courier New"/>
+          <w:sz w:val="20"/>
+          <w:szCs w:val="20"/>
+          <w:lang w:val="en-US"/>
+        </w:rPr>
+        <w:t xml:space="preserve"> 1) (</w:t>
+      </w:r>
+      <w:proofErr w:type="spellStart"/>
+      <w:r>
+        <w:rPr>
+          <w:rFonts w:ascii="Courier New" w:hAnsi="Courier New" w:cs="Courier New"/>
+          <w:sz w:val="20"/>
+          <w:szCs w:val="20"/>
+          <w:lang w:val="en-US"/>
+        </w:rPr>
+        <w:t>roll_player_dice</w:t>
+      </w:r>
+      <w:proofErr w:type="spellEnd"/>
+      <w:r>
+        <w:rPr>
+          <w:rFonts w:ascii="Courier New" w:hAnsi="Courier New" w:cs="Courier New"/>
+          <w:sz w:val="20"/>
+          <w:szCs w:val="20"/>
+          <w:lang w:val="en-US"/>
+        </w:rPr>
+        <w:t xml:space="preserve"> 2))))</w:t>
+      </w:r>
+    </w:p>
+    <w:p>
+      <w:pPr>
+        <w:pBdr>
+          <w:top w:val="single" w:sz="4" w:space="1" w:color="auto"/>
+          <w:left w:val="single" w:sz="4" w:space="4" w:color="auto"/>
+          <w:bottom w:val="single" w:sz="4" w:space="1" w:color="auto"/>
+          <w:right w:val="single" w:sz="4" w:space="4" w:color="auto"/>
+        </w:pBdr>
+        <w:spacing w:line="360" w:lineRule="auto"/>
+        <w:rPr>
+          <w:rFonts w:ascii="Courier New" w:hAnsi="Courier New" w:cs="Courier New"/>
+          <w:sz w:val="20"/>
+          <w:szCs w:val="20"/>
+          <w:lang w:val="en-US"/>
+        </w:rPr>
+      </w:pPr>
+      <w:r>
+        <w:rPr>
+          <w:rFonts w:ascii="Courier New" w:hAnsi="Courier New" w:cs="Courier New"/>
+          <w:sz w:val="20"/>
+          <w:szCs w:val="20"/>
+          <w:lang w:val="en-US"/>
+        </w:rPr>
+        <w:t xml:space="preserve">    (</w:t>
+      </w:r>
+      <w:proofErr w:type="gramStart"/>
+      <w:r>
+        <w:rPr>
+          <w:rFonts w:ascii="Courier New" w:hAnsi="Courier New" w:cs="Courier New"/>
+          <w:sz w:val="20"/>
+          <w:szCs w:val="20"/>
+          <w:lang w:val="en-US"/>
+        </w:rPr>
+        <w:t>if</w:t>
+      </w:r>
+      <w:proofErr w:type="gramEnd"/>
+      <w:r>
+        <w:rPr>
+          <w:rFonts w:ascii="Courier New" w:hAnsi="Courier New" w:cs="Courier New"/>
+          <w:sz w:val="20"/>
+          <w:szCs w:val="20"/>
+          <w:lang w:val="en-US"/>
+        </w:rPr>
+        <w:t xml:space="preserve"> (= winner 0)</w:t>
+      </w:r>
+    </w:p>
+    <w:p>
+      <w:pPr>
+        <w:pBdr>
+          <w:top w:val="single" w:sz="4" w:space="1" w:color="auto"/>
+          <w:left w:val="single" w:sz="4" w:space="4" w:color="auto"/>
+          <w:bottom w:val="single" w:sz="4" w:space="1" w:color="auto"/>
+          <w:right w:val="single" w:sz="4" w:space="4" w:color="auto"/>
+        </w:pBdr>
+        <w:spacing w:line="360" w:lineRule="auto"/>
+        <w:rPr>
+          <w:rFonts w:ascii="Courier New" w:hAnsi="Courier New" w:cs="Courier New"/>
+          <w:sz w:val="20"/>
+          <w:szCs w:val="20"/>
+          <w:lang w:val="en-US"/>
+        </w:rPr>
+      </w:pPr>
+      <w:r>
+        <w:rPr>
+          <w:rFonts w:ascii="Courier New" w:hAnsi="Courier New" w:cs="Courier New"/>
+          <w:sz w:val="20"/>
+          <w:szCs w:val="20"/>
+          <w:lang w:val="en-US"/>
+        </w:rPr>
+        <w:tab/>
+        <w:t>(</w:t>
+      </w:r>
+      <w:proofErr w:type="gramStart"/>
+      <w:r>
+        <w:rPr>
+          <w:rFonts w:ascii="Courier New" w:hAnsi="Courier New" w:cs="Courier New"/>
+          <w:sz w:val="20"/>
+          <w:szCs w:val="20"/>
+          <w:lang w:val="en-US"/>
+        </w:rPr>
+        <w:t>format</w:t>
+      </w:r>
+      <w:proofErr w:type="gramEnd"/>
+      <w:r>
+        <w:rPr>
+          <w:rFonts w:ascii="Courier New" w:hAnsi="Courier New" w:cs="Courier New"/>
+          <w:sz w:val="20"/>
+          <w:szCs w:val="20"/>
+          <w:lang w:val="en-US"/>
+        </w:rPr>
+        <w:t xml:space="preserve"> T "The result of the game is draw~%")</w:t>
+      </w:r>
+    </w:p>
+    <w:p>
+      <w:pPr>
+        <w:pBdr>
+          <w:top w:val="single" w:sz="4" w:space="1" w:color="auto"/>
+          <w:left w:val="single" w:sz="4" w:space="4" w:color="auto"/>
+          <w:bottom w:val="single" w:sz="4" w:space="1" w:color="auto"/>
+          <w:right w:val="single" w:sz="4" w:space="4" w:color="auto"/>
+        </w:pBdr>
+        <w:spacing w:line="360" w:lineRule="auto"/>
+        <w:rPr>
+          <w:rFonts w:ascii="Courier New" w:hAnsi="Courier New" w:cs="Courier New"/>
+          <w:sz w:val="20"/>
+          <w:szCs w:val="20"/>
+          <w:lang w:val="en-US"/>
+        </w:rPr>
+      </w:pPr>
+      <w:r>
+        <w:rPr>
+          <w:rFonts w:ascii="Courier New" w:hAnsi="Courier New" w:cs="Courier New"/>
+          <w:sz w:val="20"/>
+          <w:szCs w:val="20"/>
+          <w:lang w:val="en-US"/>
+        </w:rPr>
+        <w:tab/>
+        <w:t>(</w:t>
+      </w:r>
+      <w:proofErr w:type="gramStart"/>
+      <w:r>
+        <w:rPr>
+          <w:rFonts w:ascii="Courier New" w:hAnsi="Courier New" w:cs="Courier New"/>
+          <w:sz w:val="20"/>
+          <w:szCs w:val="20"/>
+          <w:lang w:val="en-US"/>
+        </w:rPr>
+        <w:t>format</w:t>
+      </w:r>
+      <w:proofErr w:type="gramEnd"/>
+      <w:r>
+        <w:rPr>
+          <w:rFonts w:ascii="Courier New" w:hAnsi="Courier New" w:cs="Courier New"/>
+          <w:sz w:val="20"/>
+          <w:szCs w:val="20"/>
+          <w:lang w:val="en-US"/>
+        </w:rPr>
+        <w:t xml:space="preserve"> T "The winner is player ~a~%" winner))))</w:t>
       </w:r>
     </w:p>
     <w:sectPr>
@@ -5771,49 +7556,49 @@
       </w:rPr>
     </w:lvl>
   </w:abstractNum>
-  <w:num w:numId="1">
+  <w:num w:numId="1" w16cid:durableId="1182206840">
     <w:abstractNumId w:val="7"/>
   </w:num>
-  <w:num w:numId="2">
+  <w:num w:numId="2" w16cid:durableId="1724137586">
     <w:abstractNumId w:val="9"/>
   </w:num>
-  <w:num w:numId="3">
+  <w:num w:numId="3" w16cid:durableId="542792499">
     <w:abstractNumId w:val="4"/>
   </w:num>
-  <w:num w:numId="4">
+  <w:num w:numId="4" w16cid:durableId="744955450">
     <w:abstractNumId w:val="8"/>
   </w:num>
-  <w:num w:numId="5">
+  <w:num w:numId="5" w16cid:durableId="1806585982">
     <w:abstractNumId w:val="14"/>
   </w:num>
-  <w:num w:numId="6">
+  <w:num w:numId="6" w16cid:durableId="1394039423">
     <w:abstractNumId w:val="12"/>
   </w:num>
-  <w:num w:numId="7">
+  <w:num w:numId="7" w16cid:durableId="466702148">
     <w:abstractNumId w:val="1"/>
   </w:num>
-  <w:num w:numId="8">
+  <w:num w:numId="8" w16cid:durableId="674264943">
     <w:abstractNumId w:val="2"/>
   </w:num>
-  <w:num w:numId="9">
+  <w:num w:numId="9" w16cid:durableId="629211658">
     <w:abstractNumId w:val="3"/>
   </w:num>
-  <w:num w:numId="10">
+  <w:num w:numId="10" w16cid:durableId="754938449">
     <w:abstractNumId w:val="6"/>
   </w:num>
-  <w:num w:numId="11">
+  <w:num w:numId="11" w16cid:durableId="1743522570">
     <w:abstractNumId w:val="10"/>
   </w:num>
-  <w:num w:numId="12">
+  <w:num w:numId="12" w16cid:durableId="1981222964">
     <w:abstractNumId w:val="5"/>
   </w:num>
-  <w:num w:numId="13">
+  <w:num w:numId="13" w16cid:durableId="1889104189">
     <w:abstractNumId w:val="13"/>
   </w:num>
-  <w:num w:numId="14">
+  <w:num w:numId="14" w16cid:durableId="975185269">
     <w:abstractNumId w:val="11"/>
   </w:num>
-  <w:num w:numId="15">
+  <w:num w:numId="15" w16cid:durableId="230312553">
     <w:abstractNumId w:val="0"/>
   </w:num>
 </w:numbering>
